--- a/Physics Game/Sjablonen/Sjabloon 1 - GDD(Game Design Document).docx
+++ b/Physics Game/Sjablonen/Sjabloon 1 - GDD(Game Design Document).docx
@@ -1,6 +1,6 @@
 
 <file path=word/document.xml><?xml version="1.0" encoding="utf-8"?>
-<w:document xmlns:wpc="http://schemas.microsoft.com/office/word/2010/wordprocessingCanvas" xmlns:cx="http://schemas.microsoft.com/office/drawing/2014/chartex" xmlns:cx1="http://schemas.microsoft.com/office/drawing/2015/9/8/chartex" xmlns:cx2="http://schemas.microsoft.com/office/drawing/2015/10/21/chartex" xmlns:cx3="http://schemas.microsoft.com/office/drawing/2016/5/9/chartex" xmlns:cx4="http://schemas.microsoft.com/office/drawing/2016/5/10/chartex" xmlns:cx5="http://schemas.microsoft.com/office/drawing/2016/5/11/chartex" xmlns:cx6="http://schemas.microsoft.com/office/drawing/2016/5/12/chartex" xmlns:cx7="http://schemas.microsoft.com/office/drawing/2016/5/13/chartex" xmlns:cx8="http://schemas.microsoft.com/office/drawing/2016/5/14/chartex" xmlns:mc="http://schemas.openxmlformats.org/markup-compatibility/2006" xmlns:aink="http://schemas.microsoft.com/office/drawing/2016/ink" xmlns:am3d="http://schemas.microsoft.com/office/drawing/2017/model3d" xmlns:o="urn:schemas-microsoft-com:office:office" xmlns:oel="http://schemas.microsoft.com/office/2019/extlst" xmlns:r="http://schemas.openxmlformats.org/officeDocument/2006/relationships" xmlns:m="http://schemas.openxmlformats.org/officeDocument/2006/math" xmlns:v="urn:schemas-microsoft-com:vml" xmlns:wp14="http://schemas.microsoft.com/office/word/2010/wordprocessingDrawing" xmlns:wp="http://schemas.openxmlformats.org/drawingml/2006/wordprocessingDrawing" xmlns:w10="urn:schemas-microsoft-com:office:word" xmlns:w="http://schemas.openxmlformats.org/wordprocessingml/2006/main" xmlns:w14="http://schemas.microsoft.com/office/word/2010/wordml" xmlns:w15="http://schemas.microsoft.com/office/word/2012/wordml" xmlns:w16cex="http://schemas.microsoft.com/office/word/2018/wordml/cex" xmlns:w16cid="http://schemas.microsoft.com/office/word/2016/wordml/cid" xmlns:w16="http://schemas.microsoft.com/office/word/2018/wordml" xmlns:w16du="http://schemas.microsoft.com/office/word/2023/wordml/word16du" xmlns:w16sdtdh="http://schemas.microsoft.com/office/word/2020/wordml/sdtdatahash" xmlns:w16se="http://schemas.microsoft.com/office/word/2015/wordml/symex" xmlns:wpg="http://schemas.microsoft.com/office/word/2010/wordprocessingGroup" xmlns:wpi="http://schemas.microsoft.com/office/word/2010/wordprocessingInk" xmlns:wne="http://schemas.microsoft.com/office/word/2006/wordml" xmlns:wps="http://schemas.microsoft.com/office/word/2010/wordprocessingShape" mc:Ignorable="w14 w15 w16se w16cid w16 w16cex w16sdtdh w16du wp14">
+<w:document xmlns:wpc="http://schemas.microsoft.com/office/word/2010/wordprocessingCanvas" xmlns:cx="http://schemas.microsoft.com/office/drawing/2014/chartex" xmlns:cx1="http://schemas.microsoft.com/office/drawing/2015/9/8/chartex" xmlns:cx2="http://schemas.microsoft.com/office/drawing/2015/10/21/chartex" xmlns:cx3="http://schemas.microsoft.com/office/drawing/2016/5/9/chartex" xmlns:cx4="http://schemas.microsoft.com/office/drawing/2016/5/10/chartex" xmlns:cx5="http://schemas.microsoft.com/office/drawing/2016/5/11/chartex" xmlns:cx6="http://schemas.microsoft.com/office/drawing/2016/5/12/chartex" xmlns:cx7="http://schemas.microsoft.com/office/drawing/2016/5/13/chartex" xmlns:cx8="http://schemas.microsoft.com/office/drawing/2016/5/14/chartex" xmlns:mc="http://schemas.openxmlformats.org/markup-compatibility/2006" xmlns:aink="http://schemas.microsoft.com/office/drawing/2016/ink" xmlns:am3d="http://schemas.microsoft.com/office/drawing/2017/model3d" xmlns:o="urn:schemas-microsoft-com:office:office" xmlns:oel="http://schemas.microsoft.com/office/2019/extlst" xmlns:r="http://schemas.openxmlformats.org/officeDocument/2006/relationships" xmlns:m="http://schemas.openxmlformats.org/officeDocument/2006/math" xmlns:v="urn:schemas-microsoft-com:vml" xmlns:wp14="http://schemas.microsoft.com/office/word/2010/wordprocessingDrawing" xmlns:wp="http://schemas.openxmlformats.org/drawingml/2006/wordprocessingDrawing" xmlns:w10="urn:schemas-microsoft-com:office:word" xmlns:w="http://schemas.openxmlformats.org/wordprocessingml/2006/main" xmlns:w14="http://schemas.microsoft.com/office/word/2010/wordml" xmlns:w15="http://schemas.microsoft.com/office/word/2012/wordml" xmlns:w16cex="http://schemas.microsoft.com/office/word/2018/wordml/cex" xmlns:w16cid="http://schemas.microsoft.com/office/word/2016/wordml/cid" xmlns:w16="http://schemas.microsoft.com/office/word/2018/wordml" xmlns:w16du="http://schemas.microsoft.com/office/word/2023/wordml/word16du" xmlns:w16sdtdh="http://schemas.microsoft.com/office/word/2020/wordml/sdtdatahash" xmlns:w16sdtfl="http://schemas.microsoft.com/office/word/2024/wordml/sdtformatlock" xmlns:w16se="http://schemas.microsoft.com/office/word/2015/wordml/symex" xmlns:wpg="http://schemas.microsoft.com/office/word/2010/wordprocessingGroup" xmlns:wpi="http://schemas.microsoft.com/office/word/2010/wordprocessingInk" xmlns:wne="http://schemas.microsoft.com/office/word/2006/wordml" xmlns:wps="http://schemas.microsoft.com/office/word/2010/wordprocessingShape" mc:Ignorable="w14 w15 w16se w16cid w16 w16cex w16sdtdh w16sdtfl w16du wp14">
   <w:body>
     <w:p>
       <w:pPr>
@@ -28,7 +28,6 @@
           <w:lang w:val="en-US"/>
         </w:rPr>
       </w:pPr>
-      <w:proofErr w:type="spellStart"/>
       <w:r>
         <w:rPr>
           <w:b/>
@@ -37,9 +36,8 @@
           <w:szCs w:val="48"/>
           <w:lang w:val="en-US"/>
         </w:rPr>
-        <w:t>Sjabloon</w:t>
-      </w:r>
-      <w:proofErr w:type="spellEnd"/>
+        <w:t xml:space="preserve">Sjabloon </w:t>
+      </w:r>
       <w:r>
         <w:rPr>
           <w:b/>
@@ -48,60 +46,50 @@
           <w:szCs w:val="48"/>
           <w:lang w:val="en-US"/>
         </w:rPr>
+        <w:t>1</w:t>
+      </w:r>
+    </w:p>
+    <w:p>
+      <w:pPr>
+        <w:pStyle w:val="Title"/>
+        <w:jc w:val="center"/>
+        <w:rPr>
+          <w:rStyle w:val="BookTitle"/>
+          <w:lang w:val="en-US"/>
+        </w:rPr>
+      </w:pPr>
+      <w:r>
+        <w:rPr>
+          <w:rStyle w:val="BookTitle"/>
+          <w:lang w:val="en-US"/>
+        </w:rPr>
+        <w:t>Game Design Document</w:t>
+      </w:r>
+      <w:r>
+        <w:rPr>
+          <w:rStyle w:val="BookTitle"/>
+          <w:lang w:val="en-US"/>
+        </w:rPr>
         <w:t xml:space="preserve"> </w:t>
       </w:r>
       <w:r>
         <w:rPr>
-          <w:b/>
-          <w:bCs/>
-          <w:sz w:val="48"/>
-          <w:szCs w:val="48"/>
-          <w:lang w:val="en-US"/>
-        </w:rPr>
-        <w:t>1</w:t>
-      </w:r>
-    </w:p>
-    <w:p>
-      <w:pPr>
-        <w:pStyle w:val="Titel"/>
-        <w:jc w:val="center"/>
-        <w:rPr>
-          <w:rStyle w:val="Titelvanboek"/>
-          <w:lang w:val="en-US"/>
-        </w:rPr>
-      </w:pPr>
-      <w:r>
-        <w:rPr>
-          <w:rStyle w:val="Titelvanboek"/>
-          <w:lang w:val="en-US"/>
-        </w:rPr>
-        <w:t>Game Design Document</w:t>
-      </w:r>
-      <w:r>
-        <w:rPr>
-          <w:rStyle w:val="Titelvanboek"/>
+          <w:rStyle w:val="BookTitle"/>
+          <w:lang w:val="en-US"/>
+        </w:rPr>
+        <w:t>EPOC*</w:t>
+      </w:r>
+      <w:r>
+        <w:rPr>
+          <w:rStyle w:val="BookTitle"/>
           <w:lang w:val="en-US"/>
         </w:rPr>
         <w:t xml:space="preserve"> </w:t>
       </w:r>
-      <w:r>
-        <w:rPr>
-          <w:rStyle w:val="Titelvanboek"/>
-          <w:lang w:val="en-US"/>
-        </w:rPr>
-        <w:t>EPOC*</w:t>
-      </w:r>
-      <w:r>
-        <w:rPr>
-          <w:rStyle w:val="Titelvanboek"/>
-          <w:lang w:val="en-US"/>
-        </w:rPr>
-        <w:t xml:space="preserve"> </w:t>
-      </w:r>
-    </w:p>
-    <w:p>
-      <w:pPr>
-        <w:pStyle w:val="Titel"/>
+    </w:p>
+    <w:p>
+      <w:pPr>
+        <w:pStyle w:val="Title"/>
         <w:jc w:val="center"/>
         <w:rPr>
           <w:sz w:val="28"/>
@@ -481,7 +469,7 @@
       <w:sdtContent>
         <w:p>
           <w:pPr>
-            <w:pStyle w:val="Kopvaninhoudsopgave"/>
+            <w:pStyle w:val="TOCHeading"/>
           </w:pPr>
           <w:r>
             <w:t>Inhoud</w:t>
@@ -489,7 +477,7 @@
         </w:p>
         <w:p>
           <w:pPr>
-            <w:pStyle w:val="Inhopg1"/>
+            <w:pStyle w:val="TOC1"/>
             <w:tabs>
               <w:tab w:val="right" w:leader="dot" w:pos="9062"/>
             </w:tabs>
@@ -570,7 +558,7 @@
         </w:p>
         <w:p>
           <w:pPr>
-            <w:pStyle w:val="Inhopg1"/>
+            <w:pStyle w:val="TOC1"/>
             <w:tabs>
               <w:tab w:val="right" w:leader="dot" w:pos="9062"/>
             </w:tabs>
@@ -642,7 +630,7 @@
         </w:p>
         <w:p>
           <w:pPr>
-            <w:pStyle w:val="Inhopg1"/>
+            <w:pStyle w:val="TOC1"/>
             <w:tabs>
               <w:tab w:val="right" w:leader="dot" w:pos="9062"/>
             </w:tabs>
@@ -714,7 +702,7 @@
         </w:p>
         <w:p>
           <w:pPr>
-            <w:pStyle w:val="Inhopg1"/>
+            <w:pStyle w:val="TOC1"/>
             <w:tabs>
               <w:tab w:val="right" w:leader="dot" w:pos="9062"/>
             </w:tabs>
@@ -787,7 +775,7 @@
         </w:p>
         <w:p>
           <w:pPr>
-            <w:pStyle w:val="Inhopg1"/>
+            <w:pStyle w:val="TOC1"/>
             <w:tabs>
               <w:tab w:val="right" w:leader="dot" w:pos="9062"/>
             </w:tabs>
@@ -859,7 +847,7 @@
         </w:p>
         <w:p>
           <w:pPr>
-            <w:pStyle w:val="Inhopg1"/>
+            <w:pStyle w:val="TOC1"/>
             <w:tabs>
               <w:tab w:val="right" w:leader="dot" w:pos="9062"/>
             </w:tabs>
@@ -931,7 +919,7 @@
         </w:p>
         <w:p>
           <w:pPr>
-            <w:pStyle w:val="Inhopg1"/>
+            <w:pStyle w:val="TOC1"/>
             <w:tabs>
               <w:tab w:val="right" w:leader="dot" w:pos="9062"/>
             </w:tabs>
@@ -1003,7 +991,7 @@
         </w:p>
         <w:p>
           <w:pPr>
-            <w:pStyle w:val="Inhopg1"/>
+            <w:pStyle w:val="TOC1"/>
             <w:tabs>
               <w:tab w:val="right" w:leader="dot" w:pos="9062"/>
             </w:tabs>
@@ -1075,7 +1063,7 @@
         </w:p>
         <w:p>
           <w:pPr>
-            <w:pStyle w:val="Inhopg1"/>
+            <w:pStyle w:val="TOC1"/>
             <w:tabs>
               <w:tab w:val="right" w:leader="dot" w:pos="9062"/>
             </w:tabs>
@@ -1147,7 +1135,7 @@
         </w:p>
         <w:p>
           <w:pPr>
-            <w:pStyle w:val="Inhopg1"/>
+            <w:pStyle w:val="TOC1"/>
             <w:tabs>
               <w:tab w:val="right" w:leader="dot" w:pos="9062"/>
             </w:tabs>
@@ -1228,7 +1216,7 @@
         </w:p>
         <w:p>
           <w:pPr>
-            <w:pStyle w:val="Inhopg1"/>
+            <w:pStyle w:val="TOC1"/>
             <w:tabs>
               <w:tab w:val="right" w:leader="dot" w:pos="9062"/>
             </w:tabs>
@@ -1309,7 +1297,7 @@
         </w:p>
         <w:p>
           <w:pPr>
-            <w:pStyle w:val="Inhopg1"/>
+            <w:pStyle w:val="TOC1"/>
             <w:tabs>
               <w:tab w:val="right" w:leader="dot" w:pos="9062"/>
             </w:tabs>
@@ -1381,7 +1369,7 @@
         </w:p>
         <w:p>
           <w:pPr>
-            <w:pStyle w:val="Inhopg1"/>
+            <w:pStyle w:val="TOC1"/>
             <w:tabs>
               <w:tab w:val="right" w:leader="dot" w:pos="9062"/>
             </w:tabs>
@@ -1474,7 +1462,7 @@
     </w:p>
     <w:p>
       <w:pPr>
-        <w:pStyle w:val="Kop1"/>
+        <w:pStyle w:val="Heading1"/>
       </w:pPr>
       <w:bookmarkStart w:id="0" w:name="_Toc183096218"/>
       <w:r>
@@ -1530,17 +1518,8 @@
           <w:i/>
           <w:iCs/>
         </w:rPr>
-        <w:t xml:space="preserve"> op basis van de toegekende user </w:t>
-      </w:r>
-      <w:proofErr w:type="spellStart"/>
-      <w:r>
-        <w:rPr>
-          <w:i/>
-          <w:iCs/>
-        </w:rPr>
-        <w:t>stories</w:t>
-      </w:r>
-      <w:proofErr w:type="spellEnd"/>
+        <w:t xml:space="preserve"> op basis van de toegekende user stories</w:t>
+      </w:r>
       <w:r>
         <w:rPr>
           <w:i/>
@@ -1670,7 +1649,7 @@
     </w:p>
     <w:p>
       <w:pPr>
-        <w:pStyle w:val="Kop1"/>
+        <w:pStyle w:val="Heading1"/>
       </w:pPr>
       <w:bookmarkStart w:id="1" w:name="_Toc183096219"/>
       <w:r>
@@ -1738,7 +1717,7 @@
     </w:p>
     <w:tbl>
       <w:tblPr>
-        <w:tblStyle w:val="Tabelrasterlicht"/>
+        <w:tblStyle w:val="TableGridLight"/>
         <w:tblW w:w="0" w:type="auto"/>
         <w:tblLook w:val="04A0" w:firstRow="1" w:lastRow="0" w:firstColumn="1" w:lastColumn="0" w:noHBand="0" w:noVBand="1"/>
       </w:tblPr>
@@ -1786,6 +1765,13 @@
                 <w:bCs/>
               </w:rPr>
             </w:pPr>
+            <w:r>
+              <w:rPr>
+                <w:b/>
+                <w:bCs/>
+              </w:rPr>
+              <w:t>Flipping Out!</w:t>
+            </w:r>
           </w:p>
         </w:tc>
       </w:tr>
@@ -1829,6 +1815,13 @@
                 <w:bCs/>
               </w:rPr>
             </w:pPr>
+            <w:r>
+              <w:rPr>
+                <w:b/>
+                <w:bCs/>
+              </w:rPr>
+              <w:t>Rage Game</w:t>
+            </w:r>
           </w:p>
         </w:tc>
       </w:tr>
@@ -1872,6 +1865,13 @@
                 <w:bCs/>
               </w:rPr>
             </w:pPr>
+            <w:r>
+              <w:rPr>
+                <w:b/>
+                <w:bCs/>
+              </w:rPr>
+              <w:t>Donker, Sci-fi, 2D,</w:t>
+            </w:r>
           </w:p>
         </w:tc>
       </w:tr>
@@ -1915,6 +1915,13 @@
                 <w:bCs/>
               </w:rPr>
             </w:pPr>
+            <w:r>
+              <w:rPr>
+                <w:b/>
+                <w:bCs/>
+              </w:rPr>
+              <w:t>Front view, Je kijkt in de flipperkast</w:t>
+            </w:r>
           </w:p>
         </w:tc>
       </w:tr>
@@ -1958,6 +1965,13 @@
                 <w:bCs/>
               </w:rPr>
             </w:pPr>
+            <w:r>
+              <w:rPr>
+                <w:b/>
+                <w:bCs/>
+              </w:rPr>
+              <w:t>Tot de top komen zonder te vallen.</w:t>
+            </w:r>
           </w:p>
         </w:tc>
       </w:tr>
@@ -2003,6 +2017,13 @@
                 <w:bCs/>
               </w:rPr>
             </w:pPr>
+            <w:r>
+              <w:rPr>
+                <w:b/>
+                <w:bCs/>
+              </w:rPr>
+              <w:t xml:space="preserve">Pixel, Donker, Kleurrijk, </w:t>
+            </w:r>
           </w:p>
         </w:tc>
       </w:tr>
@@ -2022,23 +2043,13 @@
                 <w:lang w:val="en-US"/>
               </w:rPr>
             </w:pPr>
-            <w:proofErr w:type="spellStart"/>
             <w:r>
               <w:rPr>
                 <w:b/>
                 <w:bCs/>
                 <w:lang w:val="en-US"/>
               </w:rPr>
-              <w:t>Originaliteit</w:t>
-            </w:r>
-            <w:proofErr w:type="spellEnd"/>
-            <w:r>
-              <w:rPr>
-                <w:b/>
-                <w:bCs/>
-                <w:lang w:val="en-US"/>
-              </w:rPr>
-              <w:t>/USP (Unique Selling Point):</w:t>
+              <w:t>Originaliteit/USP (Unique Selling Point):</w:t>
             </w:r>
           </w:p>
           <w:p>
@@ -2060,9 +2071,36 @@
               <w:rPr>
                 <w:b/>
                 <w:bCs/>
-                <w:lang w:val="en-US"/>
               </w:rPr>
             </w:pPr>
+            <w:r>
+              <w:rPr>
+                <w:b/>
+                <w:bCs/>
+              </w:rPr>
+              <w:t>De meer je faalt d</w:t>
+            </w:r>
+            <w:r>
+              <w:rPr>
+                <w:b/>
+                <w:bCs/>
+              </w:rPr>
+              <w:t xml:space="preserve">e meer de je game je </w:t>
+            </w:r>
+            <w:r>
+              <w:rPr>
+                <w:b/>
+                <w:bCs/>
+              </w:rPr>
+              <w:t xml:space="preserve">ermee </w:t>
+            </w:r>
+            <w:r>
+              <w:rPr>
+                <w:b/>
+                <w:bCs/>
+              </w:rPr>
+              <w:t>pest.</w:t>
+            </w:r>
           </w:p>
         </w:tc>
       </w:tr>
@@ -2108,9 +2146,30 @@
               <w:rPr>
                 <w:b/>
                 <w:bCs/>
+              </w:rPr>
+            </w:pPr>
+            <w:r>
+              <w:rPr>
+                <w:b/>
+                <w:bCs/>
                 <w:lang w:val="en-US"/>
               </w:rPr>
-            </w:pPr>
+              <w:t xml:space="preserve">In Flipping Out! </w:t>
+            </w:r>
+            <w:r>
+              <w:rPr>
+                <w:b/>
+                <w:bCs/>
+              </w:rPr>
+              <w:t>Probeer je de bal tot de top van de flipperkast te krijgen doo</w:t>
+            </w:r>
+            <w:r>
+              <w:rPr>
+                <w:b/>
+                <w:bCs/>
+              </w:rPr>
+              <w:t>r verschillende apparaten binnen de flipperkast te activeren.</w:t>
+            </w:r>
           </w:p>
         </w:tc>
       </w:tr>
@@ -2122,40 +2181,29 @@
           <w:color w:val="2F5496" w:themeColor="accent1" w:themeShade="BF"/>
           <w:sz w:val="32"/>
           <w:szCs w:val="32"/>
-          <w:lang w:val="en-US"/>
-        </w:rPr>
-      </w:pPr>
-      <w:r>
-        <w:rPr>
-          <w:lang w:val="en-US"/>
-        </w:rPr>
+        </w:rPr>
+      </w:pPr>
+      <w:r>
         <w:br w:type="page"/>
       </w:r>
     </w:p>
     <w:p>
       <w:pPr>
-        <w:pStyle w:val="Kop1"/>
+        <w:pStyle w:val="Heading1"/>
       </w:pPr>
       <w:bookmarkStart w:id="2" w:name="_Toc183096220"/>
-      <w:proofErr w:type="spellStart"/>
       <w:r>
         <w:lastRenderedPageBreak/>
         <w:t>Configuration</w:t>
       </w:r>
-      <w:proofErr w:type="spellEnd"/>
-      <w:r>
-        <w:t xml:space="preserve">/ Technical </w:t>
-      </w:r>
-      <w:proofErr w:type="spellStart"/>
-      <w:r>
-        <w:t>Specs</w:t>
+      <w:r>
+        <w:t>/ Technical Specs</w:t>
       </w:r>
       <w:bookmarkEnd w:id="2"/>
-      <w:proofErr w:type="spellEnd"/>
-    </w:p>
-    <w:p>
-      <w:pPr>
-        <w:pStyle w:val="Kop2"/>
+    </w:p>
+    <w:p>
+      <w:pPr>
+        <w:pStyle w:val="Heading2"/>
       </w:pPr>
       <w:bookmarkStart w:id="3" w:name="_Toc158276165"/>
       <w:bookmarkStart w:id="4" w:name="_Toc164756209"/>
@@ -2208,7 +2256,7 @@
     </w:p>
     <w:tbl>
       <w:tblPr>
-        <w:tblStyle w:val="Tabelraster"/>
+        <w:tblStyle w:val="TableGrid"/>
         <w:tblW w:w="0" w:type="auto"/>
         <w:tblLook w:val="04A0" w:firstRow="1" w:lastRow="0" w:firstColumn="1" w:lastColumn="0" w:noHBand="0" w:noVBand="1"/>
       </w:tblPr>
@@ -2340,7 +2388,7 @@
     </w:p>
     <w:p>
       <w:pPr>
-        <w:pStyle w:val="Kop2"/>
+        <w:pStyle w:val="Heading2"/>
       </w:pPr>
       <w:bookmarkStart w:id="5" w:name="_Toc158276166"/>
       <w:bookmarkStart w:id="6" w:name="_Toc164756210"/>
@@ -2487,7 +2535,6 @@
         <w:tc>
           <w:tcPr>
             <w:tcW w:w="1282" w:type="pct"/>
-            <w:shd w:val="clear" w:color="auto" w:fill="auto"/>
           </w:tcPr>
           <w:p>
             <w:pPr>
@@ -2501,7 +2548,6 @@
         <w:tc>
           <w:tcPr>
             <w:tcW w:w="3718" w:type="pct"/>
-            <w:shd w:val="clear" w:color="auto" w:fill="auto"/>
           </w:tcPr>
           <w:p>
             <w:pPr>
@@ -2517,7 +2563,6 @@
         <w:tc>
           <w:tcPr>
             <w:tcW w:w="1282" w:type="pct"/>
-            <w:shd w:val="clear" w:color="auto" w:fill="auto"/>
           </w:tcPr>
           <w:p>
             <w:pPr>
@@ -2531,7 +2576,6 @@
         <w:tc>
           <w:tcPr>
             <w:tcW w:w="3718" w:type="pct"/>
-            <w:shd w:val="clear" w:color="auto" w:fill="auto"/>
           </w:tcPr>
           <w:p>
             <w:pPr>
@@ -2547,7 +2591,6 @@
         <w:tc>
           <w:tcPr>
             <w:tcW w:w="1282" w:type="pct"/>
-            <w:shd w:val="clear" w:color="auto" w:fill="auto"/>
           </w:tcPr>
           <w:p>
             <w:pPr>
@@ -2561,7 +2604,6 @@
         <w:tc>
           <w:tcPr>
             <w:tcW w:w="3718" w:type="pct"/>
-            <w:shd w:val="clear" w:color="auto" w:fill="auto"/>
           </w:tcPr>
           <w:p>
             <w:pPr>
@@ -2600,7 +2642,7 @@
     </w:p>
     <w:p>
       <w:pPr>
-        <w:pStyle w:val="Kop1"/>
+        <w:pStyle w:val="Heading1"/>
         <w:rPr>
           <w:lang w:val="en-US"/>
         </w:rPr>
@@ -2623,66 +2665,11 @@
     </w:p>
     <w:p>
       <w:pPr>
-        <w:rPr>
-          <w:i/>
-          <w:iCs/>
-        </w:rPr>
-      </w:pPr>
-      <w:r>
-        <w:rPr>
-          <w:i/>
-          <w:iCs/>
-        </w:rPr>
-        <w:t>[</w:t>
-      </w:r>
-      <w:r>
-        <w:rPr>
-          <w:i/>
-          <w:iCs/>
-        </w:rPr>
-        <w:t xml:space="preserve">Beschrijving van de elementen functies binnen het spel. Wat is het doel/ wat willen jullie bereiken met het onderdeel hoe zou het moeten werken. Benoem de opties en beargumenteer waarom jullie hebben gekozen voor </w:t>
-      </w:r>
-      <w:r>
-        <w:rPr>
-          <w:i/>
-          <w:iCs/>
-        </w:rPr>
-        <w:t xml:space="preserve">deze </w:t>
-      </w:r>
-      <w:r>
-        <w:rPr>
-          <w:i/>
-          <w:iCs/>
-        </w:rPr>
-        <w:t>oplossing. Eventueel met voor- en nadelen.</w:t>
-      </w:r>
-      <w:r>
-        <w:rPr>
-          <w:i/>
-          <w:iCs/>
-        </w:rPr>
-        <w:t>]</w:t>
-      </w:r>
-      <w:r>
-        <w:rPr>
-          <w:i/>
-          <w:iCs/>
-        </w:rPr>
-        <w:t xml:space="preserve">  </w:t>
-      </w:r>
-    </w:p>
-    <w:p>
-      <w:pPr>
-        <w:pStyle w:val="Kop2"/>
+        <w:pStyle w:val="Heading2"/>
       </w:pPr>
       <w:bookmarkStart w:id="8" w:name="_Toc164756212"/>
-      <w:proofErr w:type="spellStart"/>
-      <w:r>
-        <w:t>Key</w:t>
-      </w:r>
-      <w:proofErr w:type="spellEnd"/>
-      <w:r>
-        <w:t xml:space="preserve"> </w:t>
+      <w:r>
+        <w:t xml:space="preserve">Key </w:t>
       </w:r>
       <w:r>
         <w:t>Features</w:t>
@@ -2691,27 +2678,64 @@
     </w:p>
     <w:p>
       <w:r>
-        <w:t>…</w:t>
-      </w:r>
-    </w:p>
-    <w:p>
-      <w:pPr>
-        <w:pStyle w:val="Kop2"/>
+        <w:t>De levende flipperkast is een feature dat de game zowel leuker maar ook vervelende maakt.</w:t>
+      </w:r>
+    </w:p>
+    <w:p>
+      <w:r>
+        <w:t xml:space="preserve">De speler bestuurd bepaalde </w:t>
+      </w:r>
+      <w:r>
+        <w:t>objecten in de flipperkast die het moeilijker maakt die naar boven.</w:t>
+      </w:r>
+    </w:p>
+    <w:p>
+      <w:pPr>
+        <w:pStyle w:val="Heading2"/>
+        <w:rPr>
+          <w:lang w:val="en-GB"/>
+        </w:rPr>
       </w:pPr>
       <w:bookmarkStart w:id="9" w:name="_Toc164756213"/>
       <w:r>
-        <w:t xml:space="preserve">Game </w:t>
-      </w:r>
-      <w:proofErr w:type="spellStart"/>
-      <w:r>
-        <w:t>Mechanics</w:t>
+        <w:rPr>
+          <w:lang w:val="en-GB"/>
+        </w:rPr>
+        <w:t>Game Mechanics</w:t>
       </w:r>
       <w:bookmarkEnd w:id="9"/>
-      <w:proofErr w:type="spellEnd"/>
-    </w:p>
-    <w:p>
-      <w:r>
-        <w:t>…</w:t>
+    </w:p>
+    <w:p>
+      <w:pPr>
+        <w:rPr>
+          <w:lang w:val="en-GB"/>
+        </w:rPr>
+      </w:pPr>
+      <w:r>
+        <w:rPr>
+          <w:lang w:val="en-GB"/>
+        </w:rPr>
+        <w:t>Player controlled f</w:t>
+      </w:r>
+      <w:r>
+        <w:rPr>
+          <w:lang w:val="en-GB"/>
+        </w:rPr>
+        <w:t>lippers in de kast.</w:t>
+      </w:r>
+    </w:p>
+    <w:p>
+      <w:r>
+        <w:t>Sentient</w:t>
+      </w:r>
+      <w:r>
+        <w:t xml:space="preserve"> levende</w:t>
+      </w:r>
+      <w:r>
+        <w:t xml:space="preserve"> flipperkast die de p</w:t>
+      </w:r>
+      <w:r>
+        <w:t>layer pest de vaker je valt etc.</w:t>
       </w:r>
     </w:p>
     <w:p/>
@@ -2731,7 +2755,7 @@
     </w:p>
     <w:p>
       <w:pPr>
-        <w:pStyle w:val="Kop1"/>
+        <w:pStyle w:val="Heading1"/>
       </w:pPr>
       <w:bookmarkStart w:id="10" w:name="_Toc183096222"/>
       <w:r>
@@ -2742,220 +2766,7 @@
     </w:p>
     <w:p>
       <w:pPr>
-        <w:rPr>
-          <w:i/>
-          <w:iCs/>
-        </w:rPr>
-      </w:pPr>
-      <w:r>
-        <w:rPr>
-          <w:i/>
-          <w:iCs/>
-        </w:rPr>
-        <w:t>[</w:t>
-      </w:r>
-      <w:r>
-        <w:rPr>
-          <w:i/>
-          <w:iCs/>
-        </w:rPr>
-        <w:t xml:space="preserve">Hier beschrijf je de manier </w:t>
-      </w:r>
-      <w:r>
-        <w:rPr>
-          <w:i/>
-          <w:iCs/>
-        </w:rPr>
-        <w:t xml:space="preserve">waarop </w:t>
-      </w:r>
-      <w:r>
-        <w:rPr>
-          <w:i/>
-          <w:iCs/>
-        </w:rPr>
-        <w:t xml:space="preserve">de speler </w:t>
-      </w:r>
-      <w:r>
-        <w:rPr>
-          <w:i/>
-          <w:iCs/>
-        </w:rPr>
-        <w:t>zijn karakter kan</w:t>
-      </w:r>
-      <w:r>
-        <w:rPr>
-          <w:i/>
-          <w:iCs/>
-        </w:rPr>
-        <w:t xml:space="preserve"> laten</w:t>
-      </w:r>
-      <w:r>
-        <w:rPr>
-          <w:i/>
-          <w:iCs/>
-        </w:rPr>
-        <w:t xml:space="preserve"> bewegen. Wat zijn de </w:t>
-      </w:r>
-      <w:proofErr w:type="gramStart"/>
-      <w:r>
-        <w:rPr>
-          <w:i/>
-          <w:iCs/>
-        </w:rPr>
-        <w:t xml:space="preserve">basis </w:t>
-      </w:r>
-      <w:r>
-        <w:rPr>
-          <w:i/>
-          <w:iCs/>
-        </w:rPr>
-        <w:t>beweging</w:t>
-      </w:r>
-      <w:r>
-        <w:rPr>
-          <w:i/>
-          <w:iCs/>
-        </w:rPr>
-        <w:t>en</w:t>
-      </w:r>
-      <w:proofErr w:type="gramEnd"/>
-      <w:r>
-        <w:rPr>
-          <w:i/>
-          <w:iCs/>
-        </w:rPr>
-        <w:t xml:space="preserve"> </w:t>
-      </w:r>
-      <w:r>
-        <w:rPr>
-          <w:i/>
-          <w:iCs/>
-        </w:rPr>
-        <w:t xml:space="preserve">die de </w:t>
-      </w:r>
-      <w:r>
-        <w:rPr>
-          <w:i/>
-          <w:iCs/>
-        </w:rPr>
-        <w:t>speler “makkelijk”</w:t>
-      </w:r>
-      <w:r>
-        <w:rPr>
-          <w:i/>
-          <w:iCs/>
-        </w:rPr>
-        <w:t xml:space="preserve"> kan </w:t>
-      </w:r>
-      <w:r>
-        <w:rPr>
-          <w:i/>
-          <w:iCs/>
-        </w:rPr>
-        <w:t xml:space="preserve">uitvoeren. </w:t>
-      </w:r>
-      <w:r>
-        <w:rPr>
-          <w:i/>
-          <w:iCs/>
-        </w:rPr>
-        <w:t>Beschrijf ook de</w:t>
-      </w:r>
-      <w:r>
-        <w:rPr>
-          <w:i/>
-          <w:iCs/>
-        </w:rPr>
-        <w:t xml:space="preserve"> speciale/niet standaard bewegingsopt</w:t>
-      </w:r>
-      <w:r>
-        <w:rPr>
-          <w:i/>
-          <w:iCs/>
-        </w:rPr>
-        <w:t>ies</w:t>
-      </w:r>
-      <w:r>
-        <w:rPr>
-          <w:i/>
-          <w:iCs/>
-        </w:rPr>
-        <w:t>. H</w:t>
-      </w:r>
-      <w:r>
-        <w:rPr>
-          <w:i/>
-          <w:iCs/>
-        </w:rPr>
-        <w:t xml:space="preserve">oe </w:t>
-      </w:r>
-      <w:r>
-        <w:rPr>
-          <w:i/>
-          <w:iCs/>
-        </w:rPr>
-        <w:t xml:space="preserve">kan </w:t>
-      </w:r>
-      <w:r>
-        <w:rPr>
-          <w:i/>
-          <w:iCs/>
-        </w:rPr>
-        <w:t xml:space="preserve">de speler </w:t>
-      </w:r>
-      <w:r>
-        <w:rPr>
-          <w:i/>
-          <w:iCs/>
-        </w:rPr>
-        <w:t>die gebruiken o</w:t>
-      </w:r>
-      <w:r>
-        <w:rPr>
-          <w:i/>
-          <w:iCs/>
-        </w:rPr>
-        <w:t xml:space="preserve">m </w:t>
-      </w:r>
-      <w:r>
-        <w:rPr>
-          <w:i/>
-          <w:iCs/>
-        </w:rPr>
-        <w:t xml:space="preserve">door </w:t>
-      </w:r>
-      <w:r>
-        <w:rPr>
-          <w:i/>
-          <w:iCs/>
-        </w:rPr>
-        <w:t>het level te navigeren</w:t>
-      </w:r>
-      <w:r>
-        <w:rPr>
-          <w:i/>
-          <w:iCs/>
-        </w:rPr>
-        <w:t>/ bepaalde plekken/locaties te bereiken</w:t>
-      </w:r>
-      <w:r>
-        <w:rPr>
-          <w:i/>
-          <w:iCs/>
-        </w:rPr>
-        <w:t>.</w:t>
-      </w:r>
-      <w:r>
-        <w:rPr>
-          <w:i/>
-          <w:iCs/>
-        </w:rPr>
-        <w:t>]</w:t>
-      </w:r>
-    </w:p>
-    <w:p>
-      <w:pPr>
-        <w:pStyle w:val="Kop2"/>
+        <w:pStyle w:val="Heading2"/>
       </w:pPr>
       <w:bookmarkStart w:id="11" w:name="_Toc164756225"/>
       <w:r>
@@ -2971,12 +2782,12 @@
     </w:p>
     <w:p>
       <w:r>
-        <w:t>…</w:t>
-      </w:r>
-    </w:p>
-    <w:p>
-      <w:pPr>
-        <w:pStyle w:val="Kop2"/>
+        <w:t>Spatie om de player te launchen met flippers van de kast.</w:t>
+      </w:r>
+    </w:p>
+    <w:p>
+      <w:pPr>
+        <w:pStyle w:val="Heading2"/>
       </w:pPr>
       <w:bookmarkStart w:id="12" w:name="_Toc164756226"/>
       <w:r>
@@ -2992,49 +2803,10 @@
     </w:p>
     <w:p>
       <w:r>
-        <w:t>…</w:t>
+        <w:t xml:space="preserve">Er zijn veren die je op moet laden door spatie in te houden.     </w:t>
       </w:r>
     </w:p>
     <w:p/>
-    <w:p>
-      <w:pPr>
-        <w:rPr>
-          <w:b/>
-          <w:bCs/>
-          <w:i/>
-          <w:iCs/>
-        </w:rPr>
-      </w:pPr>
-      <w:r>
-        <w:rPr>
-          <w:b/>
-          <w:bCs/>
-          <w:i/>
-          <w:iCs/>
-        </w:rPr>
-        <w:t>[</w:t>
-      </w:r>
-      <w:proofErr w:type="gramStart"/>
-      <w:r>
-        <w:rPr>
-          <w:b/>
-          <w:bCs/>
-          <w:i/>
-          <w:iCs/>
-        </w:rPr>
-        <w:t>voeg</w:t>
-      </w:r>
-      <w:proofErr w:type="gramEnd"/>
-      <w:r>
-        <w:rPr>
-          <w:b/>
-          <w:bCs/>
-          <w:i/>
-          <w:iCs/>
-        </w:rPr>
-        <w:t xml:space="preserve"> meer onderdelen toe als die nodig zijn]</w:t>
-      </w:r>
-    </w:p>
     <w:p>
       <w:pPr>
         <w:rPr>
@@ -3051,7 +2823,7 @@
     </w:p>
     <w:p>
       <w:pPr>
-        <w:pStyle w:val="Kop1"/>
+        <w:pStyle w:val="Heading1"/>
       </w:pPr>
       <w:bookmarkStart w:id="13" w:name="_Toc183096223"/>
       <w:r>
@@ -3068,141 +2840,257 @@
     </w:p>
     <w:p>
       <w:pPr>
-        <w:rPr>
-          <w:i/>
-          <w:iCs/>
-        </w:rPr>
-      </w:pPr>
-      <w:r>
-        <w:rPr>
-          <w:i/>
-          <w:iCs/>
-        </w:rPr>
-        <w:t>[</w:t>
-      </w:r>
-      <w:r>
-        <w:rPr>
-          <w:i/>
-          <w:iCs/>
-        </w:rPr>
-        <w:t>Hier beschrijf je de type vijanden en de verschillen</w:t>
-      </w:r>
-      <w:r>
-        <w:rPr>
-          <w:i/>
-          <w:iCs/>
-        </w:rPr>
-        <w:t xml:space="preserve"> tussen de vijanden. </w:t>
-      </w:r>
-      <w:r>
-        <w:rPr>
-          <w:i/>
-          <w:iCs/>
-        </w:rPr>
-        <w:t xml:space="preserve">Beschrijf de </w:t>
-      </w:r>
-      <w:r>
-        <w:rPr>
-          <w:i/>
-          <w:iCs/>
-        </w:rPr>
-        <w:t>triggers</w:t>
-      </w:r>
-      <w:r>
-        <w:rPr>
-          <w:i/>
-          <w:iCs/>
-        </w:rPr>
+        <w:pStyle w:val="Heading2"/>
+      </w:pPr>
+      <w:bookmarkStart w:id="14" w:name="_Toc164756228"/>
+      <w:r>
+        <w:t>Gedragingen</w:t>
+      </w:r>
+      <w:r>
+        <w:t xml:space="preserve">/ </w:t>
+      </w:r>
+      <w:r>
+        <w:t>AI</w:t>
+      </w:r>
+      <w:bookmarkEnd w:id="14"/>
+    </w:p>
+    <w:p>
+      <w:r>
+        <w:t xml:space="preserve">De flipperkast probeert </w:t>
+      </w:r>
+      <w:r>
+        <w:t>je te pesten door random flippers en veren te bewegen en door je te taunten als je steeds blijft vallen.</w:t>
+      </w:r>
+    </w:p>
+    <w:p>
+      <w:pPr>
+        <w:pStyle w:val="Heading2"/>
+      </w:pPr>
+      <w:bookmarkStart w:id="15" w:name="_Toc164756230"/>
+      <w:r>
+        <w:t>Acties</w:t>
+      </w:r>
+      <w:bookmarkEnd w:id="15"/>
+    </w:p>
+    <w:p>
+      <w:r>
+        <w:t>Taunten met enraging berichten en irritante opmerkingen.</w:t>
+      </w:r>
+      <w:r>
+        <w:br/>
+        <w:t>flippers en veren bewegen om irritant te zijn.</w:t>
+      </w:r>
+    </w:p>
+    <w:p>
+      <w:pPr>
+        <w:pStyle w:val="Heading2"/>
+      </w:pPr>
+      <w:bookmarkStart w:id="16" w:name="_Toc164756231"/>
+      <w:r>
+        <w:t>Stuurpuls(Triggers</w:t>
+      </w:r>
+      <w:r>
+        <w:t xml:space="preserve"> </w:t>
+      </w:r>
+      <w:r>
+        <w:t xml:space="preserve">zoals </w:t>
+      </w:r>
+      <w:r>
+        <w:t>zicht en/of geluid</w:t>
+      </w:r>
+      <w:r>
+        <w:t>)</w:t>
+      </w:r>
+      <w:bookmarkEnd w:id="16"/>
+    </w:p>
+    <w:p>
+      <w:r>
+        <w:t>Als je te lang stil staat en als je vaak valt</w:t>
+      </w:r>
+      <w:r>
+        <w:br w:type="page"/>
+      </w:r>
+    </w:p>
+    <w:p>
+      <w:pPr>
+        <w:pStyle w:val="Heading1"/>
+      </w:pPr>
+      <w:bookmarkStart w:id="17" w:name="_Toc183096224"/>
+      <w:r>
+        <w:lastRenderedPageBreak/>
+        <w:t>User Interface</w:t>
+      </w:r>
+      <w:bookmarkEnd w:id="17"/>
+    </w:p>
+    <w:p>
+      <w:pPr>
+        <w:pStyle w:val="Heading2"/>
+        <w:rPr>
+          <w:lang w:val="en-US"/>
+        </w:rPr>
+      </w:pPr>
+      <w:bookmarkStart w:id="18" w:name="_Toc164756235"/>
+      <w:r>
+        <w:rPr>
+          <w:lang w:val="en-US"/>
+        </w:rPr>
+        <w:t>Menu Flow</w:t>
+      </w:r>
+      <w:bookmarkEnd w:id="18"/>
+    </w:p>
+    <w:p>
+      <w:pPr>
+        <w:rPr>
+          <w:lang w:val="en-US"/>
+        </w:rPr>
+      </w:pPr>
+      <w:r>
+        <w:rPr>
+          <w:lang w:val="en-US"/>
+        </w:rPr>
+        <w:t xml:space="preserve">PLAY </w:t>
+      </w:r>
+      <w:r>
+        <w:rPr>
+          <w:lang w:val="en-US"/>
+        </w:rPr>
+        <w:sym w:font="Wingdings" w:char="F0E0"/>
+      </w:r>
+      <w:r>
+        <w:rPr>
+          <w:lang w:val="en-US"/>
+        </w:rPr>
+        <w:t xml:space="preserve"> gameplay</w:t>
+      </w:r>
+    </w:p>
+    <w:p>
+      <w:pPr>
+        <w:rPr>
+          <w:lang w:val="en-US"/>
+        </w:rPr>
+      </w:pPr>
+      <w:r>
+        <w:rPr>
+          <w:lang w:val="en-US"/>
+        </w:rPr>
+        <w:t xml:space="preserve">SETTINGS </w:t>
+      </w:r>
+      <w:r>
+        <w:rPr>
+          <w:lang w:val="en-US"/>
+        </w:rPr>
+        <w:sym w:font="Wingdings" w:char="F0E0"/>
+      </w:r>
+      <w:r>
+        <w:rPr>
+          <w:lang w:val="en-US"/>
+        </w:rPr>
+        <w:t xml:space="preserve"> [Opens settings canvas in the scene]</w:t>
+      </w:r>
+    </w:p>
+    <w:p>
+      <w:pPr>
+        <w:rPr>
+          <w:lang w:val="en-US"/>
+        </w:rPr>
+      </w:pPr>
+      <w:r>
+        <w:rPr>
+          <w:lang w:val="en-US"/>
+        </w:rPr>
+        <w:t>QUIT</w:t>
+      </w:r>
+      <w:r>
+        <w:rPr>
+          <w:lang w:val="en-US"/>
+        </w:rPr>
+        <w:t xml:space="preserve"> </w:t>
+      </w:r>
+      <w:r>
+        <w:rPr>
+          <w:lang w:val="en-US"/>
+        </w:rPr>
+        <w:sym w:font="Wingdings" w:char="F0E0"/>
+      </w:r>
+      <w:r>
+        <w:rPr>
+          <w:lang w:val="en-US"/>
+        </w:rPr>
+        <w:t xml:space="preserve"> Exits the game</w:t>
+      </w:r>
+    </w:p>
+    <w:p>
+      <w:pPr>
+        <w:pStyle w:val="Heading2"/>
+        <w:rPr>
+          <w:lang w:val="en-US"/>
+        </w:rPr>
+      </w:pPr>
+      <w:bookmarkStart w:id="19" w:name="_Toc164756236"/>
+      <w:r>
+        <w:rPr>
+          <w:lang w:val="en-US"/>
+        </w:rPr>
+        <w:t>Main Menu</w:t>
+      </w:r>
+      <w:bookmarkEnd w:id="19"/>
+    </w:p>
+    <w:p>
+      <w:pPr>
+        <w:rPr>
+          <w:lang w:val="en-US"/>
+        </w:rPr>
+      </w:pPr>
+      <w:r>
+        <w:rPr>
+          <w:lang w:val="en-US"/>
+        </w:rPr>
+        <w:t>…</w:t>
+      </w:r>
+    </w:p>
+    <w:p>
+      <w:pPr>
+        <w:pStyle w:val="Heading2"/>
+        <w:rPr>
+          <w:lang w:val="en-US"/>
+        </w:rPr>
+      </w:pPr>
+      <w:r>
+        <w:rPr>
+          <w:lang w:val="en-US"/>
+        </w:rPr>
+        <w:t>In Game M</w:t>
+      </w:r>
+      <w:r>
+        <w:rPr>
+          <w:lang w:val="en-US"/>
+        </w:rPr>
+        <w:t>enu</w:t>
+      </w:r>
+    </w:p>
+    <w:p>
+      <w:r>
+        <w:t>…</w:t>
+      </w:r>
+    </w:p>
+    <w:p>
+      <w:pPr>
+        <w:pStyle w:val="Heading2"/>
+      </w:pPr>
+      <w:bookmarkStart w:id="20" w:name="_Toc164756242"/>
+      <w:r>
+        <w:t>Hints</w:t>
+      </w:r>
+      <w:r>
         <w:t>/</w:t>
       </w:r>
       <w:r>
-        <w:rPr>
-          <w:i/>
-          <w:iCs/>
-        </w:rPr>
         <w:t xml:space="preserve"> </w:t>
       </w:r>
       <w:r>
-        <w:rPr>
-          <w:i/>
-          <w:iCs/>
-        </w:rPr>
-        <w:t xml:space="preserve">stuurpulsen waarop de vijanden </w:t>
-      </w:r>
-      <w:r>
-        <w:rPr>
-          <w:i/>
-          <w:iCs/>
-        </w:rPr>
-        <w:t xml:space="preserve">(kunnen) </w:t>
-      </w:r>
-      <w:r>
-        <w:rPr>
-          <w:i/>
-          <w:iCs/>
-        </w:rPr>
-        <w:t>reag</w:t>
-      </w:r>
-      <w:r>
-        <w:rPr>
-          <w:i/>
-          <w:iCs/>
-        </w:rPr>
-        <w:t xml:space="preserve">eren. </w:t>
-      </w:r>
-      <w:r>
-        <w:rPr>
-          <w:i/>
-          <w:iCs/>
-        </w:rPr>
-        <w:t>Welke acties en/of aanvallen hebben de vijanden</w:t>
-      </w:r>
-      <w:r>
-        <w:rPr>
-          <w:i/>
-          <w:iCs/>
-        </w:rPr>
-        <w:t>.</w:t>
-      </w:r>
-      <w:r>
-        <w:rPr>
-          <w:i/>
-          <w:iCs/>
-        </w:rPr>
-        <w:t xml:space="preserve"> </w:t>
-      </w:r>
-      <w:r>
-        <w:rPr>
-          <w:i/>
-          <w:iCs/>
-        </w:rPr>
-        <w:t>Hoe gebruiken de vijanden de triggers/ stuurpulsen om hun gedrag te veranderen</w:t>
-      </w:r>
-      <w:proofErr w:type="gramStart"/>
-      <w:r>
-        <w:rPr>
-          <w:i/>
-          <w:iCs/>
-        </w:rPr>
-        <w:t>. ]</w:t>
-      </w:r>
-      <w:proofErr w:type="gramEnd"/>
-    </w:p>
-    <w:p>
-      <w:pPr>
-        <w:pStyle w:val="Kop2"/>
-      </w:pPr>
-      <w:bookmarkStart w:id="14" w:name="_Toc164756228"/>
-      <w:r>
-        <w:t>Gedragingen</w:t>
-      </w:r>
-      <w:r>
-        <w:t xml:space="preserve">/ </w:t>
-      </w:r>
-      <w:r>
-        <w:t>AI</w:t>
-      </w:r>
-      <w:bookmarkEnd w:id="14"/>
+        <w:t>Tips</w:t>
+      </w:r>
+      <w:bookmarkEnd w:id="20"/>
     </w:p>
     <w:p>
       <w:r>
@@ -3211,82 +3099,9 @@
     </w:p>
     <w:p>
       <w:pPr>
-        <w:pStyle w:val="Kop2"/>
-      </w:pPr>
-      <w:bookmarkStart w:id="15" w:name="_Toc164756229"/>
-      <w:r>
-        <w:t>Types</w:t>
-      </w:r>
-      <w:bookmarkEnd w:id="15"/>
-    </w:p>
-    <w:p>
-      <w:r>
-        <w:t>…</w:t>
-      </w:r>
-    </w:p>
-    <w:p>
-      <w:pPr>
-        <w:pStyle w:val="Kop2"/>
-      </w:pPr>
-      <w:bookmarkStart w:id="16" w:name="_Toc164756230"/>
-      <w:r>
-        <w:t>Acties</w:t>
-      </w:r>
-      <w:bookmarkEnd w:id="16"/>
-    </w:p>
-    <w:p>
-      <w:r>
-        <w:t>…</w:t>
-      </w:r>
-    </w:p>
-    <w:p>
-      <w:pPr>
-        <w:pStyle w:val="Kop2"/>
-      </w:pPr>
-      <w:bookmarkStart w:id="17" w:name="_Toc164756231"/>
-      <w:proofErr w:type="gramStart"/>
-      <w:r>
-        <w:t>Stuurpuls(</w:t>
-      </w:r>
-      <w:proofErr w:type="gramEnd"/>
-      <w:r>
-        <w:t>Triggers</w:t>
-      </w:r>
-      <w:r>
-        <w:t xml:space="preserve"> </w:t>
-      </w:r>
-      <w:r>
-        <w:t xml:space="preserve">zoals </w:t>
-      </w:r>
-      <w:r>
-        <w:t>zicht en/of geluid</w:t>
-      </w:r>
-      <w:r>
-        <w:t>)</w:t>
-      </w:r>
-      <w:bookmarkEnd w:id="17"/>
-    </w:p>
-    <w:p>
-      <w:r>
-        <w:t>…</w:t>
-      </w:r>
-    </w:p>
-    <w:p>
-      <w:pPr>
-        <w:pStyle w:val="Kop2"/>
-      </w:pPr>
-      <w:bookmarkStart w:id="18" w:name="_Toc164756232"/>
-      <w:r>
-        <w:t>Beweging</w:t>
-      </w:r>
-      <w:bookmarkEnd w:id="18"/>
-    </w:p>
-    <w:p>
-      <w:r>
-        <w:t>…</w:t>
-      </w:r>
-    </w:p>
-    <w:p/>
+        <w:pStyle w:val="Heading3"/>
+      </w:pPr>
+    </w:p>
     <w:p>
       <w:pPr>
         <w:rPr>
@@ -3303,27 +3118,7 @@
           <w:i/>
           <w:iCs/>
         </w:rPr>
-        <w:t>[</w:t>
-      </w:r>
-      <w:proofErr w:type="gramStart"/>
-      <w:r>
-        <w:rPr>
-          <w:b/>
-          <w:bCs/>
-          <w:i/>
-          <w:iCs/>
-        </w:rPr>
-        <w:t>voeg</w:t>
-      </w:r>
-      <w:proofErr w:type="gramEnd"/>
-      <w:r>
-        <w:rPr>
-          <w:b/>
-          <w:bCs/>
-          <w:i/>
-          <w:iCs/>
-        </w:rPr>
-        <w:t xml:space="preserve"> meer onderdelen toe als die nodig zijn]</w:t>
+        <w:t>[voeg meer onderdelen toe als die nodig zijn]</w:t>
       </w:r>
     </w:p>
     <w:p>
@@ -3342,14 +3137,17 @@
     </w:p>
     <w:p>
       <w:pPr>
-        <w:pStyle w:val="Kop1"/>
-      </w:pPr>
-      <w:bookmarkStart w:id="19" w:name="_Toc183096224"/>
+        <w:pStyle w:val="Heading1"/>
+      </w:pPr>
+      <w:bookmarkStart w:id="21" w:name="_Toc183096225"/>
       <w:r>
         <w:lastRenderedPageBreak/>
-        <w:t>User Interface</w:t>
-      </w:r>
-      <w:bookmarkEnd w:id="19"/>
+        <w:t>Level</w:t>
+      </w:r>
+      <w:r>
+        <w:t xml:space="preserve"> Elementen</w:t>
+      </w:r>
+      <w:bookmarkEnd w:id="21"/>
     </w:p>
     <w:p>
       <w:pPr>
@@ -3370,133 +3168,63 @@
           <w:i/>
           <w:iCs/>
         </w:rPr>
-        <w:t>Beschrijf hier de verschillende menu</w:t>
-      </w:r>
-      <w:r>
-        <w:rPr>
-          <w:i/>
-          <w:iCs/>
-        </w:rPr>
-        <w:t xml:space="preserve"> structuren en </w:t>
-      </w:r>
-      <w:r>
-        <w:rPr>
-          <w:i/>
-          <w:iCs/>
-        </w:rPr>
-        <w:t>g</w:t>
-      </w:r>
-      <w:r>
-        <w:rPr>
-          <w:i/>
-          <w:iCs/>
-        </w:rPr>
-        <w:t xml:space="preserve">rafische </w:t>
-      </w:r>
-      <w:r>
-        <w:rPr>
-          <w:i/>
-          <w:iCs/>
-        </w:rPr>
-        <w:t>g</w:t>
-      </w:r>
-      <w:r>
-        <w:rPr>
-          <w:i/>
-          <w:iCs/>
-        </w:rPr>
-        <w:t xml:space="preserve">ebruiker </w:t>
-      </w:r>
-      <w:r>
-        <w:rPr>
-          <w:i/>
-          <w:iCs/>
-        </w:rPr>
-        <w:t>e</w:t>
-      </w:r>
-      <w:r>
-        <w:rPr>
-          <w:i/>
-          <w:iCs/>
-        </w:rPr>
-        <w:t xml:space="preserve">lementen in het spel. Hoe ziet het er uit wat is het doel van het element en waar </w:t>
-      </w:r>
-      <w:r>
-        <w:rPr>
-          <w:i/>
-          <w:iCs/>
-        </w:rPr>
-        <w:t xml:space="preserve">op het scherm </w:t>
-      </w:r>
-      <w:r>
-        <w:rPr>
-          <w:i/>
-          <w:iCs/>
-        </w:rPr>
-        <w:t xml:space="preserve">moet het staan om de speler </w:t>
-      </w:r>
-      <w:r>
-        <w:rPr>
-          <w:i/>
-          <w:iCs/>
-        </w:rPr>
-        <w:t xml:space="preserve">zo </w:t>
-      </w:r>
-      <w:r>
-        <w:rPr>
-          <w:i/>
-          <w:iCs/>
-        </w:rPr>
-        <w:t xml:space="preserve">goed </w:t>
-      </w:r>
-      <w:r>
-        <w:rPr>
-          <w:i/>
-          <w:iCs/>
-        </w:rPr>
-        <w:t xml:space="preserve">mogelijk </w:t>
-      </w:r>
-      <w:r>
-        <w:rPr>
-          <w:i/>
-          <w:iCs/>
-        </w:rPr>
-        <w:t xml:space="preserve">te begeleiden/ informeren </w:t>
-      </w:r>
-      <w:r>
-        <w:rPr>
-          <w:i/>
-          <w:iCs/>
-        </w:rPr>
-        <w:t xml:space="preserve">zodat het voor de speler </w:t>
-      </w:r>
-      <w:r>
-        <w:rPr>
-          <w:i/>
-          <w:iCs/>
-        </w:rPr>
-        <w:t>snel</w:t>
-      </w:r>
-      <w:r>
-        <w:rPr>
-          <w:i/>
-          <w:iCs/>
-        </w:rPr>
-        <w:t xml:space="preserve"> en makkelijk leesbaar/</w:t>
-      </w:r>
-      <w:r>
-        <w:rPr>
-          <w:i/>
-          <w:iCs/>
-        </w:rPr>
-        <w:t xml:space="preserve"> duidelijk is</w:t>
-      </w:r>
-      <w:r>
-        <w:rPr>
-          <w:i/>
-          <w:iCs/>
-        </w:rPr>
-        <w:t>.</w:t>
+        <w:t xml:space="preserve">Beschrijf </w:t>
+      </w:r>
+      <w:r>
+        <w:rPr>
+          <w:i/>
+          <w:iCs/>
+        </w:rPr>
+        <w:t>hier welke terugkomende elementen er</w:t>
+      </w:r>
+      <w:r>
+        <w:rPr>
+          <w:i/>
+          <w:iCs/>
+        </w:rPr>
+        <w:t xml:space="preserve"> te vinden zijn binnen de levels. Welke doelen(missies/quests) zijn er in </w:t>
+      </w:r>
+      <w:r>
+        <w:rPr>
+          <w:i/>
+          <w:iCs/>
+        </w:rPr>
+        <w:t>het</w:t>
+      </w:r>
+      <w:r>
+        <w:rPr>
+          <w:i/>
+          <w:iCs/>
+        </w:rPr>
+        <w:t xml:space="preserve"> level. Zijn ze optioneel of verplicht. Hoe start een “standaard” level</w:t>
+      </w:r>
+      <w:r>
+        <w:rPr>
+          <w:i/>
+          <w:iCs/>
+        </w:rPr>
+        <w:t>,</w:t>
+      </w:r>
+      <w:r>
+        <w:rPr>
+          <w:i/>
+          <w:iCs/>
+        </w:rPr>
+        <w:t>wat gebeurt er tijdens een “standaard” level</w:t>
+      </w:r>
+      <w:r>
+        <w:rPr>
+          <w:i/>
+          <w:iCs/>
+        </w:rPr>
+        <w:t xml:space="preserve"> en </w:t>
+      </w:r>
+      <w:r>
+        <w:rPr>
+          <w:i/>
+          <w:iCs/>
+        </w:rPr>
+        <w:t>hoe eindigt een “standaard” level. Welke variaties/ afwijkingen van de structuur van de levels zijn er (als die er zijn).</w:t>
       </w:r>
       <w:r>
         <w:rPr>
@@ -3508,155 +3236,38 @@
     </w:p>
     <w:p>
       <w:pPr>
-        <w:pStyle w:val="Kop2"/>
-        <w:rPr>
-          <w:lang w:val="en-US"/>
-        </w:rPr>
-      </w:pPr>
-      <w:bookmarkStart w:id="20" w:name="_Toc164756235"/>
-      <w:r>
-        <w:rPr>
-          <w:lang w:val="en-US"/>
-        </w:rPr>
-        <w:t>Menu Flow</w:t>
-      </w:r>
-      <w:bookmarkEnd w:id="20"/>
-    </w:p>
-    <w:p>
-      <w:pPr>
-        <w:rPr>
-          <w:lang w:val="en-US"/>
-        </w:rPr>
-      </w:pPr>
-      <w:r>
-        <w:rPr>
-          <w:lang w:val="en-US"/>
-        </w:rPr>
+        <w:pStyle w:val="Heading2"/>
+      </w:pPr>
+      <w:bookmarkStart w:id="22" w:name="_Toc164756247"/>
+      <w:r>
+        <w:t>Obst</w:t>
+      </w:r>
+      <w:r>
+        <w:t>akels</w:t>
+      </w:r>
+      <w:bookmarkStart w:id="23" w:name="_Toc164756248"/>
+      <w:bookmarkEnd w:id="22"/>
+    </w:p>
+    <w:p>
+      <w:r>
         <w:t>…</w:t>
       </w:r>
     </w:p>
     <w:p>
       <w:pPr>
-        <w:pStyle w:val="Kop2"/>
-        <w:rPr>
-          <w:lang w:val="en-US"/>
-        </w:rPr>
-      </w:pPr>
-      <w:bookmarkStart w:id="21" w:name="_Toc164756236"/>
-      <w:r>
-        <w:rPr>
-          <w:lang w:val="en-US"/>
-        </w:rPr>
-        <w:t>Main Menu</w:t>
-      </w:r>
-      <w:bookmarkEnd w:id="21"/>
-    </w:p>
-    <w:p>
-      <w:pPr>
-        <w:rPr>
-          <w:lang w:val="en-US"/>
-        </w:rPr>
-      </w:pPr>
-      <w:r>
-        <w:rPr>
-          <w:lang w:val="en-US"/>
-        </w:rPr>
+        <w:pStyle w:val="Heading2"/>
+      </w:pPr>
+      <w:r>
+        <w:t>Missies/Quests</w:t>
+      </w:r>
+      <w:bookmarkEnd w:id="23"/>
+    </w:p>
+    <w:p>
+      <w:r>
         <w:t>…</w:t>
       </w:r>
     </w:p>
-    <w:p>
-      <w:pPr>
-        <w:pStyle w:val="Kop2"/>
-        <w:rPr>
-          <w:lang w:val="en-US"/>
-        </w:rPr>
-      </w:pPr>
-      <w:r>
-        <w:rPr>
-          <w:lang w:val="en-US"/>
-        </w:rPr>
-        <w:t>In Game M</w:t>
-      </w:r>
-      <w:r>
-        <w:rPr>
-          <w:lang w:val="en-US"/>
-        </w:rPr>
-        <w:t>enu</w:t>
-      </w:r>
-    </w:p>
-    <w:p>
-      <w:r>
-        <w:t>…</w:t>
-      </w:r>
-    </w:p>
-    <w:p>
-      <w:pPr>
-        <w:pStyle w:val="Kop2"/>
-      </w:pPr>
-      <w:bookmarkStart w:id="22" w:name="_Toc164756242"/>
-      <w:r>
-        <w:t>Hints</w:t>
-      </w:r>
-      <w:r>
-        <w:t>/</w:t>
-      </w:r>
-      <w:r>
-        <w:t xml:space="preserve"> </w:t>
-      </w:r>
-      <w:r>
-        <w:t>Tips</w:t>
-      </w:r>
-      <w:bookmarkEnd w:id="22"/>
-    </w:p>
-    <w:p>
-      <w:r>
-        <w:t>…</w:t>
-      </w:r>
-    </w:p>
-    <w:p>
-      <w:pPr>
-        <w:pStyle w:val="Kop3"/>
-      </w:pPr>
-    </w:p>
-    <w:p>
-      <w:pPr>
-        <w:rPr>
-          <w:b/>
-          <w:bCs/>
-          <w:i/>
-          <w:iCs/>
-        </w:rPr>
-      </w:pPr>
-      <w:r>
-        <w:rPr>
-          <w:b/>
-          <w:bCs/>
-          <w:i/>
-          <w:iCs/>
-        </w:rPr>
-        <w:t>[</w:t>
-      </w:r>
-      <w:proofErr w:type="gramStart"/>
-      <w:r>
-        <w:rPr>
-          <w:b/>
-          <w:bCs/>
-          <w:i/>
-          <w:iCs/>
-        </w:rPr>
-        <w:t>voeg</w:t>
-      </w:r>
-      <w:proofErr w:type="gramEnd"/>
-      <w:r>
-        <w:rPr>
-          <w:b/>
-          <w:bCs/>
-          <w:i/>
-          <w:iCs/>
-        </w:rPr>
-        <w:t xml:space="preserve"> meer onderdelen toe als die nodig zijn]</w:t>
-      </w:r>
-    </w:p>
+    <w:p/>
     <w:p>
       <w:pPr>
         <w:rPr>
@@ -3673,17 +3284,14 @@
     </w:p>
     <w:p>
       <w:pPr>
-        <w:pStyle w:val="Kop1"/>
-      </w:pPr>
-      <w:bookmarkStart w:id="23" w:name="_Toc183096225"/>
+        <w:pStyle w:val="Heading1"/>
+      </w:pPr>
+      <w:bookmarkStart w:id="24" w:name="_Toc183096226"/>
       <w:r>
         <w:lastRenderedPageBreak/>
-        <w:t>Level</w:t>
-      </w:r>
-      <w:r>
-        <w:t xml:space="preserve"> Elementen</w:t>
-      </w:r>
-      <w:bookmarkEnd w:id="23"/>
+        <w:t>Levels</w:t>
+      </w:r>
+      <w:bookmarkEnd w:id="24"/>
     </w:p>
     <w:p>
       <w:pPr>
@@ -3704,37 +3312,63 @@
           <w:i/>
           <w:iCs/>
         </w:rPr>
-        <w:t xml:space="preserve">Beschrijf </w:t>
-      </w:r>
-      <w:r>
-        <w:rPr>
-          <w:i/>
-          <w:iCs/>
-        </w:rPr>
-        <w:t>hier welke terugkomende elementen er</w:t>
-      </w:r>
-      <w:r>
-        <w:rPr>
-          <w:i/>
-          <w:iCs/>
-        </w:rPr>
-        <w:t xml:space="preserve"> te vinden zijn binnen de levels. Welke doelen(missies/</w:t>
-      </w:r>
-      <w:proofErr w:type="spellStart"/>
-      <w:r>
-        <w:rPr>
-          <w:i/>
-          <w:iCs/>
-        </w:rPr>
-        <w:t>quests</w:t>
-      </w:r>
-      <w:proofErr w:type="spellEnd"/>
-      <w:r>
-        <w:rPr>
-          <w:i/>
-          <w:iCs/>
-        </w:rPr>
-        <w:t xml:space="preserve">) zijn er in </w:t>
+        <w:t xml:space="preserve">Beschrijf per level bepaalde punten om het idee vast te leggen. Wat is het nut van </w:t>
+      </w:r>
+      <w:r>
+        <w:rPr>
+          <w:i/>
+          <w:iCs/>
+        </w:rPr>
+        <w:t xml:space="preserve">het </w:t>
+      </w:r>
+      <w:r>
+        <w:rPr>
+          <w:i/>
+          <w:iCs/>
+        </w:rPr>
+        <w:t xml:space="preserve">level (bijvoorbeeld: vervolgen van de narratief, halen van </w:t>
+      </w:r>
+      <w:r>
+        <w:rPr>
+          <w:i/>
+          <w:iCs/>
+        </w:rPr>
+        <w:t xml:space="preserve">een </w:t>
+      </w:r>
+      <w:r>
+        <w:rPr>
+          <w:i/>
+          <w:iCs/>
+        </w:rPr>
+        <w:t xml:space="preserve">specifiek item, aanleren van </w:t>
+      </w:r>
+      <w:r>
+        <w:rPr>
+          <w:i/>
+          <w:iCs/>
+        </w:rPr>
+        <w:t xml:space="preserve">een </w:t>
+      </w:r>
+      <w:r>
+        <w:rPr>
+          <w:i/>
+          <w:iCs/>
+        </w:rPr>
+        <w:t>bepaalde techniek, testen van een specifieke vaardigheid van de speler)</w:t>
+      </w:r>
+      <w:r>
+        <w:rPr>
+          <w:i/>
+          <w:iCs/>
+        </w:rPr>
+        <w:t>. B</w:t>
+      </w:r>
+      <w:r>
+        <w:rPr>
+          <w:i/>
+          <w:iCs/>
+        </w:rPr>
+        <w:t xml:space="preserve">eschrijving van de indeling van </w:t>
       </w:r>
       <w:r>
         <w:rPr>
@@ -3748,53 +3382,21 @@
           <w:i/>
           <w:iCs/>
         </w:rPr>
-        <w:t xml:space="preserve"> level. Zijn ze optioneel of verplicht. Hoe start een “standaard” </w:t>
-      </w:r>
-      <w:proofErr w:type="spellStart"/>
-      <w:proofErr w:type="gramStart"/>
-      <w:r>
-        <w:rPr>
-          <w:i/>
-          <w:iCs/>
-        </w:rPr>
-        <w:t>level</w:t>
-      </w:r>
-      <w:r>
-        <w:rPr>
-          <w:i/>
-          <w:iCs/>
-        </w:rPr>
-        <w:t>,</w:t>
-      </w:r>
-      <w:r>
-        <w:rPr>
-          <w:i/>
-          <w:iCs/>
-        </w:rPr>
-        <w:t>wat</w:t>
-      </w:r>
-      <w:proofErr w:type="spellEnd"/>
-      <w:proofErr w:type="gramEnd"/>
-      <w:r>
-        <w:rPr>
-          <w:i/>
-          <w:iCs/>
-        </w:rPr>
-        <w:t xml:space="preserve"> gebeurt er tijdens een “standaard” level</w:t>
-      </w:r>
-      <w:r>
-        <w:rPr>
-          <w:i/>
-          <w:iCs/>
-        </w:rPr>
-        <w:t xml:space="preserve"> en </w:t>
-      </w:r>
-      <w:r>
-        <w:rPr>
-          <w:i/>
-          <w:iCs/>
-        </w:rPr>
-        <w:t>hoe eindigt een “standaard” level. Welke variaties/ afwijkingen van de structuur van de levels zijn er (als die er zijn).</w:t>
+        <w:t xml:space="preserve"> level (route</w:t>
+      </w:r>
+      <w:r>
+        <w:rPr>
+          <w:i/>
+          <w:iCs/>
+        </w:rPr>
+        <w:t xml:space="preserve"> van de speler, elementen die in het level).</w:t>
+      </w:r>
+      <w:r>
+        <w:rPr>
+          <w:i/>
+          <w:iCs/>
+        </w:rPr>
+        <w:t xml:space="preserve"> </w:t>
       </w:r>
       <w:r>
         <w:rPr>
@@ -3806,17 +3408,34 @@
     </w:p>
     <w:p>
       <w:pPr>
-        <w:pStyle w:val="Kop2"/>
-      </w:pPr>
-      <w:bookmarkStart w:id="24" w:name="_Toc164756247"/>
-      <w:r>
-        <w:t>Obst</w:t>
-      </w:r>
-      <w:r>
-        <w:t>akels</w:t>
-      </w:r>
-      <w:bookmarkStart w:id="25" w:name="_Toc164756248"/>
-      <w:bookmarkEnd w:id="24"/>
+        <w:pStyle w:val="Heading2"/>
+      </w:pPr>
+      <w:bookmarkStart w:id="25" w:name="_Toc164756254"/>
+      <w:r>
+        <w:t>L</w:t>
+      </w:r>
+      <w:r>
+        <w:t>evel01</w:t>
+      </w:r>
+      <w:bookmarkEnd w:id="25"/>
+    </w:p>
+    <w:p>
+      <w:pPr>
+        <w:pStyle w:val="Heading3"/>
+      </w:pPr>
+      <w:bookmarkStart w:id="26" w:name="_Toc164756255"/>
+      <w:r>
+        <w:t xml:space="preserve">Beschrijving </w:t>
+      </w:r>
+      <w:r>
+        <w:t>Indeling</w:t>
+      </w:r>
+      <w:r>
+        <w:t xml:space="preserve"> level</w:t>
+      </w:r>
+      <w:r>
+        <w:t xml:space="preserve"> (layout)</w:t>
+      </w:r>
     </w:p>
     <w:p>
       <w:r>
@@ -3825,24 +3444,206 @@
     </w:p>
     <w:p>
       <w:pPr>
-        <w:pStyle w:val="Kop2"/>
-      </w:pPr>
-      <w:r>
-        <w:t>Missies/</w:t>
-      </w:r>
-      <w:proofErr w:type="spellStart"/>
-      <w:r>
-        <w:t>Quests</w:t>
-      </w:r>
-      <w:bookmarkEnd w:id="25"/>
-      <w:proofErr w:type="spellEnd"/>
+        <w:pStyle w:val="Heading3"/>
+      </w:pPr>
+      <w:r>
+        <w:t>Variatie</w:t>
+      </w:r>
+      <w:bookmarkEnd w:id="26"/>
+      <w:r>
+        <w:t xml:space="preserve"> </w:t>
+      </w:r>
+      <w:r>
+        <w:t>binnen het level</w:t>
+      </w:r>
     </w:p>
     <w:p>
       <w:r>
         <w:t>…</w:t>
       </w:r>
     </w:p>
-    <w:p/>
+    <w:p>
+      <w:pPr>
+        <w:pStyle w:val="Heading3"/>
+      </w:pPr>
+      <w:bookmarkStart w:id="27" w:name="_Toc164756256"/>
+      <w:r>
+        <w:t>Inkadering</w:t>
+      </w:r>
+      <w:bookmarkEnd w:id="27"/>
+    </w:p>
+    <w:p>
+      <w:r>
+        <w:t>…</w:t>
+      </w:r>
+    </w:p>
+    <w:p>
+      <w:pPr>
+        <w:pStyle w:val="Heading3"/>
+      </w:pPr>
+      <w:bookmarkStart w:id="28" w:name="_Toc164756257"/>
+      <w:r>
+        <w:t>Speciale locaties</w:t>
+      </w:r>
+      <w:bookmarkEnd w:id="28"/>
+    </w:p>
+    <w:p>
+      <w:r>
+        <w:t>…</w:t>
+      </w:r>
+    </w:p>
+    <w:p>
+      <w:pPr>
+        <w:pStyle w:val="Heading3"/>
+      </w:pPr>
+      <w:bookmarkStart w:id="29" w:name="_Toc164756258"/>
+      <w:r>
+        <w:t>Unieke eigenschap voor level</w:t>
+      </w:r>
+      <w:bookmarkEnd w:id="29"/>
+    </w:p>
+    <w:p>
+      <w:r>
+        <w:t>…</w:t>
+      </w:r>
+    </w:p>
+    <w:p>
+      <w:pPr>
+        <w:pStyle w:val="Heading3"/>
+      </w:pPr>
+      <w:bookmarkStart w:id="30" w:name="_Toc164756259"/>
+      <w:r>
+        <w:t>Doel</w:t>
+      </w:r>
+      <w:r>
+        <w:t>(en) van het level</w:t>
+      </w:r>
+      <w:bookmarkEnd w:id="30"/>
+    </w:p>
+    <w:p>
+      <w:r>
+        <w:t>…</w:t>
+      </w:r>
+    </w:p>
+    <w:p>
+      <w:pPr>
+        <w:pStyle w:val="Heading3"/>
+        <w:rPr>
+          <w:lang w:val="en-US"/>
+        </w:rPr>
+      </w:pPr>
+      <w:r>
+        <w:rPr>
+          <w:lang w:val="en-US"/>
+        </w:rPr>
+        <w:t xml:space="preserve">Level </w:t>
+      </w:r>
+      <w:r>
+        <w:rPr>
+          <w:lang w:val="en-US"/>
+        </w:rPr>
+        <w:t>S</w:t>
+      </w:r>
+      <w:r>
+        <w:rPr>
+          <w:lang w:val="en-US"/>
+        </w:rPr>
+        <w:t>pecifieke Achievement</w:t>
+      </w:r>
+      <w:r>
+        <w:rPr>
+          <w:lang w:val="en-US"/>
+        </w:rPr>
+        <w:t>(</w:t>
+      </w:r>
+      <w:r>
+        <w:rPr>
+          <w:lang w:val="en-US"/>
+        </w:rPr>
+        <w:t>s</w:t>
+      </w:r>
+      <w:r>
+        <w:rPr>
+          <w:lang w:val="en-US"/>
+        </w:rPr>
+        <w:t>)</w:t>
+      </w:r>
+    </w:p>
+    <w:p>
+      <w:pPr>
+        <w:rPr>
+          <w:lang w:val="en-US"/>
+        </w:rPr>
+      </w:pPr>
+      <w:r>
+        <w:rPr>
+          <w:lang w:val="en-US"/>
+        </w:rPr>
+        <w:t>…</w:t>
+      </w:r>
+    </w:p>
+    <w:p>
+      <w:pPr>
+        <w:pStyle w:val="Heading2"/>
+        <w:rPr>
+          <w:lang w:val="en-US"/>
+        </w:rPr>
+      </w:pPr>
+      <w:bookmarkStart w:id="31" w:name="_Toc164756260"/>
+      <w:r>
+        <w:rPr>
+          <w:lang w:val="en-US"/>
+        </w:rPr>
+        <w:t>Level02</w:t>
+      </w:r>
+      <w:bookmarkEnd w:id="31"/>
+      <w:r>
+        <w:rPr>
+          <w:lang w:val="en-US"/>
+        </w:rPr>
+        <w:t xml:space="preserve"> </w:t>
+      </w:r>
+    </w:p>
+    <w:p>
+      <w:pPr>
+        <w:pStyle w:val="Heading3"/>
+        <w:rPr>
+          <w:lang w:val="en-US"/>
+        </w:rPr>
+      </w:pPr>
+      <w:r>
+        <w:rPr>
+          <w:lang w:val="en-US"/>
+        </w:rPr>
+        <w:t>…</w:t>
+      </w:r>
+    </w:p>
+    <w:p>
+      <w:pPr>
+        <w:rPr>
+          <w:lang w:val="en-US"/>
+        </w:rPr>
+      </w:pPr>
+    </w:p>
+    <w:p>
+      <w:pPr>
+        <w:rPr>
+          <w:b/>
+          <w:bCs/>
+          <w:i/>
+          <w:iCs/>
+        </w:rPr>
+      </w:pPr>
+      <w:r>
+        <w:rPr>
+          <w:b/>
+          <w:bCs/>
+          <w:i/>
+          <w:iCs/>
+        </w:rPr>
+        <w:t>[voeg meer onderdelen toe als die nodig zijn]</w:t>
+      </w:r>
+    </w:p>
     <w:p>
       <w:pPr>
         <w:rPr>
@@ -3859,14 +3660,34 @@
     </w:p>
     <w:p>
       <w:pPr>
-        <w:pStyle w:val="Kop1"/>
-      </w:pPr>
-      <w:bookmarkStart w:id="26" w:name="_Toc183096226"/>
+        <w:pStyle w:val="Heading1"/>
+        <w:rPr>
+          <w:i/>
+          <w:iCs/>
+        </w:rPr>
+      </w:pPr>
+      <w:bookmarkStart w:id="32" w:name="_Toc183096227"/>
       <w:r>
         <w:lastRenderedPageBreak/>
-        <w:t>Levels</w:t>
-      </w:r>
-      <w:bookmarkEnd w:id="26"/>
+        <w:t>Mod</w:t>
+      </w:r>
+      <w:r>
+        <w:t>u</w:t>
+      </w:r>
+      <w:r>
+        <w:t>s</w:t>
+      </w:r>
+      <w:r>
+        <w:t xml:space="preserve"> </w:t>
+      </w:r>
+      <w:r>
+        <w:rPr>
+          <w:i/>
+          <w:iCs/>
+        </w:rPr>
+        <w:t>(indien nodig)</w:t>
+      </w:r>
+      <w:bookmarkEnd w:id="32"/>
     </w:p>
     <w:p>
       <w:pPr>
@@ -3887,99 +3708,126 @@
           <w:i/>
           <w:iCs/>
         </w:rPr>
-        <w:t xml:space="preserve">Beschrijf per level bepaalde punten om het idee vast te leggen. Wat is het nut van </w:t>
-      </w:r>
-      <w:r>
-        <w:rPr>
-          <w:i/>
-          <w:iCs/>
-        </w:rPr>
-        <w:t xml:space="preserve">het </w:t>
-      </w:r>
-      <w:r>
-        <w:rPr>
-          <w:i/>
-          <w:iCs/>
-        </w:rPr>
-        <w:t xml:space="preserve">level (bijvoorbeeld: vervolgen van de narratief, halen van </w:t>
-      </w:r>
-      <w:r>
-        <w:rPr>
-          <w:i/>
-          <w:iCs/>
-        </w:rPr>
-        <w:t xml:space="preserve">een </w:t>
-      </w:r>
-      <w:r>
-        <w:rPr>
-          <w:i/>
-          <w:iCs/>
-        </w:rPr>
-        <w:t xml:space="preserve">specifiek item, aanleren van </w:t>
-      </w:r>
-      <w:r>
-        <w:rPr>
-          <w:i/>
-          <w:iCs/>
-        </w:rPr>
-        <w:t xml:space="preserve">een </w:t>
-      </w:r>
-      <w:r>
-        <w:rPr>
-          <w:i/>
-          <w:iCs/>
-        </w:rPr>
-        <w:t>bepaalde techniek, testen van een specifieke vaardigheid van de speler)</w:t>
-      </w:r>
-      <w:r>
-        <w:rPr>
-          <w:i/>
-          <w:iCs/>
-        </w:rPr>
-        <w:t>. B</w:t>
-      </w:r>
-      <w:r>
-        <w:rPr>
-          <w:i/>
-          <w:iCs/>
-        </w:rPr>
-        <w:t xml:space="preserve">eschrijving van de indeling van </w:t>
-      </w:r>
-      <w:r>
-        <w:rPr>
-          <w:i/>
-          <w:iCs/>
-        </w:rPr>
-        <w:t>het</w:t>
-      </w:r>
-      <w:r>
-        <w:rPr>
-          <w:i/>
-          <w:iCs/>
-        </w:rPr>
-        <w:t xml:space="preserve"> level (route</w:t>
-      </w:r>
-      <w:r>
-        <w:rPr>
-          <w:i/>
-          <w:iCs/>
-        </w:rPr>
-        <w:t xml:space="preserve"> van de speler, elementen die in het level)</w:t>
-      </w:r>
-      <w:proofErr w:type="gramStart"/>
-      <w:r>
-        <w:rPr>
-          <w:i/>
-          <w:iCs/>
-        </w:rPr>
-        <w:t>.</w:t>
-      </w:r>
-      <w:r>
-        <w:rPr>
-          <w:i/>
-          <w:iCs/>
-        </w:rPr>
-        <w:t xml:space="preserve"> </w:t>
+        <w:t>Beschri</w:t>
+      </w:r>
+      <w:r>
+        <w:rPr>
+          <w:i/>
+          <w:iCs/>
+        </w:rPr>
+        <w:t>j</w:t>
+      </w:r>
+      <w:r>
+        <w:rPr>
+          <w:i/>
+          <w:iCs/>
+        </w:rPr>
+        <w:t>f per mod</w:t>
+      </w:r>
+      <w:r>
+        <w:rPr>
+          <w:i/>
+          <w:iCs/>
+        </w:rPr>
+        <w:t>u</w:t>
+      </w:r>
+      <w:r>
+        <w:rPr>
+          <w:i/>
+          <w:iCs/>
+        </w:rPr>
+        <w:t>s het doel</w:t>
+      </w:r>
+      <w:r>
+        <w:rPr>
+          <w:i/>
+          <w:iCs/>
+        </w:rPr>
+        <w:t xml:space="preserve"> (</w:t>
+      </w:r>
+      <w:r>
+        <w:rPr>
+          <w:i/>
+          <w:iCs/>
+        </w:rPr>
+        <w:t xml:space="preserve">waarom </w:t>
+      </w:r>
+      <w:r>
+        <w:rPr>
+          <w:i/>
+          <w:iCs/>
+        </w:rPr>
+        <w:t xml:space="preserve">is </w:t>
+      </w:r>
+      <w:r>
+        <w:rPr>
+          <w:i/>
+          <w:iCs/>
+        </w:rPr>
+        <w:t>het nodig</w:t>
+      </w:r>
+      <w:r>
+        <w:rPr>
+          <w:i/>
+          <w:iCs/>
+        </w:rPr>
+        <w:t xml:space="preserve">/ wat is de waarde die het </w:t>
+      </w:r>
+      <w:r>
+        <w:rPr>
+          <w:i/>
+          <w:iCs/>
+        </w:rPr>
+        <w:t>toevoegt</w:t>
+      </w:r>
+      <w:r>
+        <w:rPr>
+          <w:i/>
+          <w:iCs/>
+        </w:rPr>
+        <w:t xml:space="preserve"> voor de speler). W</w:t>
+      </w:r>
+      <w:r>
+        <w:rPr>
+          <w:i/>
+          <w:iCs/>
+        </w:rPr>
+        <w:t xml:space="preserve">elke </w:t>
+      </w:r>
+      <w:r>
+        <w:rPr>
+          <w:i/>
+          <w:iCs/>
+        </w:rPr>
+        <w:t>l</w:t>
+      </w:r>
+      <w:r>
+        <w:rPr>
+          <w:i/>
+          <w:iCs/>
+        </w:rPr>
+        <w:t>imitati</w:t>
+      </w:r>
+      <w:r>
+        <w:rPr>
+          <w:i/>
+          <w:iCs/>
+        </w:rPr>
+        <w:t>es er zijn voor de speler? Wat maakt het anders dan de andere mod</w:t>
+      </w:r>
+      <w:r>
+        <w:rPr>
+          <w:i/>
+          <w:iCs/>
+        </w:rPr>
+        <w:t>i</w:t>
+      </w:r>
+      <w:r>
+        <w:rPr>
+          <w:i/>
+          <w:iCs/>
+        </w:rPr>
+        <w:t xml:space="preserve">? </w:t>
       </w:r>
       <w:r>
         <w:rPr>
@@ -3988,243 +3836,105 @@
         </w:rPr>
         <w:t>]</w:t>
       </w:r>
-      <w:proofErr w:type="gramEnd"/>
-    </w:p>
-    <w:p>
-      <w:pPr>
-        <w:pStyle w:val="Kop2"/>
-      </w:pPr>
-      <w:bookmarkStart w:id="27" w:name="_Toc164756254"/>
-      <w:r>
-        <w:t>L</w:t>
-      </w:r>
-      <w:r>
-        <w:t>evel01</w:t>
-      </w:r>
-      <w:bookmarkEnd w:id="27"/>
-    </w:p>
-    <w:p>
-      <w:pPr>
-        <w:pStyle w:val="Kop3"/>
-      </w:pPr>
-      <w:bookmarkStart w:id="28" w:name="_Toc164756255"/>
-      <w:r>
-        <w:t xml:space="preserve">Beschrijving </w:t>
-      </w:r>
-      <w:r>
-        <w:t>Indeling</w:t>
-      </w:r>
-      <w:r>
-        <w:t xml:space="preserve"> level</w:t>
-      </w:r>
-      <w:r>
-        <w:t xml:space="preserve"> (</w:t>
-      </w:r>
-      <w:proofErr w:type="spellStart"/>
-      <w:r>
-        <w:t>layout</w:t>
-      </w:r>
-      <w:proofErr w:type="spellEnd"/>
-      <w:r>
-        <w:t>)</w:t>
-      </w:r>
-    </w:p>
-    <w:p>
-      <w:r>
+    </w:p>
+    <w:p>
+      <w:pPr>
+        <w:pStyle w:val="Heading2"/>
+        <w:rPr>
+          <w:lang w:val="en-US"/>
+        </w:rPr>
+      </w:pPr>
+      <w:bookmarkStart w:id="33" w:name="_Toc164756263"/>
+      <w:r>
+        <w:rPr>
+          <w:lang w:val="en-US"/>
+        </w:rPr>
+        <w:t>Tutorial</w:t>
+      </w:r>
+      <w:bookmarkEnd w:id="33"/>
+    </w:p>
+    <w:p>
+      <w:pPr>
+        <w:rPr>
+          <w:lang w:val="en-US"/>
+        </w:rPr>
+      </w:pPr>
+      <w:r>
+        <w:rPr>
+          <w:lang w:val="en-US"/>
+        </w:rPr>
         <w:t>…</w:t>
       </w:r>
     </w:p>
     <w:p>
       <w:pPr>
-        <w:pStyle w:val="Kop3"/>
-      </w:pPr>
-      <w:r>
-        <w:t>Variatie</w:t>
-      </w:r>
-      <w:bookmarkEnd w:id="28"/>
-      <w:r>
-        <w:t xml:space="preserve"> </w:t>
-      </w:r>
-      <w:r>
-        <w:t>binnen het level</w:t>
-      </w:r>
-    </w:p>
-    <w:p>
-      <w:r>
+        <w:pStyle w:val="Heading2"/>
+        <w:rPr>
+          <w:lang w:val="en-US"/>
+        </w:rPr>
+      </w:pPr>
+      <w:bookmarkStart w:id="34" w:name="_Toc164756264"/>
+      <w:r>
+        <w:rPr>
+          <w:lang w:val="en-US"/>
+        </w:rPr>
+        <w:t xml:space="preserve">Campagne/ </w:t>
+      </w:r>
+      <w:r>
+        <w:rPr>
+          <w:lang w:val="en-US"/>
+        </w:rPr>
+        <w:t>Campa</w:t>
+      </w:r>
+      <w:r>
+        <w:rPr>
+          <w:lang w:val="en-US"/>
+        </w:rPr>
+        <w:t>ign</w:t>
+      </w:r>
+      <w:bookmarkEnd w:id="34"/>
+    </w:p>
+    <w:p>
+      <w:pPr>
+        <w:rPr>
+          <w:lang w:val="en-US"/>
+        </w:rPr>
+      </w:pPr>
+      <w:r>
+        <w:rPr>
+          <w:lang w:val="en-US"/>
+        </w:rPr>
         <w:t>…</w:t>
       </w:r>
     </w:p>
     <w:p>
       <w:pPr>
-        <w:pStyle w:val="Kop3"/>
-      </w:pPr>
-      <w:bookmarkStart w:id="29" w:name="_Toc164756256"/>
-      <w:r>
-        <w:t>Inkadering</w:t>
-      </w:r>
-      <w:bookmarkEnd w:id="29"/>
-    </w:p>
-    <w:p>
-      <w:r>
-        <w:t>…</w:t>
-      </w:r>
-    </w:p>
-    <w:p>
-      <w:pPr>
-        <w:pStyle w:val="Kop3"/>
-      </w:pPr>
-      <w:bookmarkStart w:id="30" w:name="_Toc164756257"/>
-      <w:r>
-        <w:t>Speciale locaties</w:t>
-      </w:r>
-      <w:bookmarkEnd w:id="30"/>
-    </w:p>
-    <w:p>
-      <w:r>
-        <w:t>…</w:t>
-      </w:r>
-    </w:p>
-    <w:p>
-      <w:pPr>
-        <w:pStyle w:val="Kop3"/>
-      </w:pPr>
-      <w:bookmarkStart w:id="31" w:name="_Toc164756258"/>
-      <w:r>
-        <w:t>Unieke eigenschap voor level</w:t>
-      </w:r>
-      <w:bookmarkEnd w:id="31"/>
-    </w:p>
-    <w:p>
-      <w:r>
-        <w:t>…</w:t>
-      </w:r>
-    </w:p>
-    <w:p>
-      <w:pPr>
-        <w:pStyle w:val="Kop3"/>
-      </w:pPr>
-      <w:bookmarkStart w:id="32" w:name="_Toc164756259"/>
-      <w:r>
-        <w:t>Doel</w:t>
-      </w:r>
-      <w:r>
-        <w:t>(en) van het level</w:t>
-      </w:r>
-      <w:bookmarkEnd w:id="32"/>
-    </w:p>
-    <w:p>
-      <w:r>
-        <w:t>…</w:t>
-      </w:r>
-    </w:p>
-    <w:p>
-      <w:pPr>
-        <w:pStyle w:val="Kop3"/>
-        <w:rPr>
-          <w:lang w:val="en-US"/>
-        </w:rPr>
-      </w:pPr>
-      <w:r>
-        <w:rPr>
-          <w:lang w:val="en-US"/>
-        </w:rPr>
-        <w:t xml:space="preserve">Level </w:t>
-      </w:r>
-      <w:proofErr w:type="spellStart"/>
-      <w:r>
-        <w:rPr>
-          <w:lang w:val="en-US"/>
-        </w:rPr>
-        <w:t>S</w:t>
-      </w:r>
-      <w:r>
-        <w:rPr>
-          <w:lang w:val="en-US"/>
-        </w:rPr>
-        <w:t>pecifieke</w:t>
-      </w:r>
-      <w:proofErr w:type="spellEnd"/>
-      <w:r>
-        <w:rPr>
-          <w:lang w:val="en-US"/>
-        </w:rPr>
-        <w:t xml:space="preserve"> Achievement</w:t>
-      </w:r>
-      <w:r>
-        <w:rPr>
-          <w:lang w:val="en-US"/>
-        </w:rPr>
-        <w:t>(</w:t>
-      </w:r>
-      <w:r>
-        <w:rPr>
-          <w:lang w:val="en-US"/>
-        </w:rPr>
-        <w:t>s</w:t>
-      </w:r>
-      <w:r>
-        <w:rPr>
-          <w:lang w:val="en-US"/>
-        </w:rPr>
-        <w:t>)</w:t>
-      </w:r>
-    </w:p>
-    <w:p>
-      <w:pPr>
-        <w:rPr>
-          <w:lang w:val="en-US"/>
-        </w:rPr>
-      </w:pPr>
-      <w:r>
-        <w:rPr>
-          <w:lang w:val="en-US"/>
-        </w:rPr>
-        <w:t>…</w:t>
-      </w:r>
-    </w:p>
-    <w:p>
-      <w:pPr>
-        <w:pStyle w:val="Kop2"/>
-        <w:rPr>
-          <w:lang w:val="en-US"/>
-        </w:rPr>
-      </w:pPr>
-      <w:bookmarkStart w:id="33" w:name="_Toc164756260"/>
-      <w:r>
-        <w:rPr>
-          <w:lang w:val="en-US"/>
-        </w:rPr>
-        <w:t>Level02</w:t>
-      </w:r>
-      <w:bookmarkEnd w:id="33"/>
-      <w:r>
-        <w:rPr>
-          <w:lang w:val="en-US"/>
-        </w:rPr>
-        <w:t xml:space="preserve"> </w:t>
-      </w:r>
-    </w:p>
-    <w:p>
-      <w:pPr>
-        <w:pStyle w:val="Kop3"/>
-        <w:rPr>
-          <w:lang w:val="en-US"/>
-        </w:rPr>
-      </w:pPr>
-      <w:r>
-        <w:rPr>
-          <w:lang w:val="en-US"/>
-        </w:rPr>
-        <w:t>…</w:t>
-      </w:r>
-    </w:p>
-    <w:p>
-      <w:pPr>
-        <w:rPr>
-          <w:lang w:val="en-US"/>
-        </w:rPr>
-      </w:pPr>
-    </w:p>
+        <w:pStyle w:val="Heading2"/>
+        <w:rPr>
+          <w:lang w:val="en-US"/>
+        </w:rPr>
+      </w:pPr>
+      <w:bookmarkStart w:id="35" w:name="_Toc164756262"/>
+      <w:r>
+        <w:rPr>
+          <w:lang w:val="en-US"/>
+        </w:rPr>
+        <w:t xml:space="preserve">Shietbaan </w:t>
+      </w:r>
+      <w:r>
+        <w:rPr>
+          <w:lang w:val="en-US"/>
+        </w:rPr>
+        <w:t>(Shooting Range)</w:t>
+      </w:r>
+      <w:bookmarkEnd w:id="35"/>
+    </w:p>
+    <w:p>
+      <w:r>
+        <w:t>..</w:t>
+      </w:r>
+    </w:p>
+    <w:p/>
     <w:p>
       <w:pPr>
         <w:rPr>
@@ -4241,29 +3951,10 @@
           <w:i/>
           <w:iCs/>
         </w:rPr>
-        <w:t>[</w:t>
-      </w:r>
-      <w:proofErr w:type="gramStart"/>
-      <w:r>
-        <w:rPr>
-          <w:b/>
-          <w:bCs/>
-          <w:i/>
-          <w:iCs/>
-        </w:rPr>
-        <w:t>voeg</w:t>
-      </w:r>
-      <w:proofErr w:type="gramEnd"/>
-      <w:r>
-        <w:rPr>
-          <w:b/>
-          <w:bCs/>
-          <w:i/>
-          <w:iCs/>
-        </w:rPr>
-        <w:t xml:space="preserve"> meer onderdelen toe als die nodig zijn]</w:t>
-      </w:r>
-    </w:p>
+        <w:t>[voeg meer onderdelen toe als die nodig zijn]</w:t>
+      </w:r>
+    </w:p>
+    <w:p/>
     <w:p>
       <w:pPr>
         <w:rPr>
@@ -4280,34 +3971,33 @@
     </w:p>
     <w:p>
       <w:pPr>
-        <w:pStyle w:val="Kop1"/>
-        <w:rPr>
-          <w:i/>
-          <w:iCs/>
-        </w:rPr>
-      </w:pPr>
-      <w:bookmarkStart w:id="34" w:name="_Toc183096227"/>
+        <w:pStyle w:val="Heading1"/>
+      </w:pPr>
+      <w:bookmarkStart w:id="36" w:name="_Toc183096228"/>
       <w:r>
         <w:lastRenderedPageBreak/>
-        <w:t>Mod</w:t>
-      </w:r>
-      <w:r>
-        <w:t>u</w:t>
-      </w:r>
-      <w:r>
-        <w:t>s</w:t>
-      </w:r>
-      <w:r>
-        <w:t xml:space="preserve"> </w:t>
-      </w:r>
-      <w:r>
-        <w:rPr>
-          <w:i/>
-          <w:iCs/>
-        </w:rPr>
-        <w:t>(indien nodig)</w:t>
-      </w:r>
-      <w:bookmarkEnd w:id="34"/>
+        <w:t xml:space="preserve">Speler </w:t>
+      </w:r>
+      <w:r>
+        <w:t>pres</w:t>
+      </w:r>
+      <w:r>
+        <w:t>t</w:t>
+      </w:r>
+      <w:r>
+        <w:t>atie</w:t>
+      </w:r>
+      <w:r>
+        <w:t>/ Achievement</w:t>
+      </w:r>
+      <w:r>
+        <w:rPr>
+          <w:i/>
+          <w:iCs/>
+        </w:rPr>
+        <w:t xml:space="preserve"> (indien nodig)</w:t>
+      </w:r>
+      <w:bookmarkEnd w:id="36"/>
     </w:p>
     <w:p>
       <w:pPr>
@@ -4328,136 +4018,70 @@
           <w:i/>
           <w:iCs/>
         </w:rPr>
-        <w:t>Beschri</w:t>
-      </w:r>
-      <w:r>
-        <w:rPr>
-          <w:i/>
-          <w:iCs/>
-        </w:rPr>
-        <w:t>j</w:t>
-      </w:r>
-      <w:r>
-        <w:rPr>
-          <w:i/>
-          <w:iCs/>
-        </w:rPr>
-        <w:t>f per mod</w:t>
-      </w:r>
-      <w:r>
-        <w:rPr>
-          <w:i/>
-          <w:iCs/>
-        </w:rPr>
-        <w:t>u</w:t>
-      </w:r>
-      <w:r>
-        <w:rPr>
-          <w:i/>
-          <w:iCs/>
-        </w:rPr>
-        <w:t>s het doel</w:t>
-      </w:r>
-      <w:r>
-        <w:rPr>
-          <w:i/>
-          <w:iCs/>
-        </w:rPr>
-        <w:t xml:space="preserve"> (</w:t>
-      </w:r>
-      <w:r>
-        <w:rPr>
-          <w:i/>
-          <w:iCs/>
-        </w:rPr>
-        <w:t xml:space="preserve">waarom </w:t>
-      </w:r>
-      <w:r>
-        <w:rPr>
-          <w:i/>
-          <w:iCs/>
-        </w:rPr>
-        <w:t xml:space="preserve">is </w:t>
-      </w:r>
-      <w:r>
-        <w:rPr>
-          <w:i/>
-          <w:iCs/>
-        </w:rPr>
-        <w:t>het nodig</w:t>
-      </w:r>
-      <w:r>
-        <w:rPr>
-          <w:i/>
-          <w:iCs/>
-        </w:rPr>
-        <w:t xml:space="preserve">/ wat is de waarde die het </w:t>
-      </w:r>
-      <w:r>
-        <w:rPr>
-          <w:i/>
-          <w:iCs/>
-        </w:rPr>
-        <w:t>toevoegt</w:t>
-      </w:r>
-      <w:r>
-        <w:rPr>
-          <w:i/>
-          <w:iCs/>
-        </w:rPr>
-        <w:t xml:space="preserve"> voor de speler). W</w:t>
-      </w:r>
-      <w:r>
-        <w:rPr>
-          <w:i/>
-          <w:iCs/>
-        </w:rPr>
-        <w:t xml:space="preserve">elke </w:t>
-      </w:r>
-      <w:proofErr w:type="spellStart"/>
-      <w:r>
-        <w:rPr>
-          <w:i/>
-          <w:iCs/>
-        </w:rPr>
-        <w:t>l</w:t>
-      </w:r>
-      <w:r>
-        <w:rPr>
-          <w:i/>
-          <w:iCs/>
-        </w:rPr>
-        <w:t>imitati</w:t>
-      </w:r>
-      <w:r>
-        <w:rPr>
-          <w:i/>
-          <w:iCs/>
-        </w:rPr>
-        <w:t>es</w:t>
-      </w:r>
-      <w:proofErr w:type="spellEnd"/>
-      <w:r>
-        <w:rPr>
-          <w:i/>
-          <w:iCs/>
-        </w:rPr>
-        <w:t xml:space="preserve"> er zijn voor de speler? Wat maakt het anders dan de andere mod</w:t>
-      </w:r>
-      <w:r>
-        <w:rPr>
-          <w:i/>
-          <w:iCs/>
-        </w:rPr>
-        <w:t>i</w:t>
-      </w:r>
-      <w:proofErr w:type="gramStart"/>
-      <w:r>
-        <w:rPr>
-          <w:i/>
-          <w:iCs/>
-        </w:rPr>
-        <w:t xml:space="preserve">? </w:t>
+        <w:t xml:space="preserve">Beschrijf de werking van het </w:t>
+      </w:r>
+      <w:r>
+        <w:rPr>
+          <w:i/>
+          <w:iCs/>
+        </w:rPr>
+        <w:t>prestatie</w:t>
+      </w:r>
+      <w:r>
+        <w:rPr>
+          <w:i/>
+          <w:iCs/>
+        </w:rPr>
+        <w:t>systeem. Hoe wordt de data opgeslagen</w:t>
+      </w:r>
+      <w:r>
+        <w:rPr>
+          <w:i/>
+          <w:iCs/>
+        </w:rPr>
+        <w:t xml:space="preserve"> per profiel</w:t>
+      </w:r>
+      <w:r>
+        <w:rPr>
+          <w:i/>
+          <w:iCs/>
+        </w:rPr>
+        <w:t>.</w:t>
+      </w:r>
+      <w:r>
+        <w:rPr>
+          <w:i/>
+          <w:iCs/>
+        </w:rPr>
+        <w:t xml:space="preserve"> Hoe zorg je ervoor dat de data is versleuteld</w:t>
+      </w:r>
+      <w:r>
+        <w:rPr>
+          <w:i/>
+          <w:iCs/>
+        </w:rPr>
+        <w:t>?</w:t>
+      </w:r>
+      <w:r>
+        <w:rPr>
+          <w:i/>
+          <w:iCs/>
+        </w:rPr>
+        <w:t xml:space="preserve"> Hoe wordt de conditie voor de </w:t>
+      </w:r>
+      <w:r>
+        <w:rPr>
+          <w:i/>
+          <w:iCs/>
+        </w:rPr>
+        <w:t>prestatie/ achievement</w:t>
+      </w:r>
+      <w:r>
+        <w:rPr>
+          <w:i/>
+          <w:iCs/>
+        </w:rPr>
+        <w:t xml:space="preserve"> gecontroleerd? </w:t>
       </w:r>
       <w:r>
         <w:rPr>
@@ -4466,151 +4090,63 @@
         </w:rPr>
         <w:t>]</w:t>
       </w:r>
-      <w:proofErr w:type="gramEnd"/>
-    </w:p>
-    <w:p>
-      <w:pPr>
-        <w:pStyle w:val="Kop2"/>
-        <w:rPr>
-          <w:lang w:val="en-US"/>
-        </w:rPr>
-      </w:pPr>
-      <w:bookmarkStart w:id="35" w:name="_Toc164756263"/>
-      <w:r>
-        <w:rPr>
-          <w:lang w:val="en-US"/>
-        </w:rPr>
-        <w:t>Tutorial</w:t>
-      </w:r>
-      <w:bookmarkEnd w:id="35"/>
-    </w:p>
-    <w:p>
-      <w:pPr>
-        <w:rPr>
-          <w:lang w:val="en-US"/>
-        </w:rPr>
-      </w:pPr>
-      <w:r>
-        <w:rPr>
-          <w:lang w:val="en-US"/>
-        </w:rPr>
+    </w:p>
+    <w:p>
+      <w:pPr>
+        <w:pStyle w:val="Heading2"/>
+      </w:pPr>
+      <w:r>
+        <w:t>Opslag dat</w:t>
+      </w:r>
+      <w:r>
+        <w:t>a</w:t>
+      </w:r>
+    </w:p>
+    <w:p>
+      <w:r>
         <w:t>…</w:t>
       </w:r>
     </w:p>
     <w:p>
       <w:pPr>
-        <w:pStyle w:val="Kop2"/>
-        <w:rPr>
-          <w:lang w:val="en-US"/>
-        </w:rPr>
-      </w:pPr>
-      <w:bookmarkStart w:id="36" w:name="_Toc164756264"/>
-      <w:r>
-        <w:rPr>
-          <w:lang w:val="en-US"/>
-        </w:rPr>
-        <w:t xml:space="preserve">Campagne/ </w:t>
-      </w:r>
-      <w:r>
-        <w:rPr>
-          <w:lang w:val="en-US"/>
-        </w:rPr>
-        <w:t>Campa</w:t>
-      </w:r>
-      <w:r>
-        <w:rPr>
-          <w:lang w:val="en-US"/>
-        </w:rPr>
-        <w:t>ign</w:t>
-      </w:r>
-      <w:bookmarkEnd w:id="36"/>
-    </w:p>
-    <w:p>
-      <w:pPr>
-        <w:rPr>
-          <w:lang w:val="en-US"/>
-        </w:rPr>
-      </w:pPr>
-      <w:r>
-        <w:rPr>
-          <w:lang w:val="en-US"/>
-        </w:rPr>
+        <w:pStyle w:val="Heading2"/>
+      </w:pPr>
+      <w:r>
+        <w:t>Versleuteling</w:t>
+      </w:r>
+    </w:p>
+    <w:p>
+      <w:r>
         <w:t>…</w:t>
       </w:r>
     </w:p>
     <w:p>
       <w:pPr>
-        <w:pStyle w:val="Kop2"/>
-        <w:rPr>
-          <w:lang w:val="en-US"/>
-        </w:rPr>
-      </w:pPr>
-      <w:bookmarkStart w:id="37" w:name="_Toc164756262"/>
-      <w:proofErr w:type="spellStart"/>
-      <w:r>
-        <w:rPr>
-          <w:lang w:val="en-US"/>
-        </w:rPr>
-        <w:t>Shietbaan</w:t>
-      </w:r>
-      <w:proofErr w:type="spellEnd"/>
-      <w:r>
-        <w:rPr>
-          <w:lang w:val="en-US"/>
-        </w:rPr>
-        <w:t xml:space="preserve"> </w:t>
-      </w:r>
-      <w:r>
-        <w:rPr>
-          <w:lang w:val="en-US"/>
-        </w:rPr>
-        <w:t>(Shooting Range)</w:t>
-      </w:r>
-      <w:bookmarkEnd w:id="37"/>
-    </w:p>
-    <w:p>
-      <w:r>
-        <w:t>..</w:t>
-      </w:r>
-    </w:p>
-    <w:p/>
-    <w:p>
-      <w:pPr>
-        <w:rPr>
-          <w:b/>
-          <w:bCs/>
-          <w:i/>
-          <w:iCs/>
-        </w:rPr>
-      </w:pPr>
-      <w:r>
-        <w:rPr>
-          <w:b/>
-          <w:bCs/>
-          <w:i/>
-          <w:iCs/>
-        </w:rPr>
-        <w:t>[</w:t>
-      </w:r>
-      <w:proofErr w:type="gramStart"/>
-      <w:r>
-        <w:rPr>
-          <w:b/>
-          <w:bCs/>
-          <w:i/>
-          <w:iCs/>
-        </w:rPr>
-        <w:t>voeg</w:t>
-      </w:r>
-      <w:proofErr w:type="gramEnd"/>
-      <w:r>
-        <w:rPr>
-          <w:b/>
-          <w:bCs/>
-          <w:i/>
-          <w:iCs/>
-        </w:rPr>
-        <w:t xml:space="preserve"> meer onderdelen toe als die nodig zijn]</w:t>
+        <w:pStyle w:val="Heading2"/>
+      </w:pPr>
+      <w:r>
+        <w:t xml:space="preserve">Controleren van </w:t>
+      </w:r>
+      <w:r>
+        <w:t>conditie</w:t>
+      </w:r>
+    </w:p>
+    <w:p>
+      <w:r>
+        <w:t>…</w:t>
+      </w:r>
+    </w:p>
+    <w:p>
+      <w:pPr>
+        <w:pStyle w:val="Heading2"/>
+      </w:pPr>
+      <w:r>
+        <w:t>Weergave van statistieken</w:t>
+      </w:r>
+    </w:p>
+    <w:p>
+      <w:r>
+        <w:t>…</w:t>
       </w:r>
     </w:p>
     <w:p/>
@@ -4630,208 +4166,258 @@
     </w:p>
     <w:p>
       <w:pPr>
-        <w:pStyle w:val="Kop1"/>
-      </w:pPr>
-      <w:bookmarkStart w:id="38" w:name="_Toc183096228"/>
+        <w:pStyle w:val="Heading1"/>
+      </w:pPr>
+      <w:bookmarkStart w:id="37" w:name="_Toc183096229"/>
       <w:r>
         <w:lastRenderedPageBreak/>
-        <w:t xml:space="preserve">Speler </w:t>
-      </w:r>
-      <w:r>
-        <w:t>pres</w:t>
-      </w:r>
-      <w:r>
-        <w:t>t</w:t>
-      </w:r>
-      <w:r>
-        <w:t>atie</w:t>
-      </w:r>
-      <w:r>
-        <w:t xml:space="preserve">/ </w:t>
-      </w:r>
-      <w:proofErr w:type="spellStart"/>
-      <w:r>
-        <w:t>Achievement</w:t>
-      </w:r>
-      <w:proofErr w:type="spellEnd"/>
-      <w:r>
-        <w:rPr>
-          <w:i/>
-          <w:iCs/>
-        </w:rPr>
-        <w:t xml:space="preserve"> (indien nodig)</w:t>
+        <w:t>Input/ Control scheme</w:t>
+      </w:r>
+      <w:bookmarkEnd w:id="37"/>
+    </w:p>
+    <w:p>
+      <w:pPr>
+        <w:rPr>
+          <w:i/>
+          <w:iCs/>
+        </w:rPr>
+      </w:pPr>
+      <w:r>
+        <w:rPr>
+          <w:i/>
+          <w:iCs/>
+        </w:rPr>
+        <w:t>[</w:t>
+      </w:r>
+      <w:r>
+        <w:rPr>
+          <w:i/>
+          <w:iCs/>
+        </w:rPr>
+        <w:t xml:space="preserve">Beschrijf de </w:t>
+      </w:r>
+      <w:r>
+        <w:rPr>
+          <w:i/>
+          <w:iCs/>
+        </w:rPr>
+        <w:t xml:space="preserve">“standaard” </w:t>
+      </w:r>
+      <w:r>
+        <w:rPr>
+          <w:i/>
+          <w:iCs/>
+        </w:rPr>
+        <w:t xml:space="preserve">input van </w:t>
+      </w:r>
+      <w:r>
+        <w:rPr>
+          <w:i/>
+          <w:iCs/>
+        </w:rPr>
+        <w:t>het</w:t>
+      </w:r>
+      <w:r>
+        <w:rPr>
+          <w:i/>
+          <w:iCs/>
+        </w:rPr>
+        <w:t xml:space="preserve"> invoerapparaat</w:t>
+      </w:r>
+      <w:r>
+        <w:rPr>
+          <w:i/>
+          <w:iCs/>
+        </w:rPr>
+        <w:t xml:space="preserve"> of combinatie van meerdere invoerapparaten</w:t>
+      </w:r>
+      <w:r>
+        <w:rPr>
+          <w:i/>
+          <w:iCs/>
+        </w:rPr>
+        <w:t>. Hoe is</w:t>
+      </w:r>
+      <w:r>
+        <w:rPr>
+          <w:i/>
+          <w:iCs/>
+        </w:rPr>
+        <w:t xml:space="preserve"> de</w:t>
+      </w:r>
+      <w:r>
+        <w:rPr>
+          <w:i/>
+          <w:iCs/>
+        </w:rPr>
+        <w:t xml:space="preserve"> input gekoppeld met de acties van de speler’s karakter. </w:t>
+      </w:r>
+      <w:r>
+        <w:rPr>
+          <w:i/>
+          <w:iCs/>
+        </w:rPr>
+        <w:t>]</w:t>
+      </w:r>
+    </w:p>
+    <w:p>
+      <w:pPr>
+        <w:pStyle w:val="Heading2"/>
+      </w:pPr>
+      <w:bookmarkStart w:id="38" w:name="_Toc164756267"/>
+      <w:r>
+        <w:t xml:space="preserve">Standaard </w:t>
+      </w:r>
+      <w:r>
+        <w:t>Be</w:t>
+      </w:r>
+      <w:r>
+        <w:t>wegen</w:t>
       </w:r>
       <w:bookmarkEnd w:id="38"/>
     </w:p>
     <w:p>
-      <w:pPr>
-        <w:rPr>
-          <w:i/>
-          <w:iCs/>
-        </w:rPr>
-      </w:pPr>
-      <w:r>
-        <w:rPr>
-          <w:i/>
-          <w:iCs/>
-        </w:rPr>
-        <w:t>[</w:t>
-      </w:r>
-      <w:r>
-        <w:rPr>
-          <w:i/>
-          <w:iCs/>
-        </w:rPr>
-        <w:t xml:space="preserve">Beschrijf de werking van het </w:t>
-      </w:r>
-      <w:r>
-        <w:rPr>
-          <w:i/>
-          <w:iCs/>
-        </w:rPr>
-        <w:t>prestatie</w:t>
-      </w:r>
-      <w:r>
-        <w:rPr>
-          <w:i/>
-          <w:iCs/>
-        </w:rPr>
-        <w:t>systeem. Hoe wordt de data opgeslagen</w:t>
-      </w:r>
-      <w:r>
-        <w:rPr>
-          <w:i/>
-          <w:iCs/>
-        </w:rPr>
-        <w:t xml:space="preserve"> per profiel</w:t>
-      </w:r>
-      <w:r>
-        <w:rPr>
-          <w:i/>
-          <w:iCs/>
-        </w:rPr>
-        <w:t>.</w:t>
-      </w:r>
-      <w:r>
-        <w:rPr>
-          <w:i/>
-          <w:iCs/>
-        </w:rPr>
-        <w:t xml:space="preserve"> Hoe zorg je ervoor dat de data is versleuteld</w:t>
-      </w:r>
-      <w:r>
-        <w:rPr>
-          <w:i/>
-          <w:iCs/>
-        </w:rPr>
-        <w:t>?</w:t>
-      </w:r>
-      <w:r>
-        <w:rPr>
-          <w:i/>
-          <w:iCs/>
-        </w:rPr>
-        <w:t xml:space="preserve"> Hoe wordt de conditie voor de </w:t>
-      </w:r>
-      <w:r>
-        <w:rPr>
-          <w:i/>
-          <w:iCs/>
-        </w:rPr>
-        <w:t xml:space="preserve">prestatie/ </w:t>
-      </w:r>
-      <w:proofErr w:type="spellStart"/>
-      <w:r>
-        <w:rPr>
-          <w:i/>
-          <w:iCs/>
-        </w:rPr>
-        <w:t>achievement</w:t>
-      </w:r>
-      <w:proofErr w:type="spellEnd"/>
-      <w:r>
-        <w:rPr>
-          <w:i/>
-          <w:iCs/>
-        </w:rPr>
-        <w:t xml:space="preserve"> gecontroleerd</w:t>
-      </w:r>
-      <w:proofErr w:type="gramStart"/>
-      <w:r>
-        <w:rPr>
-          <w:i/>
-          <w:iCs/>
-        </w:rPr>
-        <w:t xml:space="preserve">? </w:t>
-      </w:r>
-      <w:r>
-        <w:rPr>
+      <w:r>
+        <w:t>…</w:t>
+      </w:r>
+    </w:p>
+    <w:p>
+      <w:pPr>
+        <w:pStyle w:val="Heading2"/>
+      </w:pPr>
+      <w:bookmarkStart w:id="39" w:name="_Toc164756268"/>
+      <w:r>
+        <w:t>Rondkijken</w:t>
+      </w:r>
+      <w:bookmarkEnd w:id="39"/>
+    </w:p>
+    <w:p>
+      <w:r>
+        <w:t>…</w:t>
+      </w:r>
+    </w:p>
+    <w:p>
+      <w:pPr>
+        <w:pStyle w:val="Heading2"/>
+      </w:pPr>
+      <w:bookmarkStart w:id="40" w:name="_Toc164756269"/>
+      <w:r>
+        <w:t>Aanval</w:t>
+      </w:r>
+      <w:r>
+        <w:t>len</w:t>
+      </w:r>
+      <w:bookmarkEnd w:id="40"/>
+    </w:p>
+    <w:p>
+      <w:r>
+        <w:t>…</w:t>
+      </w:r>
+    </w:p>
+    <w:p>
+      <w:pPr>
+        <w:pStyle w:val="Heading2"/>
+      </w:pPr>
+      <w:bookmarkStart w:id="41" w:name="_Toc164756270"/>
+      <w:r>
+        <w:t>Wapen</w:t>
+      </w:r>
+      <w:r>
+        <w:t>-m</w:t>
+      </w:r>
+      <w:r>
+        <w:t>odi wisselen</w:t>
+      </w:r>
+      <w:bookmarkEnd w:id="41"/>
+    </w:p>
+    <w:p>
+      <w:r>
+        <w:t>…</w:t>
+      </w:r>
+    </w:p>
+    <w:p>
+      <w:pPr>
+        <w:pStyle w:val="Heading2"/>
+      </w:pPr>
+      <w:bookmarkStart w:id="42" w:name="_Toc164756271"/>
+      <w:r>
+        <w:t>Speciale Bewegingen</w:t>
+      </w:r>
+      <w:bookmarkEnd w:id="42"/>
+    </w:p>
+    <w:p>
+      <w:r>
+        <w:t>…</w:t>
+      </w:r>
+    </w:p>
+    <w:p>
+      <w:pPr>
+        <w:pStyle w:val="Heading2"/>
+      </w:pPr>
+      <w:bookmarkStart w:id="43" w:name="_Toc164756272"/>
+      <w:r>
+        <w:t>Projectielen/objecten gooien</w:t>
+      </w:r>
+      <w:bookmarkEnd w:id="43"/>
+    </w:p>
+    <w:p>
+      <w:r>
+        <w:t>…</w:t>
+      </w:r>
+    </w:p>
+    <w:p>
+      <w:pPr>
+        <w:pStyle w:val="Heading2"/>
+      </w:pPr>
+      <w:bookmarkStart w:id="44" w:name="_Toc164756273"/>
+      <w:r>
+        <w:t>Snel wapens wisselen</w:t>
+      </w:r>
+      <w:bookmarkEnd w:id="44"/>
+    </w:p>
+    <w:p>
+      <w:r>
+        <w:t>…</w:t>
+      </w:r>
+    </w:p>
+    <w:p/>
+    <w:p>
+      <w:pPr>
+        <w:rPr>
+          <w:b/>
+          <w:bCs/>
+          <w:i/>
+          <w:iCs/>
+        </w:rPr>
+      </w:pPr>
+      <w:r>
+        <w:rPr>
+          <w:b/>
+          <w:bCs/>
+          <w:i/>
+          <w:iCs/>
+        </w:rPr>
+        <w:t>[voeg meer onderdelen toe als die nodig zijn</w:t>
+      </w:r>
+      <w:r>
+        <w:rPr>
+          <w:b/>
+          <w:bCs/>
+          <w:i/>
+          <w:iCs/>
+        </w:rPr>
+        <w:t>, of haal onderdelen weg</w:t>
+      </w:r>
+      <w:r>
+        <w:rPr>
+          <w:b/>
+          <w:bCs/>
           <w:i/>
           <w:iCs/>
         </w:rPr>
         <w:t>]</w:t>
       </w:r>
-      <w:proofErr w:type="gramEnd"/>
-    </w:p>
-    <w:p>
-      <w:pPr>
-        <w:pStyle w:val="Kop2"/>
-      </w:pPr>
-      <w:r>
-        <w:t>Opslag dat</w:t>
-      </w:r>
-      <w:r>
-        <w:t>a</w:t>
-      </w:r>
-    </w:p>
-    <w:p>
-      <w:r>
-        <w:t>…</w:t>
-      </w:r>
-    </w:p>
-    <w:p>
-      <w:pPr>
-        <w:pStyle w:val="Kop2"/>
-      </w:pPr>
-      <w:r>
-        <w:t>Versleuteling</w:t>
-      </w:r>
-    </w:p>
-    <w:p>
-      <w:r>
-        <w:t>…</w:t>
-      </w:r>
-    </w:p>
-    <w:p>
-      <w:pPr>
-        <w:pStyle w:val="Kop2"/>
-      </w:pPr>
-      <w:r>
-        <w:t xml:space="preserve">Controleren van </w:t>
-      </w:r>
-      <w:r>
-        <w:t>conditie</w:t>
-      </w:r>
-    </w:p>
-    <w:p>
-      <w:r>
-        <w:t>…</w:t>
-      </w:r>
-    </w:p>
-    <w:p>
-      <w:pPr>
-        <w:pStyle w:val="Kop2"/>
-      </w:pPr>
-      <w:r>
-        <w:t>Weergave van statistieken</w:t>
-      </w:r>
-    </w:p>
-    <w:p>
-      <w:r>
-        <w:t>…</w:t>
-      </w:r>
-    </w:p>
-    <w:p/>
+    </w:p>
     <w:p>
       <w:pPr>
         <w:rPr>
@@ -4848,19 +4434,29 @@
     </w:p>
     <w:p>
       <w:pPr>
-        <w:pStyle w:val="Kop1"/>
-      </w:pPr>
-      <w:bookmarkStart w:id="39" w:name="_Toc183096229"/>
+        <w:pStyle w:val="Heading1"/>
+      </w:pPr>
+      <w:bookmarkStart w:id="45" w:name="_Toc183096230"/>
       <w:r>
         <w:lastRenderedPageBreak/>
-        <w:t xml:space="preserve">Input/ Control </w:t>
-      </w:r>
-      <w:proofErr w:type="spellStart"/>
-      <w:r>
-        <w:t>scheme</w:t>
-      </w:r>
-      <w:bookmarkEnd w:id="39"/>
-      <w:proofErr w:type="spellEnd"/>
+        <w:t>Story/</w:t>
+      </w:r>
+      <w:r>
+        <w:t xml:space="preserve"> </w:t>
+      </w:r>
+      <w:r>
+        <w:t>Scenario/</w:t>
+      </w:r>
+      <w:r>
+        <w:t xml:space="preserve"> </w:t>
+      </w:r>
+      <w:r>
+        <w:t>Synopsis</w:t>
+      </w:r>
+      <w:r>
+        <w:t>/ Lore</w:t>
+      </w:r>
+      <w:bookmarkEnd w:id="45"/>
     </w:p>
     <w:p>
       <w:pPr>
@@ -4881,87 +4477,7 @@
           <w:i/>
           <w:iCs/>
         </w:rPr>
-        <w:t xml:space="preserve">Beschrijf de </w:t>
-      </w:r>
-      <w:r>
-        <w:rPr>
-          <w:i/>
-          <w:iCs/>
-        </w:rPr>
-        <w:t xml:space="preserve">“standaard” </w:t>
-      </w:r>
-      <w:r>
-        <w:rPr>
-          <w:i/>
-          <w:iCs/>
-        </w:rPr>
-        <w:t xml:space="preserve">input van </w:t>
-      </w:r>
-      <w:r>
-        <w:rPr>
-          <w:i/>
-          <w:iCs/>
-        </w:rPr>
-        <w:t>het</w:t>
-      </w:r>
-      <w:r>
-        <w:rPr>
-          <w:i/>
-          <w:iCs/>
-        </w:rPr>
-        <w:t xml:space="preserve"> invoerapparaat</w:t>
-      </w:r>
-      <w:r>
-        <w:rPr>
-          <w:i/>
-          <w:iCs/>
-        </w:rPr>
-        <w:t xml:space="preserve"> of combinatie van meerdere invoerapparaten</w:t>
-      </w:r>
-      <w:r>
-        <w:rPr>
-          <w:i/>
-          <w:iCs/>
-        </w:rPr>
-        <w:t>. Hoe is</w:t>
-      </w:r>
-      <w:r>
-        <w:rPr>
-          <w:i/>
-          <w:iCs/>
-        </w:rPr>
-        <w:t xml:space="preserve"> de</w:t>
-      </w:r>
-      <w:r>
-        <w:rPr>
-          <w:i/>
-          <w:iCs/>
-        </w:rPr>
-        <w:t xml:space="preserve"> input gekoppeld met de acties van de </w:t>
-      </w:r>
-      <w:proofErr w:type="spellStart"/>
-      <w:r>
-        <w:rPr>
-          <w:i/>
-          <w:iCs/>
-        </w:rPr>
-        <w:t>speler’s</w:t>
-      </w:r>
-      <w:proofErr w:type="spellEnd"/>
-      <w:r>
-        <w:rPr>
-          <w:i/>
-          <w:iCs/>
-        </w:rPr>
-        <w:t xml:space="preserve"> karakter</w:t>
-      </w:r>
-      <w:proofErr w:type="gramStart"/>
-      <w:r>
-        <w:rPr>
-          <w:i/>
-          <w:iCs/>
-        </w:rPr>
-        <w:t xml:space="preserve">. </w:t>
+        <w:t>Beschrijf de wereld waar het spel zich af speelt, Wat is er voorafgaand gebeurt? Wat gebeurt er tijdens de tijd het spel zich af speelt. Welke belangrijke fracties/groepen, plaatsen/locaties/ Points Of Intrest,  en/of karakter(s) bestaan in de wereld die relevant zijn voor het spel.</w:t>
       </w:r>
       <w:r>
         <w:rPr>
@@ -4970,23 +4486,25 @@
         </w:rPr>
         <w:t>]</w:t>
       </w:r>
-      <w:proofErr w:type="gramEnd"/>
-    </w:p>
-    <w:p>
-      <w:pPr>
-        <w:pStyle w:val="Kop2"/>
-      </w:pPr>
-      <w:bookmarkStart w:id="40" w:name="_Toc164756267"/>
-      <w:r>
-        <w:t xml:space="preserve">Standaard </w:t>
-      </w:r>
-      <w:r>
-        <w:t>Be</w:t>
-      </w:r>
-      <w:r>
-        <w:t>wegen</w:t>
-      </w:r>
-      <w:bookmarkEnd w:id="40"/>
+    </w:p>
+    <w:p>
+      <w:pPr>
+        <w:pStyle w:val="Heading2"/>
+      </w:pPr>
+      <w:bookmarkStart w:id="46" w:name="_Toc164756275"/>
+      <w:r>
+        <w:t xml:space="preserve">Achtergrond </w:t>
+      </w:r>
+      <w:r>
+        <w:t>Speel</w:t>
+      </w:r>
+      <w:r>
+        <w:t xml:space="preserve"> </w:t>
+      </w:r>
+      <w:r>
+        <w:t>Wereld</w:t>
+      </w:r>
+      <w:bookmarkEnd w:id="46"/>
     </w:p>
     <w:p>
       <w:r>
@@ -4995,13 +4513,16 @@
     </w:p>
     <w:p>
       <w:pPr>
-        <w:pStyle w:val="Kop2"/>
-      </w:pPr>
-      <w:bookmarkStart w:id="41" w:name="_Toc164756268"/>
-      <w:r>
-        <w:t>Rondkijken</w:t>
-      </w:r>
-      <w:bookmarkEnd w:id="41"/>
+        <w:pStyle w:val="Heading2"/>
+      </w:pPr>
+      <w:bookmarkStart w:id="47" w:name="_Toc164756276"/>
+      <w:r>
+        <w:t xml:space="preserve">Verloop speelwereld </w:t>
+      </w:r>
+      <w:r>
+        <w:t>(veranderingen gedurende het spel)</w:t>
+      </w:r>
+      <w:bookmarkEnd w:id="47"/>
     </w:p>
     <w:p>
       <w:r>
@@ -5010,82 +4531,37 @@
     </w:p>
     <w:p>
       <w:pPr>
-        <w:pStyle w:val="Kop2"/>
-      </w:pPr>
-      <w:bookmarkStart w:id="42" w:name="_Toc164756269"/>
-      <w:r>
-        <w:t>Aanval</w:t>
-      </w:r>
-      <w:r>
-        <w:t>len</w:t>
-      </w:r>
-      <w:bookmarkEnd w:id="42"/>
-    </w:p>
-    <w:p>
-      <w:r>
-        <w:t>…</w:t>
-      </w:r>
-    </w:p>
-    <w:p>
-      <w:pPr>
-        <w:pStyle w:val="Kop2"/>
-      </w:pPr>
-      <w:bookmarkStart w:id="43" w:name="_Toc164756270"/>
-      <w:r>
-        <w:t>Wapen</w:t>
-      </w:r>
-      <w:r>
-        <w:t>-m</w:t>
-      </w:r>
-      <w:r>
-        <w:t>odi wisselen</w:t>
-      </w:r>
-      <w:bookmarkEnd w:id="43"/>
-    </w:p>
-    <w:p>
-      <w:r>
-        <w:t>…</w:t>
-      </w:r>
-    </w:p>
-    <w:p>
-      <w:pPr>
-        <w:pStyle w:val="Kop2"/>
-      </w:pPr>
-      <w:bookmarkStart w:id="44" w:name="_Toc164756271"/>
-      <w:r>
-        <w:t>Speciale Bewegingen</w:t>
-      </w:r>
-      <w:bookmarkEnd w:id="44"/>
-    </w:p>
-    <w:p>
-      <w:r>
-        <w:t>…</w:t>
-      </w:r>
-    </w:p>
-    <w:p>
-      <w:pPr>
-        <w:pStyle w:val="Kop2"/>
-      </w:pPr>
-      <w:bookmarkStart w:id="45" w:name="_Toc164756272"/>
-      <w:r>
-        <w:t>Projectielen/objecten gooien</w:t>
-      </w:r>
-      <w:bookmarkEnd w:id="45"/>
-    </w:p>
-    <w:p>
-      <w:r>
-        <w:t>…</w:t>
-      </w:r>
-    </w:p>
-    <w:p>
-      <w:pPr>
-        <w:pStyle w:val="Kop2"/>
-      </w:pPr>
-      <w:bookmarkStart w:id="46" w:name="_Toc164756273"/>
-      <w:r>
-        <w:t>Snel wapens wisselen</w:t>
-      </w:r>
-      <w:bookmarkEnd w:id="46"/>
+        <w:pStyle w:val="Heading2"/>
+      </w:pPr>
+      <w:bookmarkStart w:id="48" w:name="_Toc164756277"/>
+      <w:r>
+        <w:t xml:space="preserve">Achtergrond </w:t>
+      </w:r>
+      <w:r>
+        <w:t>(</w:t>
+      </w:r>
+      <w:r>
+        <w:t>Hoo</w:t>
+      </w:r>
+      <w:r>
+        <w:t>fd</w:t>
+      </w:r>
+      <w:r>
+        <w:t>)</w:t>
+      </w:r>
+      <w:r>
+        <w:t>karakter</w:t>
+      </w:r>
+      <w:r>
+        <w:t>(</w:t>
+      </w:r>
+      <w:r>
+        <w:t>s</w:t>
+      </w:r>
+      <w:r>
+        <w:t>)</w:t>
+      </w:r>
+      <w:bookmarkEnd w:id="48"/>
     </w:p>
     <w:p>
       <w:r>
@@ -5109,251 +4585,7 @@
           <w:i/>
           <w:iCs/>
         </w:rPr>
-        <w:t>[</w:t>
-      </w:r>
-      <w:proofErr w:type="gramStart"/>
-      <w:r>
-        <w:rPr>
-          <w:b/>
-          <w:bCs/>
-          <w:i/>
-          <w:iCs/>
-        </w:rPr>
-        <w:t>voeg</w:t>
-      </w:r>
-      <w:proofErr w:type="gramEnd"/>
-      <w:r>
-        <w:rPr>
-          <w:b/>
-          <w:bCs/>
-          <w:i/>
-          <w:iCs/>
-        </w:rPr>
-        <w:t xml:space="preserve"> meer onderdelen toe als die nodig zijn</w:t>
-      </w:r>
-      <w:r>
-        <w:rPr>
-          <w:b/>
-          <w:bCs/>
-          <w:i/>
-          <w:iCs/>
-        </w:rPr>
-        <w:t>, of haal onderdelen weg</w:t>
-      </w:r>
-      <w:r>
-        <w:rPr>
-          <w:b/>
-          <w:bCs/>
-          <w:i/>
-          <w:iCs/>
-        </w:rPr>
-        <w:t>]</w:t>
-      </w:r>
-    </w:p>
-    <w:p>
-      <w:pPr>
-        <w:rPr>
-          <w:rFonts w:asciiTheme="majorHAnsi" w:eastAsiaTheme="majorEastAsia" w:hAnsiTheme="majorHAnsi" w:cstheme="majorBidi"/>
-          <w:b/>
-          <w:color w:val="2F5496" w:themeColor="accent1" w:themeShade="BF"/>
-          <w:sz w:val="44"/>
-          <w:szCs w:val="32"/>
-        </w:rPr>
-      </w:pPr>
-      <w:r>
-        <w:br w:type="page"/>
-      </w:r>
-    </w:p>
-    <w:p>
-      <w:pPr>
-        <w:pStyle w:val="Kop1"/>
-      </w:pPr>
-      <w:bookmarkStart w:id="47" w:name="_Toc183096230"/>
-      <w:r>
-        <w:lastRenderedPageBreak/>
-        <w:t>Story/</w:t>
-      </w:r>
-      <w:r>
-        <w:t xml:space="preserve"> </w:t>
-      </w:r>
-      <w:r>
-        <w:t>Scenario/</w:t>
-      </w:r>
-      <w:r>
-        <w:t xml:space="preserve"> </w:t>
-      </w:r>
-      <w:r>
-        <w:t>Synopsis</w:t>
-      </w:r>
-      <w:r>
-        <w:t>/ Lore</w:t>
-      </w:r>
-      <w:bookmarkEnd w:id="47"/>
-    </w:p>
-    <w:p>
-      <w:pPr>
-        <w:rPr>
-          <w:i/>
-          <w:iCs/>
-        </w:rPr>
-      </w:pPr>
-      <w:r>
-        <w:rPr>
-          <w:i/>
-          <w:iCs/>
-        </w:rPr>
-        <w:t>[</w:t>
-      </w:r>
-      <w:r>
-        <w:rPr>
-          <w:i/>
-          <w:iCs/>
-        </w:rPr>
-        <w:t xml:space="preserve">Beschrijf de wereld waar het spel zich af speelt, Wat is er voorafgaand gebeurt? Wat gebeurt er tijdens de tijd het spel zich af speelt. Welke belangrijke fracties/groepen, plaatsen/locaties/ Points Of </w:t>
-      </w:r>
-      <w:proofErr w:type="gramStart"/>
-      <w:r>
-        <w:rPr>
-          <w:i/>
-          <w:iCs/>
-        </w:rPr>
-        <w:t>Intrest,  en</w:t>
-      </w:r>
-      <w:proofErr w:type="gramEnd"/>
-      <w:r>
-        <w:rPr>
-          <w:i/>
-          <w:iCs/>
-        </w:rPr>
-        <w:t>/of karakter(s) bestaan in de wereld die relevant zijn voor het spel.</w:t>
-      </w:r>
-      <w:r>
-        <w:rPr>
-          <w:i/>
-          <w:iCs/>
-        </w:rPr>
-        <w:t>]</w:t>
-      </w:r>
-    </w:p>
-    <w:p>
-      <w:pPr>
-        <w:pStyle w:val="Kop2"/>
-      </w:pPr>
-      <w:bookmarkStart w:id="48" w:name="_Toc164756275"/>
-      <w:r>
-        <w:t xml:space="preserve">Achtergrond </w:t>
-      </w:r>
-      <w:r>
-        <w:t>Speel</w:t>
-      </w:r>
-      <w:r>
-        <w:t xml:space="preserve"> </w:t>
-      </w:r>
-      <w:r>
-        <w:t>Wereld</w:t>
-      </w:r>
-      <w:bookmarkEnd w:id="48"/>
-    </w:p>
-    <w:p>
-      <w:r>
-        <w:t>…</w:t>
-      </w:r>
-    </w:p>
-    <w:p>
-      <w:pPr>
-        <w:pStyle w:val="Kop2"/>
-      </w:pPr>
-      <w:bookmarkStart w:id="49" w:name="_Toc164756276"/>
-      <w:r>
-        <w:t xml:space="preserve">Verloop speelwereld </w:t>
-      </w:r>
-      <w:r>
-        <w:t>(veranderingen gedurende het spel)</w:t>
-      </w:r>
-      <w:bookmarkEnd w:id="49"/>
-    </w:p>
-    <w:p>
-      <w:r>
-        <w:t>…</w:t>
-      </w:r>
-    </w:p>
-    <w:p>
-      <w:pPr>
-        <w:pStyle w:val="Kop2"/>
-      </w:pPr>
-      <w:bookmarkStart w:id="50" w:name="_Toc164756277"/>
-      <w:r>
-        <w:t xml:space="preserve">Achtergrond </w:t>
-      </w:r>
-      <w:r>
-        <w:t>(</w:t>
-      </w:r>
-      <w:r>
-        <w:t>Hoo</w:t>
-      </w:r>
-      <w:r>
-        <w:t>fd</w:t>
-      </w:r>
-      <w:r>
-        <w:t>)</w:t>
-      </w:r>
-      <w:r>
-        <w:t>karakter</w:t>
-      </w:r>
-      <w:r>
-        <w:t>(</w:t>
-      </w:r>
-      <w:r>
-        <w:t>s</w:t>
-      </w:r>
-      <w:r>
-        <w:t>)</w:t>
-      </w:r>
-      <w:bookmarkEnd w:id="50"/>
-    </w:p>
-    <w:p>
-      <w:r>
-        <w:t>…</w:t>
-      </w:r>
-    </w:p>
-    <w:p/>
-    <w:p>
-      <w:pPr>
-        <w:rPr>
-          <w:b/>
-          <w:bCs/>
-          <w:i/>
-          <w:iCs/>
-        </w:rPr>
-      </w:pPr>
-      <w:r>
-        <w:rPr>
-          <w:b/>
-          <w:bCs/>
-          <w:i/>
-          <w:iCs/>
-        </w:rPr>
-        <w:t>[</w:t>
-      </w:r>
-      <w:proofErr w:type="gramStart"/>
-      <w:r>
-        <w:rPr>
-          <w:b/>
-          <w:bCs/>
-          <w:i/>
-          <w:iCs/>
-        </w:rPr>
-        <w:t>voeg</w:t>
-      </w:r>
-      <w:proofErr w:type="gramEnd"/>
-      <w:r>
-        <w:rPr>
-          <w:b/>
-          <w:bCs/>
-          <w:i/>
-          <w:iCs/>
-        </w:rPr>
-        <w:t xml:space="preserve"> meer onderdelen toe als die nodig zijn</w:t>
+        <w:t>[voeg meer onderdelen toe als die nodig zijn</w:t>
       </w:r>
       <w:r>
         <w:rPr>
@@ -5393,7 +4625,7 @@
 </file>
 
 <file path=word/endnotes.xml><?xml version="1.0" encoding="utf-8"?>
-<w:endnotes xmlns:wpc="http://schemas.microsoft.com/office/word/2010/wordprocessingCanvas" xmlns:cx="http://schemas.microsoft.com/office/drawing/2014/chartex" xmlns:cx1="http://schemas.microsoft.com/office/drawing/2015/9/8/chartex" xmlns:cx2="http://schemas.microsoft.com/office/drawing/2015/10/21/chartex" xmlns:cx3="http://schemas.microsoft.com/office/drawing/2016/5/9/chartex" xmlns:cx4="http://schemas.microsoft.com/office/drawing/2016/5/10/chartex" xmlns:cx5="http://schemas.microsoft.com/office/drawing/2016/5/11/chartex" xmlns:cx6="http://schemas.microsoft.com/office/drawing/2016/5/12/chartex" xmlns:cx7="http://schemas.microsoft.com/office/drawing/2016/5/13/chartex" xmlns:cx8="http://schemas.microsoft.com/office/drawing/2016/5/14/chartex" xmlns:mc="http://schemas.openxmlformats.org/markup-compatibility/2006" xmlns:aink="http://schemas.microsoft.com/office/drawing/2016/ink" xmlns:am3d="http://schemas.microsoft.com/office/drawing/2017/model3d" xmlns:o="urn:schemas-microsoft-com:office:office" xmlns:oel="http://schemas.microsoft.com/office/2019/extlst" xmlns:r="http://schemas.openxmlformats.org/officeDocument/2006/relationships" xmlns:m="http://schemas.openxmlformats.org/officeDocument/2006/math" xmlns:v="urn:schemas-microsoft-com:vml" xmlns:wp14="http://schemas.microsoft.com/office/word/2010/wordprocessingDrawing" xmlns:wp="http://schemas.openxmlformats.org/drawingml/2006/wordprocessingDrawing" xmlns:w10="urn:schemas-microsoft-com:office:word" xmlns:w="http://schemas.openxmlformats.org/wordprocessingml/2006/main" xmlns:w14="http://schemas.microsoft.com/office/word/2010/wordml" xmlns:w15="http://schemas.microsoft.com/office/word/2012/wordml" xmlns:w16cex="http://schemas.microsoft.com/office/word/2018/wordml/cex" xmlns:w16cid="http://schemas.microsoft.com/office/word/2016/wordml/cid" xmlns:w16="http://schemas.microsoft.com/office/word/2018/wordml" xmlns:w16du="http://schemas.microsoft.com/office/word/2023/wordml/word16du" xmlns:w16sdtdh="http://schemas.microsoft.com/office/word/2020/wordml/sdtdatahash" xmlns:w16se="http://schemas.microsoft.com/office/word/2015/wordml/symex" xmlns:wpg="http://schemas.microsoft.com/office/word/2010/wordprocessingGroup" xmlns:wpi="http://schemas.microsoft.com/office/word/2010/wordprocessingInk" xmlns:wne="http://schemas.microsoft.com/office/word/2006/wordml" xmlns:wps="http://schemas.microsoft.com/office/word/2010/wordprocessingShape" mc:Ignorable="w14 w15 w16se w16cid w16 w16cex w16sdtdh w16du wp14">
+<w:endnotes xmlns:wpc="http://schemas.microsoft.com/office/word/2010/wordprocessingCanvas" xmlns:cx="http://schemas.microsoft.com/office/drawing/2014/chartex" xmlns:cx1="http://schemas.microsoft.com/office/drawing/2015/9/8/chartex" xmlns:cx2="http://schemas.microsoft.com/office/drawing/2015/10/21/chartex" xmlns:cx3="http://schemas.microsoft.com/office/drawing/2016/5/9/chartex" xmlns:cx4="http://schemas.microsoft.com/office/drawing/2016/5/10/chartex" xmlns:cx5="http://schemas.microsoft.com/office/drawing/2016/5/11/chartex" xmlns:cx6="http://schemas.microsoft.com/office/drawing/2016/5/12/chartex" xmlns:cx7="http://schemas.microsoft.com/office/drawing/2016/5/13/chartex" xmlns:cx8="http://schemas.microsoft.com/office/drawing/2016/5/14/chartex" xmlns:mc="http://schemas.openxmlformats.org/markup-compatibility/2006" xmlns:aink="http://schemas.microsoft.com/office/drawing/2016/ink" xmlns:am3d="http://schemas.microsoft.com/office/drawing/2017/model3d" xmlns:o="urn:schemas-microsoft-com:office:office" xmlns:oel="http://schemas.microsoft.com/office/2019/extlst" xmlns:r="http://schemas.openxmlformats.org/officeDocument/2006/relationships" xmlns:m="http://schemas.openxmlformats.org/officeDocument/2006/math" xmlns:v="urn:schemas-microsoft-com:vml" xmlns:wp14="http://schemas.microsoft.com/office/word/2010/wordprocessingDrawing" xmlns:wp="http://schemas.openxmlformats.org/drawingml/2006/wordprocessingDrawing" xmlns:w10="urn:schemas-microsoft-com:office:word" xmlns:w="http://schemas.openxmlformats.org/wordprocessingml/2006/main" xmlns:w14="http://schemas.microsoft.com/office/word/2010/wordml" xmlns:w15="http://schemas.microsoft.com/office/word/2012/wordml" xmlns:w16cex="http://schemas.microsoft.com/office/word/2018/wordml/cex" xmlns:w16cid="http://schemas.microsoft.com/office/word/2016/wordml/cid" xmlns:w16="http://schemas.microsoft.com/office/word/2018/wordml" xmlns:w16du="http://schemas.microsoft.com/office/word/2023/wordml/word16du" xmlns:w16sdtdh="http://schemas.microsoft.com/office/word/2020/wordml/sdtdatahash" xmlns:w16sdtfl="http://schemas.microsoft.com/office/word/2024/wordml/sdtformatlock" xmlns:w16se="http://schemas.microsoft.com/office/word/2015/wordml/symex" xmlns:wpg="http://schemas.microsoft.com/office/word/2010/wordprocessingGroup" xmlns:wpi="http://schemas.microsoft.com/office/word/2010/wordprocessingInk" xmlns:wne="http://schemas.microsoft.com/office/word/2006/wordml" xmlns:wps="http://schemas.microsoft.com/office/word/2010/wordprocessingShape" mc:Ignorable="w14 w15 w16se w16cid w16 w16cex w16sdtdh w16sdtfl w16du wp14">
   <w:endnote w:type="separator" w:id="-1">
     <w:p>
       <w:pPr>
@@ -5425,17 +4657,17 @@
 </file>
 
 <file path=word/footer1.xml><?xml version="1.0" encoding="utf-8"?>
-<w:ftr xmlns:wpc="http://schemas.microsoft.com/office/word/2010/wordprocessingCanvas" xmlns:cx="http://schemas.microsoft.com/office/drawing/2014/chartex" xmlns:cx1="http://schemas.microsoft.com/office/drawing/2015/9/8/chartex" xmlns:cx2="http://schemas.microsoft.com/office/drawing/2015/10/21/chartex" xmlns:cx3="http://schemas.microsoft.com/office/drawing/2016/5/9/chartex" xmlns:cx4="http://schemas.microsoft.com/office/drawing/2016/5/10/chartex" xmlns:cx5="http://schemas.microsoft.com/office/drawing/2016/5/11/chartex" xmlns:cx6="http://schemas.microsoft.com/office/drawing/2016/5/12/chartex" xmlns:cx7="http://schemas.microsoft.com/office/drawing/2016/5/13/chartex" xmlns:cx8="http://schemas.microsoft.com/office/drawing/2016/5/14/chartex" xmlns:mc="http://schemas.openxmlformats.org/markup-compatibility/2006" xmlns:aink="http://schemas.microsoft.com/office/drawing/2016/ink" xmlns:am3d="http://schemas.microsoft.com/office/drawing/2017/model3d" xmlns:o="urn:schemas-microsoft-com:office:office" xmlns:oel="http://schemas.microsoft.com/office/2019/extlst" xmlns:r="http://schemas.openxmlformats.org/officeDocument/2006/relationships" xmlns:m="http://schemas.openxmlformats.org/officeDocument/2006/math" xmlns:v="urn:schemas-microsoft-com:vml" xmlns:wp14="http://schemas.microsoft.com/office/word/2010/wordprocessingDrawing" xmlns:wp="http://schemas.openxmlformats.org/drawingml/2006/wordprocessingDrawing" xmlns:w10="urn:schemas-microsoft-com:office:word" xmlns:w="http://schemas.openxmlformats.org/wordprocessingml/2006/main" xmlns:w14="http://schemas.microsoft.com/office/word/2010/wordml" xmlns:w15="http://schemas.microsoft.com/office/word/2012/wordml" xmlns:w16cex="http://schemas.microsoft.com/office/word/2018/wordml/cex" xmlns:w16cid="http://schemas.microsoft.com/office/word/2016/wordml/cid" xmlns:w16="http://schemas.microsoft.com/office/word/2018/wordml" xmlns:w16du="http://schemas.microsoft.com/office/word/2023/wordml/word16du" xmlns:w16sdtdh="http://schemas.microsoft.com/office/word/2020/wordml/sdtdatahash" xmlns:w16se="http://schemas.microsoft.com/office/word/2015/wordml/symex" xmlns:wpg="http://schemas.microsoft.com/office/word/2010/wordprocessingGroup" xmlns:wpi="http://schemas.microsoft.com/office/word/2010/wordprocessingInk" xmlns:wne="http://schemas.microsoft.com/office/word/2006/wordml" xmlns:wps="http://schemas.microsoft.com/office/word/2010/wordprocessingShape" mc:Ignorable="w14 w15 w16se w16cid w16 w16cex w16sdtdh w16du wp14">
+<w:ftr xmlns:wpc="http://schemas.microsoft.com/office/word/2010/wordprocessingCanvas" xmlns:cx="http://schemas.microsoft.com/office/drawing/2014/chartex" xmlns:cx1="http://schemas.microsoft.com/office/drawing/2015/9/8/chartex" xmlns:cx2="http://schemas.microsoft.com/office/drawing/2015/10/21/chartex" xmlns:cx3="http://schemas.microsoft.com/office/drawing/2016/5/9/chartex" xmlns:cx4="http://schemas.microsoft.com/office/drawing/2016/5/10/chartex" xmlns:cx5="http://schemas.microsoft.com/office/drawing/2016/5/11/chartex" xmlns:cx6="http://schemas.microsoft.com/office/drawing/2016/5/12/chartex" xmlns:cx7="http://schemas.microsoft.com/office/drawing/2016/5/13/chartex" xmlns:cx8="http://schemas.microsoft.com/office/drawing/2016/5/14/chartex" xmlns:mc="http://schemas.openxmlformats.org/markup-compatibility/2006" xmlns:aink="http://schemas.microsoft.com/office/drawing/2016/ink" xmlns:am3d="http://schemas.microsoft.com/office/drawing/2017/model3d" xmlns:o="urn:schemas-microsoft-com:office:office" xmlns:oel="http://schemas.microsoft.com/office/2019/extlst" xmlns:r="http://schemas.openxmlformats.org/officeDocument/2006/relationships" xmlns:m="http://schemas.openxmlformats.org/officeDocument/2006/math" xmlns:v="urn:schemas-microsoft-com:vml" xmlns:wp14="http://schemas.microsoft.com/office/word/2010/wordprocessingDrawing" xmlns:wp="http://schemas.openxmlformats.org/drawingml/2006/wordprocessingDrawing" xmlns:w10="urn:schemas-microsoft-com:office:word" xmlns:w="http://schemas.openxmlformats.org/wordprocessingml/2006/main" xmlns:w14="http://schemas.microsoft.com/office/word/2010/wordml" xmlns:w15="http://schemas.microsoft.com/office/word/2012/wordml" xmlns:w16cex="http://schemas.microsoft.com/office/word/2018/wordml/cex" xmlns:w16cid="http://schemas.microsoft.com/office/word/2016/wordml/cid" xmlns:w16="http://schemas.microsoft.com/office/word/2018/wordml" xmlns:w16du="http://schemas.microsoft.com/office/word/2023/wordml/word16du" xmlns:w16sdtdh="http://schemas.microsoft.com/office/word/2020/wordml/sdtdatahash" xmlns:w16sdtfl="http://schemas.microsoft.com/office/word/2024/wordml/sdtformatlock" xmlns:w16se="http://schemas.microsoft.com/office/word/2015/wordml/symex" xmlns:wpg="http://schemas.microsoft.com/office/word/2010/wordprocessingGroup" xmlns:wpi="http://schemas.microsoft.com/office/word/2010/wordprocessingInk" xmlns:wne="http://schemas.microsoft.com/office/word/2006/wordml" xmlns:wps="http://schemas.microsoft.com/office/word/2010/wordprocessingShape" mc:Ignorable="w14 w15 w16se w16cid w16 w16cex w16sdtdh w16sdtfl w16du wp14">
   <w:p>
     <w:pPr>
-      <w:pStyle w:val="Voettekst"/>
+      <w:pStyle w:val="Footer"/>
     </w:pPr>
   </w:p>
 </w:ftr>
 </file>
 
 <file path=word/footer2.xml><?xml version="1.0" encoding="utf-8"?>
-<w:ftr xmlns:wpc="http://schemas.microsoft.com/office/word/2010/wordprocessingCanvas" xmlns:cx="http://schemas.microsoft.com/office/drawing/2014/chartex" xmlns:cx1="http://schemas.microsoft.com/office/drawing/2015/9/8/chartex" xmlns:cx2="http://schemas.microsoft.com/office/drawing/2015/10/21/chartex" xmlns:cx3="http://schemas.microsoft.com/office/drawing/2016/5/9/chartex" xmlns:cx4="http://schemas.microsoft.com/office/drawing/2016/5/10/chartex" xmlns:cx5="http://schemas.microsoft.com/office/drawing/2016/5/11/chartex" xmlns:cx6="http://schemas.microsoft.com/office/drawing/2016/5/12/chartex" xmlns:cx7="http://schemas.microsoft.com/office/drawing/2016/5/13/chartex" xmlns:cx8="http://schemas.microsoft.com/office/drawing/2016/5/14/chartex" xmlns:mc="http://schemas.openxmlformats.org/markup-compatibility/2006" xmlns:aink="http://schemas.microsoft.com/office/drawing/2016/ink" xmlns:am3d="http://schemas.microsoft.com/office/drawing/2017/model3d" xmlns:o="urn:schemas-microsoft-com:office:office" xmlns:oel="http://schemas.microsoft.com/office/2019/extlst" xmlns:r="http://schemas.openxmlformats.org/officeDocument/2006/relationships" xmlns:m="http://schemas.openxmlformats.org/officeDocument/2006/math" xmlns:v="urn:schemas-microsoft-com:vml" xmlns:wp14="http://schemas.microsoft.com/office/word/2010/wordprocessingDrawing" xmlns:wp="http://schemas.openxmlformats.org/drawingml/2006/wordprocessingDrawing" xmlns:w10="urn:schemas-microsoft-com:office:word" xmlns:w="http://schemas.openxmlformats.org/wordprocessingml/2006/main" xmlns:w14="http://schemas.microsoft.com/office/word/2010/wordml" xmlns:w15="http://schemas.microsoft.com/office/word/2012/wordml" xmlns:w16cex="http://schemas.microsoft.com/office/word/2018/wordml/cex" xmlns:w16cid="http://schemas.microsoft.com/office/word/2016/wordml/cid" xmlns:w16="http://schemas.microsoft.com/office/word/2018/wordml" xmlns:w16du="http://schemas.microsoft.com/office/word/2023/wordml/word16du" xmlns:w16sdtdh="http://schemas.microsoft.com/office/word/2020/wordml/sdtdatahash" xmlns:w16se="http://schemas.microsoft.com/office/word/2015/wordml/symex" xmlns:wpg="http://schemas.microsoft.com/office/word/2010/wordprocessingGroup" xmlns:wpi="http://schemas.microsoft.com/office/word/2010/wordprocessingInk" xmlns:wne="http://schemas.microsoft.com/office/word/2006/wordml" xmlns:wps="http://schemas.microsoft.com/office/word/2010/wordprocessingShape" mc:Ignorable="w14 w15 w16se w16cid w16 w16cex w16sdtdh w16du wp14">
+<w:ftr xmlns:wpc="http://schemas.microsoft.com/office/word/2010/wordprocessingCanvas" xmlns:cx="http://schemas.microsoft.com/office/drawing/2014/chartex" xmlns:cx1="http://schemas.microsoft.com/office/drawing/2015/9/8/chartex" xmlns:cx2="http://schemas.microsoft.com/office/drawing/2015/10/21/chartex" xmlns:cx3="http://schemas.microsoft.com/office/drawing/2016/5/9/chartex" xmlns:cx4="http://schemas.microsoft.com/office/drawing/2016/5/10/chartex" xmlns:cx5="http://schemas.microsoft.com/office/drawing/2016/5/11/chartex" xmlns:cx6="http://schemas.microsoft.com/office/drawing/2016/5/12/chartex" xmlns:cx7="http://schemas.microsoft.com/office/drawing/2016/5/13/chartex" xmlns:cx8="http://schemas.microsoft.com/office/drawing/2016/5/14/chartex" xmlns:mc="http://schemas.openxmlformats.org/markup-compatibility/2006" xmlns:aink="http://schemas.microsoft.com/office/drawing/2016/ink" xmlns:am3d="http://schemas.microsoft.com/office/drawing/2017/model3d" xmlns:o="urn:schemas-microsoft-com:office:office" xmlns:oel="http://schemas.microsoft.com/office/2019/extlst" xmlns:r="http://schemas.openxmlformats.org/officeDocument/2006/relationships" xmlns:m="http://schemas.openxmlformats.org/officeDocument/2006/math" xmlns:v="urn:schemas-microsoft-com:vml" xmlns:wp14="http://schemas.microsoft.com/office/word/2010/wordprocessingDrawing" xmlns:wp="http://schemas.openxmlformats.org/drawingml/2006/wordprocessingDrawing" xmlns:w10="urn:schemas-microsoft-com:office:word" xmlns:w="http://schemas.openxmlformats.org/wordprocessingml/2006/main" xmlns:w14="http://schemas.microsoft.com/office/word/2010/wordml" xmlns:w15="http://schemas.microsoft.com/office/word/2012/wordml" xmlns:w16cex="http://schemas.microsoft.com/office/word/2018/wordml/cex" xmlns:w16cid="http://schemas.microsoft.com/office/word/2016/wordml/cid" xmlns:w16="http://schemas.microsoft.com/office/word/2018/wordml" xmlns:w16du="http://schemas.microsoft.com/office/word/2023/wordml/word16du" xmlns:w16sdtdh="http://schemas.microsoft.com/office/word/2020/wordml/sdtdatahash" xmlns:w16sdtfl="http://schemas.microsoft.com/office/word/2024/wordml/sdtformatlock" xmlns:w16se="http://schemas.microsoft.com/office/word/2015/wordml/symex" xmlns:wpg="http://schemas.microsoft.com/office/word/2010/wordprocessingGroup" xmlns:wpi="http://schemas.microsoft.com/office/word/2010/wordprocessingInk" xmlns:wne="http://schemas.microsoft.com/office/word/2006/wordml" xmlns:wps="http://schemas.microsoft.com/office/word/2010/wordprocessingShape" mc:Ignorable="w14 w15 w16se w16cid w16 w16cex w16sdtdh w16sdtfl w16du wp14">
   <w:p>
     <w:pPr>
       <w:pBdr>
@@ -5534,7 +4766,6 @@
       </w:rPr>
       <w:tab/>
     </w:r>
-    <w:proofErr w:type="spellStart"/>
     <w:r>
       <w:rPr>
         <w:color w:val="000000"/>
@@ -5542,17 +4773,7 @@
         <w:szCs w:val="16"/>
         <w:lang w:val="en-US"/>
       </w:rPr>
-      <w:t>Sjabloon</w:t>
-    </w:r>
-    <w:proofErr w:type="spellEnd"/>
-    <w:r>
-      <w:rPr>
-        <w:color w:val="000000"/>
-        <w:sz w:val="16"/>
-        <w:szCs w:val="16"/>
-        <w:lang w:val="en-US"/>
-      </w:rPr>
-      <w:t xml:space="preserve"> </w:t>
+      <w:t xml:space="preserve">Sjabloon </w:t>
     </w:r>
     <w:r>
       <w:rPr>
@@ -5742,17 +4963,17 @@
 </file>
 
 <file path=word/footer3.xml><?xml version="1.0" encoding="utf-8"?>
-<w:ftr xmlns:wpc="http://schemas.microsoft.com/office/word/2010/wordprocessingCanvas" xmlns:cx="http://schemas.microsoft.com/office/drawing/2014/chartex" xmlns:cx1="http://schemas.microsoft.com/office/drawing/2015/9/8/chartex" xmlns:cx2="http://schemas.microsoft.com/office/drawing/2015/10/21/chartex" xmlns:cx3="http://schemas.microsoft.com/office/drawing/2016/5/9/chartex" xmlns:cx4="http://schemas.microsoft.com/office/drawing/2016/5/10/chartex" xmlns:cx5="http://schemas.microsoft.com/office/drawing/2016/5/11/chartex" xmlns:cx6="http://schemas.microsoft.com/office/drawing/2016/5/12/chartex" xmlns:cx7="http://schemas.microsoft.com/office/drawing/2016/5/13/chartex" xmlns:cx8="http://schemas.microsoft.com/office/drawing/2016/5/14/chartex" xmlns:mc="http://schemas.openxmlformats.org/markup-compatibility/2006" xmlns:aink="http://schemas.microsoft.com/office/drawing/2016/ink" xmlns:am3d="http://schemas.microsoft.com/office/drawing/2017/model3d" xmlns:o="urn:schemas-microsoft-com:office:office" xmlns:oel="http://schemas.microsoft.com/office/2019/extlst" xmlns:r="http://schemas.openxmlformats.org/officeDocument/2006/relationships" xmlns:m="http://schemas.openxmlformats.org/officeDocument/2006/math" xmlns:v="urn:schemas-microsoft-com:vml" xmlns:wp14="http://schemas.microsoft.com/office/word/2010/wordprocessingDrawing" xmlns:wp="http://schemas.openxmlformats.org/drawingml/2006/wordprocessingDrawing" xmlns:w10="urn:schemas-microsoft-com:office:word" xmlns:w="http://schemas.openxmlformats.org/wordprocessingml/2006/main" xmlns:w14="http://schemas.microsoft.com/office/word/2010/wordml" xmlns:w15="http://schemas.microsoft.com/office/word/2012/wordml" xmlns:w16cex="http://schemas.microsoft.com/office/word/2018/wordml/cex" xmlns:w16cid="http://schemas.microsoft.com/office/word/2016/wordml/cid" xmlns:w16="http://schemas.microsoft.com/office/word/2018/wordml" xmlns:w16du="http://schemas.microsoft.com/office/word/2023/wordml/word16du" xmlns:w16sdtdh="http://schemas.microsoft.com/office/word/2020/wordml/sdtdatahash" xmlns:w16se="http://schemas.microsoft.com/office/word/2015/wordml/symex" xmlns:wpg="http://schemas.microsoft.com/office/word/2010/wordprocessingGroup" xmlns:wpi="http://schemas.microsoft.com/office/word/2010/wordprocessingInk" xmlns:wne="http://schemas.microsoft.com/office/word/2006/wordml" xmlns:wps="http://schemas.microsoft.com/office/word/2010/wordprocessingShape" mc:Ignorable="w14 w15 w16se w16cid w16 w16cex w16sdtdh w16du wp14">
+<w:ftr xmlns:wpc="http://schemas.microsoft.com/office/word/2010/wordprocessingCanvas" xmlns:cx="http://schemas.microsoft.com/office/drawing/2014/chartex" xmlns:cx1="http://schemas.microsoft.com/office/drawing/2015/9/8/chartex" xmlns:cx2="http://schemas.microsoft.com/office/drawing/2015/10/21/chartex" xmlns:cx3="http://schemas.microsoft.com/office/drawing/2016/5/9/chartex" xmlns:cx4="http://schemas.microsoft.com/office/drawing/2016/5/10/chartex" xmlns:cx5="http://schemas.microsoft.com/office/drawing/2016/5/11/chartex" xmlns:cx6="http://schemas.microsoft.com/office/drawing/2016/5/12/chartex" xmlns:cx7="http://schemas.microsoft.com/office/drawing/2016/5/13/chartex" xmlns:cx8="http://schemas.microsoft.com/office/drawing/2016/5/14/chartex" xmlns:mc="http://schemas.openxmlformats.org/markup-compatibility/2006" xmlns:aink="http://schemas.microsoft.com/office/drawing/2016/ink" xmlns:am3d="http://schemas.microsoft.com/office/drawing/2017/model3d" xmlns:o="urn:schemas-microsoft-com:office:office" xmlns:oel="http://schemas.microsoft.com/office/2019/extlst" xmlns:r="http://schemas.openxmlformats.org/officeDocument/2006/relationships" xmlns:m="http://schemas.openxmlformats.org/officeDocument/2006/math" xmlns:v="urn:schemas-microsoft-com:vml" xmlns:wp14="http://schemas.microsoft.com/office/word/2010/wordprocessingDrawing" xmlns:wp="http://schemas.openxmlformats.org/drawingml/2006/wordprocessingDrawing" xmlns:w10="urn:schemas-microsoft-com:office:word" xmlns:w="http://schemas.openxmlformats.org/wordprocessingml/2006/main" xmlns:w14="http://schemas.microsoft.com/office/word/2010/wordml" xmlns:w15="http://schemas.microsoft.com/office/word/2012/wordml" xmlns:w16cex="http://schemas.microsoft.com/office/word/2018/wordml/cex" xmlns:w16cid="http://schemas.microsoft.com/office/word/2016/wordml/cid" xmlns:w16="http://schemas.microsoft.com/office/word/2018/wordml" xmlns:w16du="http://schemas.microsoft.com/office/word/2023/wordml/word16du" xmlns:w16sdtdh="http://schemas.microsoft.com/office/word/2020/wordml/sdtdatahash" xmlns:w16sdtfl="http://schemas.microsoft.com/office/word/2024/wordml/sdtformatlock" xmlns:w16se="http://schemas.microsoft.com/office/word/2015/wordml/symex" xmlns:wpg="http://schemas.microsoft.com/office/word/2010/wordprocessingGroup" xmlns:wpi="http://schemas.microsoft.com/office/word/2010/wordprocessingInk" xmlns:wne="http://schemas.microsoft.com/office/word/2006/wordml" xmlns:wps="http://schemas.microsoft.com/office/word/2010/wordprocessingShape" mc:Ignorable="w14 w15 w16se w16cid w16 w16cex w16sdtdh w16sdtfl w16du wp14">
   <w:p>
     <w:pPr>
-      <w:pStyle w:val="Voettekst"/>
+      <w:pStyle w:val="Footer"/>
     </w:pPr>
   </w:p>
 </w:ftr>
 </file>
 
 <file path=word/footnotes.xml><?xml version="1.0" encoding="utf-8"?>
-<w:footnotes xmlns:wpc="http://schemas.microsoft.com/office/word/2010/wordprocessingCanvas" xmlns:cx="http://schemas.microsoft.com/office/drawing/2014/chartex" xmlns:cx1="http://schemas.microsoft.com/office/drawing/2015/9/8/chartex" xmlns:cx2="http://schemas.microsoft.com/office/drawing/2015/10/21/chartex" xmlns:cx3="http://schemas.microsoft.com/office/drawing/2016/5/9/chartex" xmlns:cx4="http://schemas.microsoft.com/office/drawing/2016/5/10/chartex" xmlns:cx5="http://schemas.microsoft.com/office/drawing/2016/5/11/chartex" xmlns:cx6="http://schemas.microsoft.com/office/drawing/2016/5/12/chartex" xmlns:cx7="http://schemas.microsoft.com/office/drawing/2016/5/13/chartex" xmlns:cx8="http://schemas.microsoft.com/office/drawing/2016/5/14/chartex" xmlns:mc="http://schemas.openxmlformats.org/markup-compatibility/2006" xmlns:aink="http://schemas.microsoft.com/office/drawing/2016/ink" xmlns:am3d="http://schemas.microsoft.com/office/drawing/2017/model3d" xmlns:o="urn:schemas-microsoft-com:office:office" xmlns:oel="http://schemas.microsoft.com/office/2019/extlst" xmlns:r="http://schemas.openxmlformats.org/officeDocument/2006/relationships" xmlns:m="http://schemas.openxmlformats.org/officeDocument/2006/math" xmlns:v="urn:schemas-microsoft-com:vml" xmlns:wp14="http://schemas.microsoft.com/office/word/2010/wordprocessingDrawing" xmlns:wp="http://schemas.openxmlformats.org/drawingml/2006/wordprocessingDrawing" xmlns:w10="urn:schemas-microsoft-com:office:word" xmlns:w="http://schemas.openxmlformats.org/wordprocessingml/2006/main" xmlns:w14="http://schemas.microsoft.com/office/word/2010/wordml" xmlns:w15="http://schemas.microsoft.com/office/word/2012/wordml" xmlns:w16cex="http://schemas.microsoft.com/office/word/2018/wordml/cex" xmlns:w16cid="http://schemas.microsoft.com/office/word/2016/wordml/cid" xmlns:w16="http://schemas.microsoft.com/office/word/2018/wordml" xmlns:w16du="http://schemas.microsoft.com/office/word/2023/wordml/word16du" xmlns:w16sdtdh="http://schemas.microsoft.com/office/word/2020/wordml/sdtdatahash" xmlns:w16se="http://schemas.microsoft.com/office/word/2015/wordml/symex" xmlns:wpg="http://schemas.microsoft.com/office/word/2010/wordprocessingGroup" xmlns:wpi="http://schemas.microsoft.com/office/word/2010/wordprocessingInk" xmlns:wne="http://schemas.microsoft.com/office/word/2006/wordml" xmlns:wps="http://schemas.microsoft.com/office/word/2010/wordprocessingShape" mc:Ignorable="w14 w15 w16se w16cid w16 w16cex w16sdtdh w16du wp14">
+<w:footnotes xmlns:wpc="http://schemas.microsoft.com/office/word/2010/wordprocessingCanvas" xmlns:cx="http://schemas.microsoft.com/office/drawing/2014/chartex" xmlns:cx1="http://schemas.microsoft.com/office/drawing/2015/9/8/chartex" xmlns:cx2="http://schemas.microsoft.com/office/drawing/2015/10/21/chartex" xmlns:cx3="http://schemas.microsoft.com/office/drawing/2016/5/9/chartex" xmlns:cx4="http://schemas.microsoft.com/office/drawing/2016/5/10/chartex" xmlns:cx5="http://schemas.microsoft.com/office/drawing/2016/5/11/chartex" xmlns:cx6="http://schemas.microsoft.com/office/drawing/2016/5/12/chartex" xmlns:cx7="http://schemas.microsoft.com/office/drawing/2016/5/13/chartex" xmlns:cx8="http://schemas.microsoft.com/office/drawing/2016/5/14/chartex" xmlns:mc="http://schemas.openxmlformats.org/markup-compatibility/2006" xmlns:aink="http://schemas.microsoft.com/office/drawing/2016/ink" xmlns:am3d="http://schemas.microsoft.com/office/drawing/2017/model3d" xmlns:o="urn:schemas-microsoft-com:office:office" xmlns:oel="http://schemas.microsoft.com/office/2019/extlst" xmlns:r="http://schemas.openxmlformats.org/officeDocument/2006/relationships" xmlns:m="http://schemas.openxmlformats.org/officeDocument/2006/math" xmlns:v="urn:schemas-microsoft-com:vml" xmlns:wp14="http://schemas.microsoft.com/office/word/2010/wordprocessingDrawing" xmlns:wp="http://schemas.openxmlformats.org/drawingml/2006/wordprocessingDrawing" xmlns:w10="urn:schemas-microsoft-com:office:word" xmlns:w="http://schemas.openxmlformats.org/wordprocessingml/2006/main" xmlns:w14="http://schemas.microsoft.com/office/word/2010/wordml" xmlns:w15="http://schemas.microsoft.com/office/word/2012/wordml" xmlns:w16cex="http://schemas.microsoft.com/office/word/2018/wordml/cex" xmlns:w16cid="http://schemas.microsoft.com/office/word/2016/wordml/cid" xmlns:w16="http://schemas.microsoft.com/office/word/2018/wordml" xmlns:w16du="http://schemas.microsoft.com/office/word/2023/wordml/word16du" xmlns:w16sdtdh="http://schemas.microsoft.com/office/word/2020/wordml/sdtdatahash" xmlns:w16sdtfl="http://schemas.microsoft.com/office/word/2024/wordml/sdtformatlock" xmlns:w16se="http://schemas.microsoft.com/office/word/2015/wordml/symex" xmlns:wpg="http://schemas.microsoft.com/office/word/2010/wordprocessingGroup" xmlns:wpi="http://schemas.microsoft.com/office/word/2010/wordprocessingInk" xmlns:wne="http://schemas.microsoft.com/office/word/2006/wordml" xmlns:wps="http://schemas.microsoft.com/office/word/2010/wordprocessingShape" mc:Ignorable="w14 w15 w16se w16cid w16 w16cex w16sdtdh w16sdtfl w16du wp14">
   <w:footnote w:type="separator" w:id="-1">
     <w:p>
       <w:pPr>
@@ -5784,20 +5005,20 @@
 </file>
 
 <file path=word/header1.xml><?xml version="1.0" encoding="utf-8"?>
-<w:hdr xmlns:wpc="http://schemas.microsoft.com/office/word/2010/wordprocessingCanvas" xmlns:cx="http://schemas.microsoft.com/office/drawing/2014/chartex" xmlns:cx1="http://schemas.microsoft.com/office/drawing/2015/9/8/chartex" xmlns:cx2="http://schemas.microsoft.com/office/drawing/2015/10/21/chartex" xmlns:cx3="http://schemas.microsoft.com/office/drawing/2016/5/9/chartex" xmlns:cx4="http://schemas.microsoft.com/office/drawing/2016/5/10/chartex" xmlns:cx5="http://schemas.microsoft.com/office/drawing/2016/5/11/chartex" xmlns:cx6="http://schemas.microsoft.com/office/drawing/2016/5/12/chartex" xmlns:cx7="http://schemas.microsoft.com/office/drawing/2016/5/13/chartex" xmlns:cx8="http://schemas.microsoft.com/office/drawing/2016/5/14/chartex" xmlns:mc="http://schemas.openxmlformats.org/markup-compatibility/2006" xmlns:aink="http://schemas.microsoft.com/office/drawing/2016/ink" xmlns:am3d="http://schemas.microsoft.com/office/drawing/2017/model3d" xmlns:o="urn:schemas-microsoft-com:office:office" xmlns:oel="http://schemas.microsoft.com/office/2019/extlst" xmlns:r="http://schemas.openxmlformats.org/officeDocument/2006/relationships" xmlns:m="http://schemas.openxmlformats.org/officeDocument/2006/math" xmlns:v="urn:schemas-microsoft-com:vml" xmlns:wp14="http://schemas.microsoft.com/office/word/2010/wordprocessingDrawing" xmlns:wp="http://schemas.openxmlformats.org/drawingml/2006/wordprocessingDrawing" xmlns:w10="urn:schemas-microsoft-com:office:word" xmlns:w="http://schemas.openxmlformats.org/wordprocessingml/2006/main" xmlns:w14="http://schemas.microsoft.com/office/word/2010/wordml" xmlns:w15="http://schemas.microsoft.com/office/word/2012/wordml" xmlns:w16cex="http://schemas.microsoft.com/office/word/2018/wordml/cex" xmlns:w16cid="http://schemas.microsoft.com/office/word/2016/wordml/cid" xmlns:w16="http://schemas.microsoft.com/office/word/2018/wordml" xmlns:w16du="http://schemas.microsoft.com/office/word/2023/wordml/word16du" xmlns:w16sdtdh="http://schemas.microsoft.com/office/word/2020/wordml/sdtdatahash" xmlns:w16se="http://schemas.microsoft.com/office/word/2015/wordml/symex" xmlns:wpg="http://schemas.microsoft.com/office/word/2010/wordprocessingGroup" xmlns:wpi="http://schemas.microsoft.com/office/word/2010/wordprocessingInk" xmlns:wne="http://schemas.microsoft.com/office/word/2006/wordml" xmlns:wps="http://schemas.microsoft.com/office/word/2010/wordprocessingShape" mc:Ignorable="w14 w15 w16se w16cid w16 w16cex w16sdtdh w16du wp14">
+<w:hdr xmlns:wpc="http://schemas.microsoft.com/office/word/2010/wordprocessingCanvas" xmlns:cx="http://schemas.microsoft.com/office/drawing/2014/chartex" xmlns:cx1="http://schemas.microsoft.com/office/drawing/2015/9/8/chartex" xmlns:cx2="http://schemas.microsoft.com/office/drawing/2015/10/21/chartex" xmlns:cx3="http://schemas.microsoft.com/office/drawing/2016/5/9/chartex" xmlns:cx4="http://schemas.microsoft.com/office/drawing/2016/5/10/chartex" xmlns:cx5="http://schemas.microsoft.com/office/drawing/2016/5/11/chartex" xmlns:cx6="http://schemas.microsoft.com/office/drawing/2016/5/12/chartex" xmlns:cx7="http://schemas.microsoft.com/office/drawing/2016/5/13/chartex" xmlns:cx8="http://schemas.microsoft.com/office/drawing/2016/5/14/chartex" xmlns:mc="http://schemas.openxmlformats.org/markup-compatibility/2006" xmlns:aink="http://schemas.microsoft.com/office/drawing/2016/ink" xmlns:am3d="http://schemas.microsoft.com/office/drawing/2017/model3d" xmlns:o="urn:schemas-microsoft-com:office:office" xmlns:oel="http://schemas.microsoft.com/office/2019/extlst" xmlns:r="http://schemas.openxmlformats.org/officeDocument/2006/relationships" xmlns:m="http://schemas.openxmlformats.org/officeDocument/2006/math" xmlns:v="urn:schemas-microsoft-com:vml" xmlns:wp14="http://schemas.microsoft.com/office/word/2010/wordprocessingDrawing" xmlns:wp="http://schemas.openxmlformats.org/drawingml/2006/wordprocessingDrawing" xmlns:w10="urn:schemas-microsoft-com:office:word" xmlns:w="http://schemas.openxmlformats.org/wordprocessingml/2006/main" xmlns:w14="http://schemas.microsoft.com/office/word/2010/wordml" xmlns:w15="http://schemas.microsoft.com/office/word/2012/wordml" xmlns:w16cex="http://schemas.microsoft.com/office/word/2018/wordml/cex" xmlns:w16cid="http://schemas.microsoft.com/office/word/2016/wordml/cid" xmlns:w16="http://schemas.microsoft.com/office/word/2018/wordml" xmlns:w16du="http://schemas.microsoft.com/office/word/2023/wordml/word16du" xmlns:w16sdtdh="http://schemas.microsoft.com/office/word/2020/wordml/sdtdatahash" xmlns:w16sdtfl="http://schemas.microsoft.com/office/word/2024/wordml/sdtformatlock" xmlns:w16se="http://schemas.microsoft.com/office/word/2015/wordml/symex" xmlns:wpg="http://schemas.microsoft.com/office/word/2010/wordprocessingGroup" xmlns:wpi="http://schemas.microsoft.com/office/word/2010/wordprocessingInk" xmlns:wne="http://schemas.microsoft.com/office/word/2006/wordml" xmlns:wps="http://schemas.microsoft.com/office/word/2010/wordprocessingShape" mc:Ignorable="w14 w15 w16se w16cid w16 w16cex w16sdtdh w16sdtfl w16du wp14">
   <w:p>
     <w:pPr>
-      <w:pStyle w:val="Koptekst"/>
+      <w:pStyle w:val="Header"/>
     </w:pPr>
   </w:p>
 </w:hdr>
 </file>
 
 <file path=word/header2.xml><?xml version="1.0" encoding="utf-8"?>
-<w:hdr xmlns:wpc="http://schemas.microsoft.com/office/word/2010/wordprocessingCanvas" xmlns:cx="http://schemas.microsoft.com/office/drawing/2014/chartex" xmlns:cx1="http://schemas.microsoft.com/office/drawing/2015/9/8/chartex" xmlns:cx2="http://schemas.microsoft.com/office/drawing/2015/10/21/chartex" xmlns:cx3="http://schemas.microsoft.com/office/drawing/2016/5/9/chartex" xmlns:cx4="http://schemas.microsoft.com/office/drawing/2016/5/10/chartex" xmlns:cx5="http://schemas.microsoft.com/office/drawing/2016/5/11/chartex" xmlns:cx6="http://schemas.microsoft.com/office/drawing/2016/5/12/chartex" xmlns:cx7="http://schemas.microsoft.com/office/drawing/2016/5/13/chartex" xmlns:cx8="http://schemas.microsoft.com/office/drawing/2016/5/14/chartex" xmlns:mc="http://schemas.openxmlformats.org/markup-compatibility/2006" xmlns:aink="http://schemas.microsoft.com/office/drawing/2016/ink" xmlns:am3d="http://schemas.microsoft.com/office/drawing/2017/model3d" xmlns:o="urn:schemas-microsoft-com:office:office" xmlns:oel="http://schemas.microsoft.com/office/2019/extlst" xmlns:r="http://schemas.openxmlformats.org/officeDocument/2006/relationships" xmlns:m="http://schemas.openxmlformats.org/officeDocument/2006/math" xmlns:v="urn:schemas-microsoft-com:vml" xmlns:wp14="http://schemas.microsoft.com/office/word/2010/wordprocessingDrawing" xmlns:wp="http://schemas.openxmlformats.org/drawingml/2006/wordprocessingDrawing" xmlns:w10="urn:schemas-microsoft-com:office:word" xmlns:w="http://schemas.openxmlformats.org/wordprocessingml/2006/main" xmlns:w14="http://schemas.microsoft.com/office/word/2010/wordml" xmlns:w15="http://schemas.microsoft.com/office/word/2012/wordml" xmlns:w16cex="http://schemas.microsoft.com/office/word/2018/wordml/cex" xmlns:w16cid="http://schemas.microsoft.com/office/word/2016/wordml/cid" xmlns:w16="http://schemas.microsoft.com/office/word/2018/wordml" xmlns:w16du="http://schemas.microsoft.com/office/word/2023/wordml/word16du" xmlns:w16sdtdh="http://schemas.microsoft.com/office/word/2020/wordml/sdtdatahash" xmlns:w16se="http://schemas.microsoft.com/office/word/2015/wordml/symex" xmlns:wpg="http://schemas.microsoft.com/office/word/2010/wordprocessingGroup" xmlns:wpi="http://schemas.microsoft.com/office/word/2010/wordprocessingInk" xmlns:wne="http://schemas.microsoft.com/office/word/2006/wordml" xmlns:wps="http://schemas.microsoft.com/office/word/2010/wordprocessingShape" mc:Ignorable="w14 w15 w16se w16cid w16 w16cex w16sdtdh w16du wp14">
+<w:hdr xmlns:wpc="http://schemas.microsoft.com/office/word/2010/wordprocessingCanvas" xmlns:cx="http://schemas.microsoft.com/office/drawing/2014/chartex" xmlns:cx1="http://schemas.microsoft.com/office/drawing/2015/9/8/chartex" xmlns:cx2="http://schemas.microsoft.com/office/drawing/2015/10/21/chartex" xmlns:cx3="http://schemas.microsoft.com/office/drawing/2016/5/9/chartex" xmlns:cx4="http://schemas.microsoft.com/office/drawing/2016/5/10/chartex" xmlns:cx5="http://schemas.microsoft.com/office/drawing/2016/5/11/chartex" xmlns:cx6="http://schemas.microsoft.com/office/drawing/2016/5/12/chartex" xmlns:cx7="http://schemas.microsoft.com/office/drawing/2016/5/13/chartex" xmlns:cx8="http://schemas.microsoft.com/office/drawing/2016/5/14/chartex" xmlns:mc="http://schemas.openxmlformats.org/markup-compatibility/2006" xmlns:aink="http://schemas.microsoft.com/office/drawing/2016/ink" xmlns:am3d="http://schemas.microsoft.com/office/drawing/2017/model3d" xmlns:o="urn:schemas-microsoft-com:office:office" xmlns:oel="http://schemas.microsoft.com/office/2019/extlst" xmlns:r="http://schemas.openxmlformats.org/officeDocument/2006/relationships" xmlns:m="http://schemas.openxmlformats.org/officeDocument/2006/math" xmlns:v="urn:schemas-microsoft-com:vml" xmlns:wp14="http://schemas.microsoft.com/office/word/2010/wordprocessingDrawing" xmlns:wp="http://schemas.openxmlformats.org/drawingml/2006/wordprocessingDrawing" xmlns:w10="urn:schemas-microsoft-com:office:word" xmlns:w="http://schemas.openxmlformats.org/wordprocessingml/2006/main" xmlns:w14="http://schemas.microsoft.com/office/word/2010/wordml" xmlns:w15="http://schemas.microsoft.com/office/word/2012/wordml" xmlns:w16cex="http://schemas.microsoft.com/office/word/2018/wordml/cex" xmlns:w16cid="http://schemas.microsoft.com/office/word/2016/wordml/cid" xmlns:w16="http://schemas.microsoft.com/office/word/2018/wordml" xmlns:w16du="http://schemas.microsoft.com/office/word/2023/wordml/word16du" xmlns:w16sdtdh="http://schemas.microsoft.com/office/word/2020/wordml/sdtdatahash" xmlns:w16sdtfl="http://schemas.microsoft.com/office/word/2024/wordml/sdtformatlock" xmlns:w16se="http://schemas.microsoft.com/office/word/2015/wordml/symex" xmlns:wpg="http://schemas.microsoft.com/office/word/2010/wordprocessingGroup" xmlns:wpi="http://schemas.microsoft.com/office/word/2010/wordprocessingInk" xmlns:wne="http://schemas.microsoft.com/office/word/2006/wordml" xmlns:wps="http://schemas.microsoft.com/office/word/2010/wordprocessingShape" mc:Ignorable="w14 w15 w16se w16cid w16 w16cex w16sdtdh w16sdtfl w16du wp14">
   <w:p>
     <w:pPr>
-      <w:pStyle w:val="Koptekst"/>
+      <w:pStyle w:val="Header"/>
       <w:jc w:val="center"/>
     </w:pPr>
   </w:p>
@@ -5805,10 +5026,10 @@
 </file>
 
 <file path=word/header3.xml><?xml version="1.0" encoding="utf-8"?>
-<w:hdr xmlns:wpc="http://schemas.microsoft.com/office/word/2010/wordprocessingCanvas" xmlns:cx="http://schemas.microsoft.com/office/drawing/2014/chartex" xmlns:cx1="http://schemas.microsoft.com/office/drawing/2015/9/8/chartex" xmlns:cx2="http://schemas.microsoft.com/office/drawing/2015/10/21/chartex" xmlns:cx3="http://schemas.microsoft.com/office/drawing/2016/5/9/chartex" xmlns:cx4="http://schemas.microsoft.com/office/drawing/2016/5/10/chartex" xmlns:cx5="http://schemas.microsoft.com/office/drawing/2016/5/11/chartex" xmlns:cx6="http://schemas.microsoft.com/office/drawing/2016/5/12/chartex" xmlns:cx7="http://schemas.microsoft.com/office/drawing/2016/5/13/chartex" xmlns:cx8="http://schemas.microsoft.com/office/drawing/2016/5/14/chartex" xmlns:mc="http://schemas.openxmlformats.org/markup-compatibility/2006" xmlns:aink="http://schemas.microsoft.com/office/drawing/2016/ink" xmlns:am3d="http://schemas.microsoft.com/office/drawing/2017/model3d" xmlns:o="urn:schemas-microsoft-com:office:office" xmlns:oel="http://schemas.microsoft.com/office/2019/extlst" xmlns:r="http://schemas.openxmlformats.org/officeDocument/2006/relationships" xmlns:m="http://schemas.openxmlformats.org/officeDocument/2006/math" xmlns:v="urn:schemas-microsoft-com:vml" xmlns:wp14="http://schemas.microsoft.com/office/word/2010/wordprocessingDrawing" xmlns:wp="http://schemas.openxmlformats.org/drawingml/2006/wordprocessingDrawing" xmlns:w10="urn:schemas-microsoft-com:office:word" xmlns:w="http://schemas.openxmlformats.org/wordprocessingml/2006/main" xmlns:w14="http://schemas.microsoft.com/office/word/2010/wordml" xmlns:w15="http://schemas.microsoft.com/office/word/2012/wordml" xmlns:w16cex="http://schemas.microsoft.com/office/word/2018/wordml/cex" xmlns:w16cid="http://schemas.microsoft.com/office/word/2016/wordml/cid" xmlns:w16="http://schemas.microsoft.com/office/word/2018/wordml" xmlns:w16du="http://schemas.microsoft.com/office/word/2023/wordml/word16du" xmlns:w16sdtdh="http://schemas.microsoft.com/office/word/2020/wordml/sdtdatahash" xmlns:w16se="http://schemas.microsoft.com/office/word/2015/wordml/symex" xmlns:wpg="http://schemas.microsoft.com/office/word/2010/wordprocessingGroup" xmlns:wpi="http://schemas.microsoft.com/office/word/2010/wordprocessingInk" xmlns:wne="http://schemas.microsoft.com/office/word/2006/wordml" xmlns:wps="http://schemas.microsoft.com/office/word/2010/wordprocessingShape" mc:Ignorable="w14 w15 w16se w16cid w16 w16cex w16sdtdh w16du wp14">
+<w:hdr xmlns:wpc="http://schemas.microsoft.com/office/word/2010/wordprocessingCanvas" xmlns:cx="http://schemas.microsoft.com/office/drawing/2014/chartex" xmlns:cx1="http://schemas.microsoft.com/office/drawing/2015/9/8/chartex" xmlns:cx2="http://schemas.microsoft.com/office/drawing/2015/10/21/chartex" xmlns:cx3="http://schemas.microsoft.com/office/drawing/2016/5/9/chartex" xmlns:cx4="http://schemas.microsoft.com/office/drawing/2016/5/10/chartex" xmlns:cx5="http://schemas.microsoft.com/office/drawing/2016/5/11/chartex" xmlns:cx6="http://schemas.microsoft.com/office/drawing/2016/5/12/chartex" xmlns:cx7="http://schemas.microsoft.com/office/drawing/2016/5/13/chartex" xmlns:cx8="http://schemas.microsoft.com/office/drawing/2016/5/14/chartex" xmlns:mc="http://schemas.openxmlformats.org/markup-compatibility/2006" xmlns:aink="http://schemas.microsoft.com/office/drawing/2016/ink" xmlns:am3d="http://schemas.microsoft.com/office/drawing/2017/model3d" xmlns:o="urn:schemas-microsoft-com:office:office" xmlns:oel="http://schemas.microsoft.com/office/2019/extlst" xmlns:r="http://schemas.openxmlformats.org/officeDocument/2006/relationships" xmlns:m="http://schemas.openxmlformats.org/officeDocument/2006/math" xmlns:v="urn:schemas-microsoft-com:vml" xmlns:wp14="http://schemas.microsoft.com/office/word/2010/wordprocessingDrawing" xmlns:wp="http://schemas.openxmlformats.org/drawingml/2006/wordprocessingDrawing" xmlns:w10="urn:schemas-microsoft-com:office:word" xmlns:w="http://schemas.openxmlformats.org/wordprocessingml/2006/main" xmlns:w14="http://schemas.microsoft.com/office/word/2010/wordml" xmlns:w15="http://schemas.microsoft.com/office/word/2012/wordml" xmlns:w16cex="http://schemas.microsoft.com/office/word/2018/wordml/cex" xmlns:w16cid="http://schemas.microsoft.com/office/word/2016/wordml/cid" xmlns:w16="http://schemas.microsoft.com/office/word/2018/wordml" xmlns:w16du="http://schemas.microsoft.com/office/word/2023/wordml/word16du" xmlns:w16sdtdh="http://schemas.microsoft.com/office/word/2020/wordml/sdtdatahash" xmlns:w16sdtfl="http://schemas.microsoft.com/office/word/2024/wordml/sdtformatlock" xmlns:w16se="http://schemas.microsoft.com/office/word/2015/wordml/symex" xmlns:wpg="http://schemas.microsoft.com/office/word/2010/wordprocessingGroup" xmlns:wpi="http://schemas.microsoft.com/office/word/2010/wordprocessingInk" xmlns:wne="http://schemas.microsoft.com/office/word/2006/wordml" xmlns:wps="http://schemas.microsoft.com/office/word/2010/wordprocessingShape" mc:Ignorable="w14 w15 w16se w16cid w16 w16cex w16sdtdh w16sdtfl w16du wp14">
   <w:p>
     <w:pPr>
-      <w:pStyle w:val="Koptekst"/>
+      <w:pStyle w:val="Header"/>
       <w:jc w:val="center"/>
     </w:pPr>
     <w:r>
@@ -5869,7 +5090,7 @@
 </file>
 
 <file path=word/numbering.xml><?xml version="1.0" encoding="utf-8"?>
-<w:numbering xmlns:wpc="http://schemas.microsoft.com/office/word/2010/wordprocessingCanvas" xmlns:cx="http://schemas.microsoft.com/office/drawing/2014/chartex" xmlns:cx1="http://schemas.microsoft.com/office/drawing/2015/9/8/chartex" xmlns:cx2="http://schemas.microsoft.com/office/drawing/2015/10/21/chartex" xmlns:cx3="http://schemas.microsoft.com/office/drawing/2016/5/9/chartex" xmlns:cx4="http://schemas.microsoft.com/office/drawing/2016/5/10/chartex" xmlns:cx5="http://schemas.microsoft.com/office/drawing/2016/5/11/chartex" xmlns:cx6="http://schemas.microsoft.com/office/drawing/2016/5/12/chartex" xmlns:cx7="http://schemas.microsoft.com/office/drawing/2016/5/13/chartex" xmlns:cx8="http://schemas.microsoft.com/office/drawing/2016/5/14/chartex" xmlns:mc="http://schemas.openxmlformats.org/markup-compatibility/2006" xmlns:aink="http://schemas.microsoft.com/office/drawing/2016/ink" xmlns:am3d="http://schemas.microsoft.com/office/drawing/2017/model3d" xmlns:o="urn:schemas-microsoft-com:office:office" xmlns:oel="http://schemas.microsoft.com/office/2019/extlst" xmlns:r="http://schemas.openxmlformats.org/officeDocument/2006/relationships" xmlns:m="http://schemas.openxmlformats.org/officeDocument/2006/math" xmlns:v="urn:schemas-microsoft-com:vml" xmlns:wp14="http://schemas.microsoft.com/office/word/2010/wordprocessingDrawing" xmlns:wp="http://schemas.openxmlformats.org/drawingml/2006/wordprocessingDrawing" xmlns:w10="urn:schemas-microsoft-com:office:word" xmlns:w="http://schemas.openxmlformats.org/wordprocessingml/2006/main" xmlns:w14="http://schemas.microsoft.com/office/word/2010/wordml" xmlns:w15="http://schemas.microsoft.com/office/word/2012/wordml" xmlns:w16cex="http://schemas.microsoft.com/office/word/2018/wordml/cex" xmlns:w16cid="http://schemas.microsoft.com/office/word/2016/wordml/cid" xmlns:w16="http://schemas.microsoft.com/office/word/2018/wordml" xmlns:w16du="http://schemas.microsoft.com/office/word/2023/wordml/word16du" xmlns:w16sdtdh="http://schemas.microsoft.com/office/word/2020/wordml/sdtdatahash" xmlns:w16se="http://schemas.microsoft.com/office/word/2015/wordml/symex" xmlns:wpg="http://schemas.microsoft.com/office/word/2010/wordprocessingGroup" xmlns:wpi="http://schemas.microsoft.com/office/word/2010/wordprocessingInk" xmlns:wne="http://schemas.microsoft.com/office/word/2006/wordml" xmlns:wps="http://schemas.microsoft.com/office/word/2010/wordprocessingShape" mc:Ignorable="w14 w15 w16se w16cid w16 w16cex w16sdtdh w16du wp14">
+<w:numbering xmlns:wpc="http://schemas.microsoft.com/office/word/2010/wordprocessingCanvas" xmlns:cx="http://schemas.microsoft.com/office/drawing/2014/chartex" xmlns:cx1="http://schemas.microsoft.com/office/drawing/2015/9/8/chartex" xmlns:cx2="http://schemas.microsoft.com/office/drawing/2015/10/21/chartex" xmlns:cx3="http://schemas.microsoft.com/office/drawing/2016/5/9/chartex" xmlns:cx4="http://schemas.microsoft.com/office/drawing/2016/5/10/chartex" xmlns:cx5="http://schemas.microsoft.com/office/drawing/2016/5/11/chartex" xmlns:cx6="http://schemas.microsoft.com/office/drawing/2016/5/12/chartex" xmlns:cx7="http://schemas.microsoft.com/office/drawing/2016/5/13/chartex" xmlns:cx8="http://schemas.microsoft.com/office/drawing/2016/5/14/chartex" xmlns:mc="http://schemas.openxmlformats.org/markup-compatibility/2006" xmlns:aink="http://schemas.microsoft.com/office/drawing/2016/ink" xmlns:am3d="http://schemas.microsoft.com/office/drawing/2017/model3d" xmlns:o="urn:schemas-microsoft-com:office:office" xmlns:oel="http://schemas.microsoft.com/office/2019/extlst" xmlns:r="http://schemas.openxmlformats.org/officeDocument/2006/relationships" xmlns:m="http://schemas.openxmlformats.org/officeDocument/2006/math" xmlns:v="urn:schemas-microsoft-com:vml" xmlns:wp14="http://schemas.microsoft.com/office/word/2010/wordprocessingDrawing" xmlns:wp="http://schemas.openxmlformats.org/drawingml/2006/wordprocessingDrawing" xmlns:w10="urn:schemas-microsoft-com:office:word" xmlns:w="http://schemas.openxmlformats.org/wordprocessingml/2006/main" xmlns:w14="http://schemas.microsoft.com/office/word/2010/wordml" xmlns:w15="http://schemas.microsoft.com/office/word/2012/wordml" xmlns:w16cex="http://schemas.microsoft.com/office/word/2018/wordml/cex" xmlns:w16cid="http://schemas.microsoft.com/office/word/2016/wordml/cid" xmlns:w16="http://schemas.microsoft.com/office/word/2018/wordml" xmlns:w16du="http://schemas.microsoft.com/office/word/2023/wordml/word16du" xmlns:w16sdtdh="http://schemas.microsoft.com/office/word/2020/wordml/sdtdatahash" xmlns:w16sdtfl="http://schemas.microsoft.com/office/word/2024/wordml/sdtformatlock" xmlns:w16se="http://schemas.microsoft.com/office/word/2015/wordml/symex" xmlns:wpg="http://schemas.microsoft.com/office/word/2010/wordprocessingGroup" xmlns:wpi="http://schemas.microsoft.com/office/word/2010/wordprocessingInk" xmlns:wne="http://schemas.microsoft.com/office/word/2006/wordml" xmlns:wps="http://schemas.microsoft.com/office/word/2010/wordprocessingShape" mc:Ignorable="w14 w15 w16se w16cid w16 w16cex w16sdtdh w16sdtfl w16du wp14">
   <w:abstractNum w:abstractNumId="0" w15:restartNumberingAfterBreak="0">
     <w:nsid w:val="317D4063"/>
     <w:multiLevelType w:val="hybridMultilevel"/>
@@ -6141,7 +5362,7 @@
 </file>
 
 <file path=word/styles.xml><?xml version="1.0" encoding="utf-8"?>
-<w:styles xmlns:mc="http://schemas.openxmlformats.org/markup-compatibility/2006" xmlns:r="http://schemas.openxmlformats.org/officeDocument/2006/relationships" xmlns:w="http://schemas.openxmlformats.org/wordprocessingml/2006/main" xmlns:w14="http://schemas.microsoft.com/office/word/2010/wordml" xmlns:w15="http://schemas.microsoft.com/office/word/2012/wordml" xmlns:w16cex="http://schemas.microsoft.com/office/word/2018/wordml/cex" xmlns:w16cid="http://schemas.microsoft.com/office/word/2016/wordml/cid" xmlns:w16="http://schemas.microsoft.com/office/word/2018/wordml" xmlns:w16du="http://schemas.microsoft.com/office/word/2023/wordml/word16du" xmlns:w16sdtdh="http://schemas.microsoft.com/office/word/2020/wordml/sdtdatahash" xmlns:w16se="http://schemas.microsoft.com/office/word/2015/wordml/symex" mc:Ignorable="w14 w15 w16se w16cid w16 w16cex w16sdtdh w16du">
+<w:styles xmlns:mc="http://schemas.openxmlformats.org/markup-compatibility/2006" xmlns:r="http://schemas.openxmlformats.org/officeDocument/2006/relationships" xmlns:w="http://schemas.openxmlformats.org/wordprocessingml/2006/main" xmlns:w14="http://schemas.microsoft.com/office/word/2010/wordml" xmlns:w15="http://schemas.microsoft.com/office/word/2012/wordml" xmlns:w16cex="http://schemas.microsoft.com/office/word/2018/wordml/cex" xmlns:w16cid="http://schemas.microsoft.com/office/word/2016/wordml/cid" xmlns:w16="http://schemas.microsoft.com/office/word/2018/wordml" xmlns:w16du="http://schemas.microsoft.com/office/word/2023/wordml/word16du" xmlns:w16sdtdh="http://schemas.microsoft.com/office/word/2020/wordml/sdtdatahash" xmlns:w16sdtfl="http://schemas.microsoft.com/office/word/2024/wordml/sdtformatlock" xmlns:w16se="http://schemas.microsoft.com/office/word/2015/wordml/symex" mc:Ignorable="w14 w15 w16se w16cid w16 w16cex w16sdtdh w16sdtfl w16du">
   <w:docDefaults>
     <w:rPrDefault>
       <w:rPr>
@@ -6537,15 +5758,15 @@
     <w:lsdException w:name="Unresolved Mention" w:semiHidden="1" w:unhideWhenUsed="1"/>
     <w:lsdException w:name="Smart Link" w:semiHidden="1" w:unhideWhenUsed="1"/>
   </w:latentStyles>
-  <w:style w:type="paragraph" w:default="1" w:styleId="Standaard">
+  <w:style w:type="paragraph" w:default="1" w:styleId="Normal">
     <w:name w:val="Normal"/>
     <w:qFormat/>
   </w:style>
-  <w:style w:type="paragraph" w:styleId="Kop1">
+  <w:style w:type="paragraph" w:styleId="Heading1">
     <w:name w:val="heading 1"/>
-    <w:basedOn w:val="Standaard"/>
-    <w:next w:val="Standaard"/>
-    <w:link w:val="Kop1Char"/>
+    <w:basedOn w:val="Normal"/>
+    <w:next w:val="Normal"/>
+    <w:link w:val="Heading1Char"/>
     <w:uiPriority w:val="9"/>
     <w:qFormat/>
     <w:rsid w:val="00DF3B37"/>
@@ -6563,11 +5784,11 @@
       <w:szCs w:val="32"/>
     </w:rPr>
   </w:style>
-  <w:style w:type="paragraph" w:styleId="Kop2">
+  <w:style w:type="paragraph" w:styleId="Heading2">
     <w:name w:val="heading 2"/>
-    <w:basedOn w:val="Standaard"/>
-    <w:next w:val="Standaard"/>
-    <w:link w:val="Kop2Char"/>
+    <w:basedOn w:val="Normal"/>
+    <w:next w:val="Normal"/>
+    <w:link w:val="Heading2Char"/>
     <w:uiPriority w:val="9"/>
     <w:unhideWhenUsed/>
     <w:qFormat/>
@@ -6585,11 +5806,11 @@
       <w:szCs w:val="26"/>
     </w:rPr>
   </w:style>
-  <w:style w:type="paragraph" w:styleId="Kop3">
+  <w:style w:type="paragraph" w:styleId="Heading3">
     <w:name w:val="heading 3"/>
-    <w:basedOn w:val="Standaard"/>
-    <w:next w:val="Standaard"/>
-    <w:link w:val="Kop3Char"/>
+    <w:basedOn w:val="Normal"/>
+    <w:next w:val="Normal"/>
+    <w:link w:val="Heading3Char"/>
     <w:uiPriority w:val="9"/>
     <w:unhideWhenUsed/>
     <w:qFormat/>
@@ -6607,13 +5828,13 @@
       <w:szCs w:val="24"/>
     </w:rPr>
   </w:style>
-  <w:style w:type="character" w:default="1" w:styleId="Standaardalinea-lettertype">
+  <w:style w:type="character" w:default="1" w:styleId="DefaultParagraphFont">
     <w:name w:val="Default Paragraph Font"/>
     <w:uiPriority w:val="1"/>
     <w:semiHidden/>
     <w:unhideWhenUsed/>
   </w:style>
-  <w:style w:type="table" w:default="1" w:styleId="Standaardtabel">
+  <w:style w:type="table" w:default="1" w:styleId="TableNormal">
     <w:name w:val="Normal Table"/>
     <w:uiPriority w:val="99"/>
     <w:semiHidden/>
@@ -6628,16 +5849,16 @@
       </w:tblCellMar>
     </w:tblPr>
   </w:style>
-  <w:style w:type="numbering" w:default="1" w:styleId="Geenlijst">
+  <w:style w:type="numbering" w:default="1" w:styleId="NoList">
     <w:name w:val="No List"/>
     <w:uiPriority w:val="99"/>
     <w:semiHidden/>
     <w:unhideWhenUsed/>
   </w:style>
-  <w:style w:type="character" w:customStyle="1" w:styleId="Kop1Char">
-    <w:name w:val="Kop 1 Char"/>
-    <w:basedOn w:val="Standaardalinea-lettertype"/>
-    <w:link w:val="Kop1"/>
+  <w:style w:type="character" w:customStyle="1" w:styleId="Heading1Char">
+    <w:name w:val="Heading 1 Char"/>
+    <w:basedOn w:val="DefaultParagraphFont"/>
+    <w:link w:val="Heading1"/>
     <w:uiPriority w:val="9"/>
     <w:rsid w:val="00DF3B37"/>
     <w:rPr>
@@ -6648,10 +5869,10 @@
       <w:szCs w:val="32"/>
     </w:rPr>
   </w:style>
-  <w:style w:type="character" w:customStyle="1" w:styleId="Kop2Char">
-    <w:name w:val="Kop 2 Char"/>
-    <w:basedOn w:val="Standaardalinea-lettertype"/>
-    <w:link w:val="Kop2"/>
+  <w:style w:type="character" w:customStyle="1" w:styleId="Heading2Char">
+    <w:name w:val="Heading 2 Char"/>
+    <w:basedOn w:val="DefaultParagraphFont"/>
+    <w:link w:val="Heading2"/>
     <w:uiPriority w:val="9"/>
     <w:rsid w:val="007F2BE0"/>
     <w:rPr>
@@ -6661,9 +5882,9 @@
       <w:szCs w:val="26"/>
     </w:rPr>
   </w:style>
-  <w:style w:type="table" w:styleId="Tabelraster">
+  <w:style w:type="table" w:styleId="TableGrid">
     <w:name w:val="Table Grid"/>
-    <w:basedOn w:val="Standaardtabel"/>
+    <w:basedOn w:val="TableNormal"/>
     <w:uiPriority w:val="59"/>
     <w:rsid w:val="00075DC1"/>
     <w:pPr>
@@ -6684,10 +5905,10 @@
       </w:tblBorders>
     </w:tblPr>
   </w:style>
-  <w:style w:type="character" w:customStyle="1" w:styleId="Kop3Char">
-    <w:name w:val="Kop 3 Char"/>
-    <w:basedOn w:val="Standaardalinea-lettertype"/>
-    <w:link w:val="Kop3"/>
+  <w:style w:type="character" w:customStyle="1" w:styleId="Heading3Char">
+    <w:name w:val="Heading 3 Char"/>
+    <w:basedOn w:val="DefaultParagraphFont"/>
+    <w:link w:val="Heading3"/>
     <w:uiPriority w:val="9"/>
     <w:rsid w:val="0007052B"/>
     <w:rPr>
@@ -6697,11 +5918,11 @@
       <w:szCs w:val="24"/>
     </w:rPr>
   </w:style>
-  <w:style w:type="paragraph" w:styleId="Titel">
+  <w:style w:type="paragraph" w:styleId="Title">
     <w:name w:val="Title"/>
-    <w:basedOn w:val="Standaard"/>
-    <w:next w:val="Standaard"/>
-    <w:link w:val="TitelChar"/>
+    <w:basedOn w:val="Normal"/>
+    <w:next w:val="Normal"/>
+    <w:link w:val="TitleChar"/>
     <w:uiPriority w:val="10"/>
     <w:qFormat/>
     <w:rsid w:val="003D02C4"/>
@@ -6717,10 +5938,10 @@
       <w:szCs w:val="56"/>
     </w:rPr>
   </w:style>
-  <w:style w:type="character" w:customStyle="1" w:styleId="TitelChar">
-    <w:name w:val="Titel Char"/>
-    <w:basedOn w:val="Standaardalinea-lettertype"/>
-    <w:link w:val="Titel"/>
+  <w:style w:type="character" w:customStyle="1" w:styleId="TitleChar">
+    <w:name w:val="Title Char"/>
+    <w:basedOn w:val="DefaultParagraphFont"/>
+    <w:link w:val="Title"/>
     <w:uiPriority w:val="10"/>
     <w:rsid w:val="003D02C4"/>
     <w:rPr>
@@ -6731,11 +5952,11 @@
       <w:szCs w:val="56"/>
     </w:rPr>
   </w:style>
-  <w:style w:type="paragraph" w:styleId="Ondertitel">
+  <w:style w:type="paragraph" w:styleId="Subtitle">
     <w:name w:val="Subtitle"/>
-    <w:basedOn w:val="Standaard"/>
-    <w:next w:val="Standaard"/>
-    <w:link w:val="OndertitelChar"/>
+    <w:basedOn w:val="Normal"/>
+    <w:next w:val="Normal"/>
+    <w:link w:val="SubtitleChar"/>
     <w:uiPriority w:val="11"/>
     <w:qFormat/>
     <w:rsid w:val="003D02C4"/>
@@ -6750,10 +5971,10 @@
       <w:spacing w:val="15"/>
     </w:rPr>
   </w:style>
-  <w:style w:type="character" w:customStyle="1" w:styleId="OndertitelChar">
-    <w:name w:val="Ondertitel Char"/>
-    <w:basedOn w:val="Standaardalinea-lettertype"/>
-    <w:link w:val="Ondertitel"/>
+  <w:style w:type="character" w:customStyle="1" w:styleId="SubtitleChar">
+    <w:name w:val="Subtitle Char"/>
+    <w:basedOn w:val="DefaultParagraphFont"/>
+    <w:link w:val="Subtitle"/>
     <w:uiPriority w:val="11"/>
     <w:rsid w:val="003D02C4"/>
     <w:rPr>
@@ -6762,10 +5983,10 @@
       <w:spacing w:val="15"/>
     </w:rPr>
   </w:style>
-  <w:style w:type="paragraph" w:styleId="Kopvaninhoudsopgave">
+  <w:style w:type="paragraph" w:styleId="TOCHeading">
     <w:name w:val="TOC Heading"/>
-    <w:basedOn w:val="Kop1"/>
-    <w:next w:val="Standaard"/>
+    <w:basedOn w:val="Heading1"/>
+    <w:next w:val="Normal"/>
     <w:uiPriority w:val="39"/>
     <w:unhideWhenUsed/>
     <w:qFormat/>
@@ -6779,10 +6000,10 @@
       <w14:ligatures w14:val="none"/>
     </w:rPr>
   </w:style>
-  <w:style w:type="paragraph" w:styleId="Inhopg1">
+  <w:style w:type="paragraph" w:styleId="TOC1">
     <w:name w:val="toc 1"/>
-    <w:basedOn w:val="Standaard"/>
-    <w:next w:val="Standaard"/>
+    <w:basedOn w:val="Normal"/>
+    <w:next w:val="Normal"/>
     <w:autoRedefine/>
     <w:uiPriority w:val="39"/>
     <w:unhideWhenUsed/>
@@ -6791,10 +6012,10 @@
       <w:spacing w:after="100"/>
     </w:pPr>
   </w:style>
-  <w:style w:type="paragraph" w:styleId="Inhopg2">
+  <w:style w:type="paragraph" w:styleId="TOC2">
     <w:name w:val="toc 2"/>
-    <w:basedOn w:val="Standaard"/>
-    <w:next w:val="Standaard"/>
+    <w:basedOn w:val="Normal"/>
+    <w:next w:val="Normal"/>
     <w:autoRedefine/>
     <w:uiPriority w:val="39"/>
     <w:unhideWhenUsed/>
@@ -6804,10 +6025,10 @@
       <w:ind w:left="220"/>
     </w:pPr>
   </w:style>
-  <w:style w:type="paragraph" w:styleId="Inhopg3">
+  <w:style w:type="paragraph" w:styleId="TOC3">
     <w:name w:val="toc 3"/>
-    <w:basedOn w:val="Standaard"/>
-    <w:next w:val="Standaard"/>
+    <w:basedOn w:val="Normal"/>
+    <w:next w:val="Normal"/>
     <w:autoRedefine/>
     <w:uiPriority w:val="39"/>
     <w:unhideWhenUsed/>
@@ -6819,7 +6040,7 @@
   </w:style>
   <w:style w:type="character" w:styleId="Hyperlink">
     <w:name w:val="Hyperlink"/>
-    <w:basedOn w:val="Standaardalinea-lettertype"/>
+    <w:basedOn w:val="DefaultParagraphFont"/>
     <w:uiPriority w:val="99"/>
     <w:unhideWhenUsed/>
     <w:rsid w:val="00773C67"/>
@@ -6828,10 +6049,10 @@
       <w:u w:val="single"/>
     </w:rPr>
   </w:style>
-  <w:style w:type="paragraph" w:styleId="Koptekst">
+  <w:style w:type="paragraph" w:styleId="Header">
     <w:name w:val="header"/>
-    <w:basedOn w:val="Standaard"/>
-    <w:link w:val="KoptekstChar"/>
+    <w:basedOn w:val="Normal"/>
+    <w:link w:val="HeaderChar"/>
     <w:uiPriority w:val="99"/>
     <w:unhideWhenUsed/>
     <w:rsid w:val="00106F7F"/>
@@ -6843,17 +6064,17 @@
       <w:spacing w:after="0" w:line="240" w:lineRule="auto"/>
     </w:pPr>
   </w:style>
-  <w:style w:type="character" w:customStyle="1" w:styleId="KoptekstChar">
-    <w:name w:val="Koptekst Char"/>
-    <w:basedOn w:val="Standaardalinea-lettertype"/>
-    <w:link w:val="Koptekst"/>
+  <w:style w:type="character" w:customStyle="1" w:styleId="HeaderChar">
+    <w:name w:val="Header Char"/>
+    <w:basedOn w:val="DefaultParagraphFont"/>
+    <w:link w:val="Header"/>
     <w:uiPriority w:val="99"/>
     <w:rsid w:val="00106F7F"/>
   </w:style>
-  <w:style w:type="paragraph" w:styleId="Voettekst">
+  <w:style w:type="paragraph" w:styleId="Footer">
     <w:name w:val="footer"/>
-    <w:basedOn w:val="Standaard"/>
-    <w:link w:val="VoettekstChar"/>
+    <w:basedOn w:val="Normal"/>
+    <w:link w:val="FooterChar"/>
     <w:uiPriority w:val="99"/>
     <w:unhideWhenUsed/>
     <w:rsid w:val="00106F7F"/>
@@ -6865,16 +6086,16 @@
       <w:spacing w:after="0" w:line="240" w:lineRule="auto"/>
     </w:pPr>
   </w:style>
-  <w:style w:type="character" w:customStyle="1" w:styleId="VoettekstChar">
-    <w:name w:val="Voettekst Char"/>
-    <w:basedOn w:val="Standaardalinea-lettertype"/>
-    <w:link w:val="Voettekst"/>
+  <w:style w:type="character" w:customStyle="1" w:styleId="FooterChar">
+    <w:name w:val="Footer Char"/>
+    <w:basedOn w:val="DefaultParagraphFont"/>
+    <w:link w:val="Footer"/>
     <w:uiPriority w:val="99"/>
     <w:rsid w:val="00106F7F"/>
   </w:style>
-  <w:style w:type="character" w:styleId="Subtieleverwijzing">
+  <w:style w:type="character" w:styleId="SubtleReference">
     <w:name w:val="Subtle Reference"/>
-    <w:basedOn w:val="Standaardalinea-lettertype"/>
+    <w:basedOn w:val="DefaultParagraphFont"/>
     <w:uiPriority w:val="31"/>
     <w:qFormat/>
     <w:rsid w:val="005D0C04"/>
@@ -6883,9 +6104,9 @@
       <w:color w:val="5A5A5A" w:themeColor="text1" w:themeTint="A5"/>
     </w:rPr>
   </w:style>
-  <w:style w:type="table" w:styleId="Tabelrasterlicht">
+  <w:style w:type="table" w:styleId="TableGridLight">
     <w:name w:val="Grid Table Light"/>
-    <w:basedOn w:val="Standaardtabel"/>
+    <w:basedOn w:val="TableNormal"/>
     <w:uiPriority w:val="40"/>
     <w:rsid w:val="00613755"/>
     <w:pPr>
@@ -6902,9 +6123,9 @@
       </w:tblBorders>
     </w:tblPr>
   </w:style>
-  <w:style w:type="character" w:styleId="Titelvanboek">
+  <w:style w:type="character" w:styleId="BookTitle">
     <w:name w:val="Book Title"/>
-    <w:basedOn w:val="Standaardalinea-lettertype"/>
+    <w:basedOn w:val="DefaultParagraphFont"/>
     <w:uiPriority w:val="33"/>
     <w:qFormat/>
     <w:rsid w:val="00412509"/>
@@ -7215,30 +6436,6 @@
 </file>
 
 <file path=customXml/item1.xml><?xml version="1.0" encoding="utf-8"?>
-<?mso-contentType ?>
-<FormTemplates xmlns="http://schemas.microsoft.com/sharepoint/v3/contenttype/forms">
-  <Display>DocumentLibraryForm</Display>
-  <Edit>DocumentLibraryForm</Edit>
-  <New>DocumentLibraryForm</New>
-</FormTemplates>
-</file>
-
-<file path=customXml/item2.xml><?xml version="1.0" encoding="utf-8"?>
-<p:properties xmlns:p="http://schemas.microsoft.com/office/2006/metadata/properties" xmlns:xsi="http://www.w3.org/2001/XMLSchema-instance" xmlns:pc="http://schemas.microsoft.com/office/infopath/2007/PartnerControls">
-  <documentManagement>
-    <TaxCatchAll xmlns="32dd6115-ce5d-46b4-b638-9e7d5ca6cbee" xsi:nil="true"/>
-    <lcf76f155ced4ddcb4097134ff3c332f xmlns="094ecc41-7a37-40c9-8390-f18431712098">
-      <Terms xmlns="http://schemas.microsoft.com/office/infopath/2007/PartnerControls"/>
-    </lcf76f155ced4ddcb4097134ff3c332f>
-  </documentManagement>
-</p:properties>
-</file>
-
-<file path=customXml/item3.xml><?xml version="1.0" encoding="utf-8"?>
-<b:Sources xmlns:b="http://schemas.openxmlformats.org/officeDocument/2006/bibliography" xmlns="http://schemas.openxmlformats.org/officeDocument/2006/bibliography" SelectedStyle="\APASixthEditionOfficeOnline.xsl" StyleName="APA" Version="6"/>
-</file>
-
-<file path=customXml/item4.xml><?xml version="1.0" encoding="utf-8"?>
 <ct:contentTypeSchema xmlns:ct="http://schemas.microsoft.com/office/2006/metadata/contentType" xmlns:ma="http://schemas.microsoft.com/office/2006/metadata/properties/metaAttributes" ct:_="" ma:_="" ma:contentTypeName="Document" ma:contentTypeID="0x010100D5188FA4F7421B4A93E65E307A769E27" ma:contentTypeVersion="15" ma:contentTypeDescription="Een nieuw document maken." ma:contentTypeScope="" ma:versionID="9bfd002f47f5f7e7b2724518f3fad1a5">
   <xsd:schema xmlns:xsd="http://www.w3.org/2001/XMLSchema" xmlns:xs="http://www.w3.org/2001/XMLSchema" xmlns:p="http://schemas.microsoft.com/office/2006/metadata/properties" xmlns:ns2="094ecc41-7a37-40c9-8390-f18431712098" xmlns:ns3="32dd6115-ce5d-46b4-b638-9e7d5ca6cbee" targetNamespace="http://schemas.microsoft.com/office/2006/metadata/properties" ma:root="true" ma:fieldsID="e2c1118370456e9a6d2939e9bd0f2e89" ns2:_="" ns3:_="">
     <xsd:import namespace="094ecc41-7a37-40c9-8390-f18431712098"/>
@@ -7473,34 +6670,31 @@
 </ct:contentTypeSchema>
 </file>
 
-<file path=customXml/itemProps1.xml><?xml version="1.0" encoding="utf-8"?>
-<ds:datastoreItem xmlns:ds="http://schemas.openxmlformats.org/officeDocument/2006/customXml" ds:itemID="{0A4EF1CA-211F-4D3B-A3A7-59A30722EE61}">
-  <ds:schemaRefs>
-    <ds:schemaRef ds:uri="http://schemas.microsoft.com/sharepoint/v3/contenttype/forms"/>
-  </ds:schemaRefs>
-</ds:datastoreItem>
+<file path=customXml/item2.xml><?xml version="1.0" encoding="utf-8"?>
+<b:Sources xmlns:b="http://schemas.openxmlformats.org/officeDocument/2006/bibliography" xmlns="http://schemas.openxmlformats.org/officeDocument/2006/bibliography" SelectedStyle="\APASixthEditionOfficeOnline.xsl" StyleName="APA" Version="6"/>
 </file>
 
-<file path=customXml/itemProps2.xml><?xml version="1.0" encoding="utf-8"?>
-<ds:datastoreItem xmlns:ds="http://schemas.openxmlformats.org/officeDocument/2006/customXml" ds:itemID="{91F92A0A-AACE-43E5-89F9-369DFE81A653}">
-  <ds:schemaRefs>
-    <ds:schemaRef ds:uri="http://schemas.microsoft.com/office/2006/metadata/properties"/>
-    <ds:schemaRef ds:uri="http://schemas.microsoft.com/office/infopath/2007/PartnerControls"/>
-    <ds:schemaRef ds:uri="32dd6115-ce5d-46b4-b638-9e7d5ca6cbee"/>
-    <ds:schemaRef ds:uri="094ecc41-7a37-40c9-8390-f18431712098"/>
-  </ds:schemaRefs>
-</ds:datastoreItem>
+<file path=customXml/item3.xml><?xml version="1.0" encoding="utf-8"?>
+<p:properties xmlns:p="http://schemas.microsoft.com/office/2006/metadata/properties" xmlns:xsi="http://www.w3.org/2001/XMLSchema-instance" xmlns:pc="http://schemas.microsoft.com/office/infopath/2007/PartnerControls">
+  <documentManagement>
+    <TaxCatchAll xmlns="32dd6115-ce5d-46b4-b638-9e7d5ca6cbee" xsi:nil="true"/>
+    <lcf76f155ced4ddcb4097134ff3c332f xmlns="094ecc41-7a37-40c9-8390-f18431712098">
+      <Terms xmlns="http://schemas.microsoft.com/office/infopath/2007/PartnerControls"/>
+    </lcf76f155ced4ddcb4097134ff3c332f>
+  </documentManagement>
+</p:properties>
 </file>
 
-<file path=customXml/itemProps3.xml><?xml version="1.0" encoding="utf-8"?>
-<ds:datastoreItem xmlns:ds="http://schemas.openxmlformats.org/officeDocument/2006/customXml" ds:itemID="{8162CAD7-841C-4740-BB05-9434E13DB1CA}">
-  <ds:schemaRefs>
-    <ds:schemaRef ds:uri="http://schemas.openxmlformats.org/officeDocument/2006/bibliography"/>
-  </ds:schemaRefs>
-</ds:datastoreItem>
+<file path=customXml/item4.xml><?xml version="1.0" encoding="utf-8"?>
+<?mso-contentType ?>
+<FormTemplates xmlns="http://schemas.microsoft.com/sharepoint/v3/contenttype/forms">
+  <Display>DocumentLibraryForm</Display>
+  <Edit>DocumentLibraryForm</Edit>
+  <New>DocumentLibraryForm</New>
+</FormTemplates>
 </file>
 
-<file path=customXml/itemProps4.xml><?xml version="1.0" encoding="utf-8"?>
+<file path=customXml/itemProps1.xml><?xml version="1.0" encoding="utf-8"?>
 <ds:datastoreItem xmlns:ds="http://schemas.openxmlformats.org/officeDocument/2006/customXml" ds:itemID="{C56652EF-460B-4040-8FF4-DC811E3C10FC}">
   <ds:schemaRefs>
     <ds:schemaRef ds:uri="http://schemas.microsoft.com/office/2006/metadata/contentType"/>
@@ -7517,4 +6711,31 @@
     <ds:schemaRef ds:uri="http://schemas.microsoft.com/internal/obd"/>
   </ds:schemaRefs>
 </ds:datastoreItem>
+</file>
+
+<file path=customXml/itemProps2.xml><?xml version="1.0" encoding="utf-8"?>
+<ds:datastoreItem xmlns:ds="http://schemas.openxmlformats.org/officeDocument/2006/customXml" ds:itemID="{8162CAD7-841C-4740-BB05-9434E13DB1CA}">
+  <ds:schemaRefs>
+    <ds:schemaRef ds:uri="http://schemas.openxmlformats.org/officeDocument/2006/bibliography"/>
+  </ds:schemaRefs>
+</ds:datastoreItem>
+</file>
+
+<file path=customXml/itemProps3.xml><?xml version="1.0" encoding="utf-8"?>
+<ds:datastoreItem xmlns:ds="http://schemas.openxmlformats.org/officeDocument/2006/customXml" ds:itemID="{91F92A0A-AACE-43E5-89F9-369DFE81A653}">
+  <ds:schemaRefs>
+    <ds:schemaRef ds:uri="http://schemas.microsoft.com/office/2006/metadata/properties"/>
+    <ds:schemaRef ds:uri="http://schemas.microsoft.com/office/infopath/2007/PartnerControls"/>
+    <ds:schemaRef ds:uri="32dd6115-ce5d-46b4-b638-9e7d5ca6cbee"/>
+    <ds:schemaRef ds:uri="094ecc41-7a37-40c9-8390-f18431712098"/>
+  </ds:schemaRefs>
+</ds:datastoreItem>
+</file>
+
+<file path=customXml/itemProps4.xml><?xml version="1.0" encoding="utf-8"?>
+<ds:datastoreItem xmlns:ds="http://schemas.openxmlformats.org/officeDocument/2006/customXml" ds:itemID="{0A4EF1CA-211F-4D3B-A3A7-59A30722EE61}">
+  <ds:schemaRefs>
+    <ds:schemaRef ds:uri="http://schemas.microsoft.com/sharepoint/v3/contenttype/forms"/>
+  </ds:schemaRefs>
+</ds:datastoreItem>
 </file>
--- a/Physics Game/Sjablonen/Sjabloon 1 - GDD(Game Design Document).docx
+++ b/Physics Game/Sjablonen/Sjabloon 1 - GDD(Game Design Document).docx
@@ -2,20 +2,8 @@
 <file path=word/document.xml><?xml version="1.0" encoding="utf-8"?>
 <w:document xmlns:wpc="http://schemas.microsoft.com/office/word/2010/wordprocessingCanvas" xmlns:cx="http://schemas.microsoft.com/office/drawing/2014/chartex" xmlns:cx1="http://schemas.microsoft.com/office/drawing/2015/9/8/chartex" xmlns:cx2="http://schemas.microsoft.com/office/drawing/2015/10/21/chartex" xmlns:cx3="http://schemas.microsoft.com/office/drawing/2016/5/9/chartex" xmlns:cx4="http://schemas.microsoft.com/office/drawing/2016/5/10/chartex" xmlns:cx5="http://schemas.microsoft.com/office/drawing/2016/5/11/chartex" xmlns:cx6="http://schemas.microsoft.com/office/drawing/2016/5/12/chartex" xmlns:cx7="http://schemas.microsoft.com/office/drawing/2016/5/13/chartex" xmlns:cx8="http://schemas.microsoft.com/office/drawing/2016/5/14/chartex" xmlns:mc="http://schemas.openxmlformats.org/markup-compatibility/2006" xmlns:aink="http://schemas.microsoft.com/office/drawing/2016/ink" xmlns:am3d="http://schemas.microsoft.com/office/drawing/2017/model3d" xmlns:o="urn:schemas-microsoft-com:office:office" xmlns:oel="http://schemas.microsoft.com/office/2019/extlst" xmlns:r="http://schemas.openxmlformats.org/officeDocument/2006/relationships" xmlns:m="http://schemas.openxmlformats.org/officeDocument/2006/math" xmlns:v="urn:schemas-microsoft-com:vml" xmlns:wp14="http://schemas.microsoft.com/office/word/2010/wordprocessingDrawing" xmlns:wp="http://schemas.openxmlformats.org/drawingml/2006/wordprocessingDrawing" xmlns:w10="urn:schemas-microsoft-com:office:word" xmlns:w="http://schemas.openxmlformats.org/wordprocessingml/2006/main" xmlns:w14="http://schemas.microsoft.com/office/word/2010/wordml" xmlns:w15="http://schemas.microsoft.com/office/word/2012/wordml" xmlns:w16cex="http://schemas.microsoft.com/office/word/2018/wordml/cex" xmlns:w16cid="http://schemas.microsoft.com/office/word/2016/wordml/cid" xmlns:w16="http://schemas.microsoft.com/office/word/2018/wordml" xmlns:w16du="http://schemas.microsoft.com/office/word/2023/wordml/word16du" xmlns:w16sdtdh="http://schemas.microsoft.com/office/word/2020/wordml/sdtdatahash" xmlns:w16sdtfl="http://schemas.microsoft.com/office/word/2024/wordml/sdtformatlock" xmlns:w16se="http://schemas.microsoft.com/office/word/2015/wordml/symex" xmlns:wpg="http://schemas.microsoft.com/office/word/2010/wordprocessingGroup" xmlns:wpi="http://schemas.microsoft.com/office/word/2010/wordprocessingInk" xmlns:wne="http://schemas.microsoft.com/office/word/2006/wordml" xmlns:wps="http://schemas.microsoft.com/office/word/2010/wordprocessingShape" mc:Ignorable="w14 w15 w16se w16cid w16 w16cex w16sdtdh w16sdtfl w16du wp14">
   <w:body>
-    <w:p>
-      <w:pPr>
-        <w:rPr>
-          <w:lang w:val="en-US"/>
-        </w:rPr>
-      </w:pPr>
-    </w:p>
-    <w:p>
-      <w:pPr>
-        <w:rPr>
-          <w:lang w:val="en-US"/>
-        </w:rPr>
-      </w:pPr>
-    </w:p>
+    <w:p/>
+    <w:p/>
     <w:p>
       <w:pPr>
         <w:spacing w:before="1560"/>
@@ -25,7 +13,6 @@
           <w:bCs/>
           <w:sz w:val="48"/>
           <w:szCs w:val="48"/>
-          <w:lang w:val="en-US"/>
         </w:rPr>
       </w:pPr>
       <w:r>
@@ -34,19 +21,8 @@
           <w:bCs/>
           <w:sz w:val="48"/>
           <w:szCs w:val="48"/>
-          <w:lang w:val="en-US"/>
-        </w:rPr>
-        <w:t xml:space="preserve">Sjabloon </w:t>
-      </w:r>
-      <w:r>
-        <w:rPr>
-          <w:b/>
-          <w:bCs/>
-          <w:sz w:val="48"/>
-          <w:szCs w:val="48"/>
-          <w:lang w:val="en-US"/>
-        </w:rPr>
-        <w:t>1</w:t>
+        </w:rPr>
+        <w:t>Sjabloon 1</w:t>
       </w:r>
     </w:p>
     <w:p>
@@ -55,34 +31,29 @@
         <w:jc w:val="center"/>
         <w:rPr>
           <w:rStyle w:val="BookTitle"/>
-          <w:lang w:val="en-US"/>
         </w:rPr>
       </w:pPr>
       <w:r>
         <w:rPr>
           <w:rStyle w:val="BookTitle"/>
-          <w:lang w:val="en-US"/>
         </w:rPr>
         <w:t>Game Design Document</w:t>
       </w:r>
       <w:r>
         <w:rPr>
           <w:rStyle w:val="BookTitle"/>
-          <w:lang w:val="en-US"/>
         </w:rPr>
         <w:t xml:space="preserve"> </w:t>
       </w:r>
       <w:r>
         <w:rPr>
           <w:rStyle w:val="BookTitle"/>
-          <w:lang w:val="en-US"/>
         </w:rPr>
         <w:t>EPOC*</w:t>
       </w:r>
       <w:r>
         <w:rPr>
           <w:rStyle w:val="BookTitle"/>
-          <w:lang w:val="en-US"/>
         </w:rPr>
         <w:t xml:space="preserve"> </w:t>
       </w:r>
@@ -94,14 +65,12 @@
         <w:rPr>
           <w:sz w:val="28"/>
           <w:szCs w:val="28"/>
-          <w:lang w:val="en-US"/>
         </w:rPr>
       </w:pPr>
       <w:r>
         <w:rPr>
           <w:sz w:val="28"/>
           <w:szCs w:val="28"/>
-          <w:lang w:val="en-US"/>
         </w:rPr>
         <w:t>*(electronic proof of concept)</w:t>
       </w:r>
@@ -109,18 +78,11 @@
         <w:rPr>
           <w:sz w:val="28"/>
           <w:szCs w:val="28"/>
-          <w:lang w:val="en-US"/>
         </w:rPr>
         <w:t xml:space="preserve"> </w:t>
       </w:r>
     </w:p>
-    <w:p>
-      <w:pPr>
-        <w:rPr>
-          <w:lang w:val="en-US"/>
-        </w:rPr>
-      </w:pPr>
-    </w:p>
+    <w:p/>
     <w:p>
       <w:pPr>
         <w:jc w:val="center"/>
@@ -130,7 +92,6 @@
           <w:color w:val="000000"/>
           <w:sz w:val="36"/>
           <w:szCs w:val="36"/>
-          <w:lang w:val="en-US"/>
         </w:rPr>
       </w:pPr>
       <w:r>
@@ -140,7 +101,6 @@
           <w:color w:val="000000"/>
           <w:sz w:val="36"/>
           <w:szCs w:val="36"/>
-          <w:lang w:val="en-US"/>
         </w:rPr>
         <w:t>B1-K1-W</w:t>
       </w:r>
@@ -151,29 +111,16 @@
           <w:color w:val="000000"/>
           <w:sz w:val="36"/>
           <w:szCs w:val="36"/>
-          <w:lang w:val="en-US"/>
         </w:rPr>
         <w:t>1</w:t>
       </w:r>
     </w:p>
-    <w:p>
-      <w:pPr>
-        <w:rPr>
-          <w:lang w:val="en-US"/>
-        </w:rPr>
-      </w:pPr>
-    </w:p>
+    <w:p/>
     <w:p>
       <w:pPr>
         <w:jc w:val="center"/>
-        <w:rPr>
-          <w:lang w:val="en-US"/>
-        </w:rPr>
-      </w:pPr>
-      <w:r>
-        <w:rPr>
-          <w:noProof/>
-        </w:rPr>
+      </w:pPr>
+      <w:r>
         <w:drawing>
           <wp:inline distT="0" distB="0" distL="0" distR="0" wp14:anchorId="16250235" wp14:editId="34E6473E">
             <wp:extent cx="5760720" cy="3025610"/>
@@ -227,22 +174,10 @@
         </w:drawing>
       </w:r>
     </w:p>
-    <w:p>
-      <w:pPr>
-        <w:rPr>
-          <w:lang w:val="en-US"/>
-        </w:rPr>
-      </w:pPr>
-    </w:p>
-    <w:p>
-      <w:pPr>
-        <w:rPr>
-          <w:lang w:val="en-US"/>
-        </w:rPr>
-      </w:pPr>
-      <w:r>
-        <w:rPr>
-          <w:noProof/>
+    <w:p/>
+    <w:p>
+      <w:r>
+        <w:rPr>
           <w:lang w:eastAsia="nl-NL"/>
         </w:rPr>
         <mc:AlternateContent>
@@ -307,6 +242,9 @@
                             <w:r>
                               <w:t xml:space="preserve">: </w:t>
                             </w:r>
+                            <w:r>
+                              <w:t>Ruben Stender</w:t>
+                            </w:r>
                           </w:p>
                           <w:p>
                             <w:pPr>
@@ -326,6 +264,9 @@
                             <w:r>
                               <w:t xml:space="preserve">Datum: </w:t>
                             </w:r>
+                            <w:r>
+                              <w:t>2-10-2025</w:t>
+                            </w:r>
                           </w:p>
                           <w:p>
                             <w:pPr>
@@ -333,6 +274,9 @@
                             </w:pPr>
                             <w:r>
                               <w:t xml:space="preserve">Versie: </w:t>
+                            </w:r>
+                            <w:r>
+                              <w:t>1</w:t>
                             </w:r>
                           </w:p>
                         </w:txbxContent>
@@ -377,6 +321,9 @@
                       <w:r>
                         <w:t xml:space="preserve">: </w:t>
                       </w:r>
+                      <w:r>
+                        <w:t>Ruben Stender</w:t>
+                      </w:r>
                     </w:p>
                     <w:p>
                       <w:pPr>
@@ -396,6 +343,9 @@
                       <w:r>
                         <w:t xml:space="preserve">Datum: </w:t>
                       </w:r>
+                      <w:r>
+                        <w:t>2-10-2025</w:t>
+                      </w:r>
                     </w:p>
                     <w:p>
                       <w:pPr>
@@ -403,6 +353,9 @@
                       </w:pPr>
                       <w:r>
                         <w:t xml:space="preserve">Versie: </w:t>
+                      </w:r>
+                      <w:r>
+                        <w:t>1</w:t>
                       </w:r>
                     </w:p>
                   </w:txbxContent>
@@ -414,32 +367,11 @@
         </mc:AlternateContent>
       </w:r>
     </w:p>
-    <w:p>
-      <w:pPr>
-        <w:rPr>
-          <w:lang w:val="en-US"/>
-        </w:rPr>
-      </w:pPr>
-    </w:p>
-    <w:p>
-      <w:pPr>
-        <w:rPr>
-          <w:lang w:val="en-US"/>
-        </w:rPr>
-      </w:pPr>
-    </w:p>
-    <w:p>
-      <w:pPr>
-        <w:rPr>
-          <w:lang w:val="en-US"/>
-        </w:rPr>
-      </w:pPr>
-    </w:p>
-    <w:p>
-      <w:r>
-        <w:rPr>
-          <w:lang w:val="en-US"/>
-        </w:rPr>
+    <w:p/>
+    <w:p/>
+    <w:p/>
+    <w:p>
+      <w:r>
         <w:br w:type="page"/>
       </w:r>
     </w:p>
@@ -483,7 +415,6 @@
             </w:tabs>
             <w:rPr>
               <w:rFonts w:eastAsiaTheme="minorEastAsia"/>
-              <w:noProof/>
               <w:sz w:val="24"/>
               <w:szCs w:val="24"/>
               <w:lang w:eastAsia="nl-NL"/>
@@ -502,54 +433,46 @@
             <w:r>
               <w:rPr>
                 <w:rStyle w:val="Hyperlink"/>
-                <w:noProof/>
               </w:rPr>
               <w:t>Inleiding</w:t>
             </w:r>
             <w:r>
               <w:rPr>
-                <w:noProof/>
                 <w:webHidden/>
               </w:rPr>
               <w:tab/>
             </w:r>
             <w:r>
               <w:rPr>
-                <w:noProof/>
                 <w:webHidden/>
               </w:rPr>
               <w:fldChar w:fldCharType="begin"/>
             </w:r>
             <w:r>
               <w:rPr>
-                <w:noProof/>
                 <w:webHidden/>
               </w:rPr>
               <w:instrText xml:space="preserve"> PAGEREF _Toc183096218 \h </w:instrText>
             </w:r>
             <w:r>
               <w:rPr>
-                <w:noProof/>
-                <w:webHidden/>
-              </w:rPr>
-            </w:r>
-            <w:r>
-              <w:rPr>
-                <w:noProof/>
+                <w:webHidden/>
+              </w:rPr>
+            </w:r>
+            <w:r>
+              <w:rPr>
                 <w:webHidden/>
               </w:rPr>
               <w:fldChar w:fldCharType="separate"/>
             </w:r>
             <w:r>
               <w:rPr>
-                <w:noProof/>
                 <w:webHidden/>
               </w:rPr>
               <w:t>3</w:t>
             </w:r>
             <w:r>
               <w:rPr>
-                <w:noProof/>
                 <w:webHidden/>
               </w:rPr>
               <w:fldChar w:fldCharType="end"/>
@@ -564,7 +487,6 @@
             </w:tabs>
             <w:rPr>
               <w:rFonts w:eastAsiaTheme="minorEastAsia"/>
-              <w:noProof/>
               <w:sz w:val="24"/>
               <w:szCs w:val="24"/>
               <w:lang w:eastAsia="nl-NL"/>
@@ -574,54 +496,46 @@
             <w:r>
               <w:rPr>
                 <w:rStyle w:val="Hyperlink"/>
-                <w:noProof/>
               </w:rPr>
               <w:t>Overzicht</w:t>
             </w:r>
             <w:r>
               <w:rPr>
-                <w:noProof/>
                 <w:webHidden/>
               </w:rPr>
               <w:tab/>
             </w:r>
             <w:r>
               <w:rPr>
-                <w:noProof/>
                 <w:webHidden/>
               </w:rPr>
               <w:fldChar w:fldCharType="begin"/>
             </w:r>
             <w:r>
               <w:rPr>
-                <w:noProof/>
                 <w:webHidden/>
               </w:rPr>
               <w:instrText xml:space="preserve"> PAGEREF _Toc183096219 \h </w:instrText>
             </w:r>
             <w:r>
               <w:rPr>
-                <w:noProof/>
-                <w:webHidden/>
-              </w:rPr>
-            </w:r>
-            <w:r>
-              <w:rPr>
-                <w:noProof/>
+                <w:webHidden/>
+              </w:rPr>
+            </w:r>
+            <w:r>
+              <w:rPr>
                 <w:webHidden/>
               </w:rPr>
               <w:fldChar w:fldCharType="separate"/>
             </w:r>
             <w:r>
               <w:rPr>
-                <w:noProof/>
                 <w:webHidden/>
               </w:rPr>
               <w:t>4</w:t>
             </w:r>
             <w:r>
               <w:rPr>
-                <w:noProof/>
                 <w:webHidden/>
               </w:rPr>
               <w:fldChar w:fldCharType="end"/>
@@ -636,7 +550,6 @@
             </w:tabs>
             <w:rPr>
               <w:rFonts w:eastAsiaTheme="minorEastAsia"/>
-              <w:noProof/>
               <w:sz w:val="24"/>
               <w:szCs w:val="24"/>
               <w:lang w:eastAsia="nl-NL"/>
@@ -646,54 +559,46 @@
             <w:r>
               <w:rPr>
                 <w:rStyle w:val="Hyperlink"/>
-                <w:noProof/>
               </w:rPr>
               <w:t>Configuration/ Technical Specs</w:t>
             </w:r>
             <w:r>
               <w:rPr>
-                <w:noProof/>
                 <w:webHidden/>
               </w:rPr>
               <w:tab/>
             </w:r>
             <w:r>
               <w:rPr>
-                <w:noProof/>
                 <w:webHidden/>
               </w:rPr>
               <w:fldChar w:fldCharType="begin"/>
             </w:r>
             <w:r>
               <w:rPr>
-                <w:noProof/>
                 <w:webHidden/>
               </w:rPr>
               <w:instrText xml:space="preserve"> PAGEREF _Toc183096220 \h </w:instrText>
             </w:r>
             <w:r>
               <w:rPr>
-                <w:noProof/>
-                <w:webHidden/>
-              </w:rPr>
-            </w:r>
-            <w:r>
-              <w:rPr>
-                <w:noProof/>
+                <w:webHidden/>
+              </w:rPr>
+            </w:r>
+            <w:r>
+              <w:rPr>
                 <w:webHidden/>
               </w:rPr>
               <w:fldChar w:fldCharType="separate"/>
             </w:r>
             <w:r>
               <w:rPr>
-                <w:noProof/>
                 <w:webHidden/>
               </w:rPr>
               <w:t>5</w:t>
             </w:r>
             <w:r>
               <w:rPr>
-                <w:noProof/>
                 <w:webHidden/>
               </w:rPr>
               <w:fldChar w:fldCharType="end"/>
@@ -708,7 +613,6 @@
             </w:tabs>
             <w:rPr>
               <w:rFonts w:eastAsiaTheme="minorEastAsia"/>
-              <w:noProof/>
               <w:sz w:val="24"/>
               <w:szCs w:val="24"/>
               <w:lang w:eastAsia="nl-NL"/>
@@ -718,55 +622,46 @@
             <w:r>
               <w:rPr>
                 <w:rStyle w:val="Hyperlink"/>
-                <w:noProof/>
-                <w:lang w:val="en-US"/>
               </w:rPr>
               <w:t>Game Elements</w:t>
             </w:r>
             <w:r>
               <w:rPr>
-                <w:noProof/>
                 <w:webHidden/>
               </w:rPr>
               <w:tab/>
             </w:r>
             <w:r>
               <w:rPr>
-                <w:noProof/>
                 <w:webHidden/>
               </w:rPr>
               <w:fldChar w:fldCharType="begin"/>
             </w:r>
             <w:r>
               <w:rPr>
-                <w:noProof/>
                 <w:webHidden/>
               </w:rPr>
               <w:instrText xml:space="preserve"> PAGEREF _Toc183096221 \h </w:instrText>
             </w:r>
             <w:r>
               <w:rPr>
-                <w:noProof/>
-                <w:webHidden/>
-              </w:rPr>
-            </w:r>
-            <w:r>
-              <w:rPr>
-                <w:noProof/>
+                <w:webHidden/>
+              </w:rPr>
+            </w:r>
+            <w:r>
+              <w:rPr>
                 <w:webHidden/>
               </w:rPr>
               <w:fldChar w:fldCharType="separate"/>
             </w:r>
             <w:r>
               <w:rPr>
-                <w:noProof/>
                 <w:webHidden/>
               </w:rPr>
               <w:t>7</w:t>
             </w:r>
             <w:r>
               <w:rPr>
-                <w:noProof/>
                 <w:webHidden/>
               </w:rPr>
               <w:fldChar w:fldCharType="end"/>
@@ -781,7 +676,6 @@
             </w:tabs>
             <w:rPr>
               <w:rFonts w:eastAsiaTheme="minorEastAsia"/>
-              <w:noProof/>
               <w:sz w:val="24"/>
               <w:szCs w:val="24"/>
               <w:lang w:eastAsia="nl-NL"/>
@@ -791,54 +685,46 @@
             <w:r>
               <w:rPr>
                 <w:rStyle w:val="Hyperlink"/>
-                <w:noProof/>
               </w:rPr>
               <w:t>Speler Beweging</w:t>
             </w:r>
             <w:r>
               <w:rPr>
-                <w:noProof/>
                 <w:webHidden/>
               </w:rPr>
               <w:tab/>
             </w:r>
             <w:r>
               <w:rPr>
-                <w:noProof/>
                 <w:webHidden/>
               </w:rPr>
               <w:fldChar w:fldCharType="begin"/>
             </w:r>
             <w:r>
               <w:rPr>
-                <w:noProof/>
                 <w:webHidden/>
               </w:rPr>
               <w:instrText xml:space="preserve"> PAGEREF _Toc183096222 \h </w:instrText>
             </w:r>
             <w:r>
               <w:rPr>
-                <w:noProof/>
-                <w:webHidden/>
-              </w:rPr>
-            </w:r>
-            <w:r>
-              <w:rPr>
-                <w:noProof/>
+                <w:webHidden/>
+              </w:rPr>
+            </w:r>
+            <w:r>
+              <w:rPr>
                 <w:webHidden/>
               </w:rPr>
               <w:fldChar w:fldCharType="separate"/>
             </w:r>
             <w:r>
               <w:rPr>
-                <w:noProof/>
                 <w:webHidden/>
               </w:rPr>
               <w:t>8</w:t>
             </w:r>
             <w:r>
               <w:rPr>
-                <w:noProof/>
                 <w:webHidden/>
               </w:rPr>
               <w:fldChar w:fldCharType="end"/>
@@ -853,7 +739,6 @@
             </w:tabs>
             <w:rPr>
               <w:rFonts w:eastAsiaTheme="minorEastAsia"/>
-              <w:noProof/>
               <w:sz w:val="24"/>
               <w:szCs w:val="24"/>
               <w:lang w:eastAsia="nl-NL"/>
@@ -863,54 +748,46 @@
             <w:r>
               <w:rPr>
                 <w:rStyle w:val="Hyperlink"/>
-                <w:noProof/>
               </w:rPr>
               <w:t>Vijanden (indien nodig)</w:t>
             </w:r>
             <w:r>
               <w:rPr>
-                <w:noProof/>
                 <w:webHidden/>
               </w:rPr>
               <w:tab/>
             </w:r>
             <w:r>
               <w:rPr>
-                <w:noProof/>
                 <w:webHidden/>
               </w:rPr>
               <w:fldChar w:fldCharType="begin"/>
             </w:r>
             <w:r>
               <w:rPr>
-                <w:noProof/>
                 <w:webHidden/>
               </w:rPr>
               <w:instrText xml:space="preserve"> PAGEREF _Toc183096223 \h </w:instrText>
             </w:r>
             <w:r>
               <w:rPr>
-                <w:noProof/>
-                <w:webHidden/>
-              </w:rPr>
-            </w:r>
-            <w:r>
-              <w:rPr>
-                <w:noProof/>
+                <w:webHidden/>
+              </w:rPr>
+            </w:r>
+            <w:r>
+              <w:rPr>
                 <w:webHidden/>
               </w:rPr>
               <w:fldChar w:fldCharType="separate"/>
             </w:r>
             <w:r>
               <w:rPr>
-                <w:noProof/>
                 <w:webHidden/>
               </w:rPr>
               <w:t>9</w:t>
             </w:r>
             <w:r>
               <w:rPr>
-                <w:noProof/>
                 <w:webHidden/>
               </w:rPr>
               <w:fldChar w:fldCharType="end"/>
@@ -925,7 +802,6 @@
             </w:tabs>
             <w:rPr>
               <w:rFonts w:eastAsiaTheme="minorEastAsia"/>
-              <w:noProof/>
               <w:sz w:val="24"/>
               <w:szCs w:val="24"/>
               <w:lang w:eastAsia="nl-NL"/>
@@ -935,54 +811,46 @@
             <w:r>
               <w:rPr>
                 <w:rStyle w:val="Hyperlink"/>
-                <w:noProof/>
               </w:rPr>
               <w:t>User Interface</w:t>
             </w:r>
             <w:r>
               <w:rPr>
-                <w:noProof/>
                 <w:webHidden/>
               </w:rPr>
               <w:tab/>
             </w:r>
             <w:r>
               <w:rPr>
-                <w:noProof/>
                 <w:webHidden/>
               </w:rPr>
               <w:fldChar w:fldCharType="begin"/>
             </w:r>
             <w:r>
               <w:rPr>
-                <w:noProof/>
                 <w:webHidden/>
               </w:rPr>
               <w:instrText xml:space="preserve"> PAGEREF _Toc183096224 \h </w:instrText>
             </w:r>
             <w:r>
               <w:rPr>
-                <w:noProof/>
-                <w:webHidden/>
-              </w:rPr>
-            </w:r>
-            <w:r>
-              <w:rPr>
-                <w:noProof/>
+                <w:webHidden/>
+              </w:rPr>
+            </w:r>
+            <w:r>
+              <w:rPr>
                 <w:webHidden/>
               </w:rPr>
               <w:fldChar w:fldCharType="separate"/>
             </w:r>
             <w:r>
               <w:rPr>
-                <w:noProof/>
                 <w:webHidden/>
               </w:rPr>
               <w:t>10</w:t>
             </w:r>
             <w:r>
               <w:rPr>
-                <w:noProof/>
                 <w:webHidden/>
               </w:rPr>
               <w:fldChar w:fldCharType="end"/>
@@ -997,7 +865,6 @@
             </w:tabs>
             <w:rPr>
               <w:rFonts w:eastAsiaTheme="minorEastAsia"/>
-              <w:noProof/>
               <w:sz w:val="24"/>
               <w:szCs w:val="24"/>
               <w:lang w:eastAsia="nl-NL"/>
@@ -1007,54 +874,46 @@
             <w:r>
               <w:rPr>
                 <w:rStyle w:val="Hyperlink"/>
-                <w:noProof/>
               </w:rPr>
               <w:t>Level Elementen</w:t>
             </w:r>
             <w:r>
               <w:rPr>
-                <w:noProof/>
                 <w:webHidden/>
               </w:rPr>
               <w:tab/>
             </w:r>
             <w:r>
               <w:rPr>
-                <w:noProof/>
                 <w:webHidden/>
               </w:rPr>
               <w:fldChar w:fldCharType="begin"/>
             </w:r>
             <w:r>
               <w:rPr>
-                <w:noProof/>
                 <w:webHidden/>
               </w:rPr>
               <w:instrText xml:space="preserve"> PAGEREF _Toc183096225 \h </w:instrText>
             </w:r>
             <w:r>
               <w:rPr>
-                <w:noProof/>
-                <w:webHidden/>
-              </w:rPr>
-            </w:r>
-            <w:r>
-              <w:rPr>
-                <w:noProof/>
+                <w:webHidden/>
+              </w:rPr>
+            </w:r>
+            <w:r>
+              <w:rPr>
                 <w:webHidden/>
               </w:rPr>
               <w:fldChar w:fldCharType="separate"/>
             </w:r>
             <w:r>
               <w:rPr>
-                <w:noProof/>
                 <w:webHidden/>
               </w:rPr>
               <w:t>11</w:t>
             </w:r>
             <w:r>
               <w:rPr>
-                <w:noProof/>
                 <w:webHidden/>
               </w:rPr>
               <w:fldChar w:fldCharType="end"/>
@@ -1069,7 +928,6 @@
             </w:tabs>
             <w:rPr>
               <w:rFonts w:eastAsiaTheme="minorEastAsia"/>
-              <w:noProof/>
               <w:sz w:val="24"/>
               <w:szCs w:val="24"/>
               <w:lang w:eastAsia="nl-NL"/>
@@ -1079,54 +937,46 @@
             <w:r>
               <w:rPr>
                 <w:rStyle w:val="Hyperlink"/>
-                <w:noProof/>
               </w:rPr>
               <w:t>Levels</w:t>
             </w:r>
             <w:r>
               <w:rPr>
-                <w:noProof/>
                 <w:webHidden/>
               </w:rPr>
               <w:tab/>
             </w:r>
             <w:r>
               <w:rPr>
-                <w:noProof/>
                 <w:webHidden/>
               </w:rPr>
               <w:fldChar w:fldCharType="begin"/>
             </w:r>
             <w:r>
               <w:rPr>
-                <w:noProof/>
                 <w:webHidden/>
               </w:rPr>
               <w:instrText xml:space="preserve"> PAGEREF _Toc183096226 \h </w:instrText>
             </w:r>
             <w:r>
               <w:rPr>
-                <w:noProof/>
-                <w:webHidden/>
-              </w:rPr>
-            </w:r>
-            <w:r>
-              <w:rPr>
-                <w:noProof/>
+                <w:webHidden/>
+              </w:rPr>
+            </w:r>
+            <w:r>
+              <w:rPr>
                 <w:webHidden/>
               </w:rPr>
               <w:fldChar w:fldCharType="separate"/>
             </w:r>
             <w:r>
               <w:rPr>
-                <w:noProof/>
                 <w:webHidden/>
               </w:rPr>
               <w:t>12</w:t>
             </w:r>
             <w:r>
               <w:rPr>
-                <w:noProof/>
                 <w:webHidden/>
               </w:rPr>
               <w:fldChar w:fldCharType="end"/>
@@ -1141,7 +991,6 @@
             </w:tabs>
             <w:rPr>
               <w:rFonts w:eastAsiaTheme="minorEastAsia"/>
-              <w:noProof/>
               <w:sz w:val="24"/>
               <w:szCs w:val="24"/>
               <w:lang w:eastAsia="nl-NL"/>
@@ -1151,7 +1000,6 @@
             <w:r>
               <w:rPr>
                 <w:rStyle w:val="Hyperlink"/>
-                <w:noProof/>
               </w:rPr>
               <w:t xml:space="preserve">Modus </w:t>
             </w:r>
@@ -1160,54 +1008,46 @@
                 <w:rStyle w:val="Hyperlink"/>
                 <w:i/>
                 <w:iCs/>
-                <w:noProof/>
               </w:rPr>
               <w:t>(indien nodig)</w:t>
             </w:r>
             <w:r>
               <w:rPr>
-                <w:noProof/>
                 <w:webHidden/>
               </w:rPr>
               <w:tab/>
             </w:r>
             <w:r>
               <w:rPr>
-                <w:noProof/>
                 <w:webHidden/>
               </w:rPr>
               <w:fldChar w:fldCharType="begin"/>
             </w:r>
             <w:r>
               <w:rPr>
-                <w:noProof/>
                 <w:webHidden/>
               </w:rPr>
               <w:instrText xml:space="preserve"> PAGEREF _Toc183096227 \h </w:instrText>
             </w:r>
             <w:r>
               <w:rPr>
-                <w:noProof/>
-                <w:webHidden/>
-              </w:rPr>
-            </w:r>
-            <w:r>
-              <w:rPr>
-                <w:noProof/>
+                <w:webHidden/>
+              </w:rPr>
+            </w:r>
+            <w:r>
+              <w:rPr>
                 <w:webHidden/>
               </w:rPr>
               <w:fldChar w:fldCharType="separate"/>
             </w:r>
             <w:r>
               <w:rPr>
-                <w:noProof/>
                 <w:webHidden/>
               </w:rPr>
               <w:t>13</w:t>
             </w:r>
             <w:r>
               <w:rPr>
-                <w:noProof/>
                 <w:webHidden/>
               </w:rPr>
               <w:fldChar w:fldCharType="end"/>
@@ -1222,7 +1062,6 @@
             </w:tabs>
             <w:rPr>
               <w:rFonts w:eastAsiaTheme="minorEastAsia"/>
-              <w:noProof/>
               <w:sz w:val="24"/>
               <w:szCs w:val="24"/>
               <w:lang w:eastAsia="nl-NL"/>
@@ -1232,7 +1071,6 @@
             <w:r>
               <w:rPr>
                 <w:rStyle w:val="Hyperlink"/>
-                <w:noProof/>
               </w:rPr>
               <w:t>Speler prestatie/ Achievement</w:t>
             </w:r>
@@ -1241,54 +1079,46 @@
                 <w:rStyle w:val="Hyperlink"/>
                 <w:i/>
                 <w:iCs/>
-                <w:noProof/>
               </w:rPr>
               <w:t xml:space="preserve"> (indien nodig)</w:t>
             </w:r>
             <w:r>
               <w:rPr>
-                <w:noProof/>
                 <w:webHidden/>
               </w:rPr>
               <w:tab/>
             </w:r>
             <w:r>
               <w:rPr>
-                <w:noProof/>
                 <w:webHidden/>
               </w:rPr>
               <w:fldChar w:fldCharType="begin"/>
             </w:r>
             <w:r>
               <w:rPr>
-                <w:noProof/>
                 <w:webHidden/>
               </w:rPr>
               <w:instrText xml:space="preserve"> PAGEREF _Toc183096228 \h </w:instrText>
             </w:r>
             <w:r>
               <w:rPr>
-                <w:noProof/>
-                <w:webHidden/>
-              </w:rPr>
-            </w:r>
-            <w:r>
-              <w:rPr>
-                <w:noProof/>
+                <w:webHidden/>
+              </w:rPr>
+            </w:r>
+            <w:r>
+              <w:rPr>
                 <w:webHidden/>
               </w:rPr>
               <w:fldChar w:fldCharType="separate"/>
             </w:r>
             <w:r>
               <w:rPr>
-                <w:noProof/>
                 <w:webHidden/>
               </w:rPr>
               <w:t>14</w:t>
             </w:r>
             <w:r>
               <w:rPr>
-                <w:noProof/>
                 <w:webHidden/>
               </w:rPr>
               <w:fldChar w:fldCharType="end"/>
@@ -1303,7 +1133,6 @@
             </w:tabs>
             <w:rPr>
               <w:rFonts w:eastAsiaTheme="minorEastAsia"/>
-              <w:noProof/>
               <w:sz w:val="24"/>
               <w:szCs w:val="24"/>
               <w:lang w:eastAsia="nl-NL"/>
@@ -1313,54 +1142,46 @@
             <w:r>
               <w:rPr>
                 <w:rStyle w:val="Hyperlink"/>
-                <w:noProof/>
               </w:rPr>
               <w:t>Input/ Control scheme</w:t>
             </w:r>
             <w:r>
               <w:rPr>
-                <w:noProof/>
                 <w:webHidden/>
               </w:rPr>
               <w:tab/>
             </w:r>
             <w:r>
               <w:rPr>
-                <w:noProof/>
                 <w:webHidden/>
               </w:rPr>
               <w:fldChar w:fldCharType="begin"/>
             </w:r>
             <w:r>
               <w:rPr>
-                <w:noProof/>
                 <w:webHidden/>
               </w:rPr>
               <w:instrText xml:space="preserve"> PAGEREF _Toc183096229 \h </w:instrText>
             </w:r>
             <w:r>
               <w:rPr>
-                <w:noProof/>
-                <w:webHidden/>
-              </w:rPr>
-            </w:r>
-            <w:r>
-              <w:rPr>
-                <w:noProof/>
+                <w:webHidden/>
+              </w:rPr>
+            </w:r>
+            <w:r>
+              <w:rPr>
                 <w:webHidden/>
               </w:rPr>
               <w:fldChar w:fldCharType="separate"/>
             </w:r>
             <w:r>
               <w:rPr>
-                <w:noProof/>
                 <w:webHidden/>
               </w:rPr>
               <w:t>15</w:t>
             </w:r>
             <w:r>
               <w:rPr>
-                <w:noProof/>
                 <w:webHidden/>
               </w:rPr>
               <w:fldChar w:fldCharType="end"/>
@@ -1375,7 +1196,6 @@
             </w:tabs>
             <w:rPr>
               <w:rFonts w:eastAsiaTheme="minorEastAsia"/>
-              <w:noProof/>
               <w:sz w:val="24"/>
               <w:szCs w:val="24"/>
               <w:lang w:eastAsia="nl-NL"/>
@@ -1385,54 +1205,46 @@
             <w:r>
               <w:rPr>
                 <w:rStyle w:val="Hyperlink"/>
-                <w:noProof/>
               </w:rPr>
               <w:t>Story/ Scenario/ Synopsis/ Lore</w:t>
             </w:r>
             <w:r>
               <w:rPr>
-                <w:noProof/>
                 <w:webHidden/>
               </w:rPr>
               <w:tab/>
             </w:r>
             <w:r>
               <w:rPr>
-                <w:noProof/>
                 <w:webHidden/>
               </w:rPr>
               <w:fldChar w:fldCharType="begin"/>
             </w:r>
             <w:r>
               <w:rPr>
-                <w:noProof/>
                 <w:webHidden/>
               </w:rPr>
               <w:instrText xml:space="preserve"> PAGEREF _Toc183096230 \h </w:instrText>
             </w:r>
             <w:r>
               <w:rPr>
-                <w:noProof/>
-                <w:webHidden/>
-              </w:rPr>
-            </w:r>
-            <w:r>
-              <w:rPr>
-                <w:noProof/>
+                <w:webHidden/>
+              </w:rPr>
+            </w:r>
+            <w:r>
+              <w:rPr>
                 <w:webHidden/>
               </w:rPr>
               <w:fldChar w:fldCharType="separate"/>
             </w:r>
             <w:r>
               <w:rPr>
-                <w:noProof/>
                 <w:webHidden/>
               </w:rPr>
               <w:t>16</w:t>
             </w:r>
             <w:r>
               <w:rPr>
-                <w:noProof/>
                 <w:webHidden/>
               </w:rPr>
               <w:fldChar w:fldCharType="end"/>
@@ -1490,14 +1302,7 @@
           <w:i/>
           <w:iCs/>
         </w:rPr>
-        <w:t>Als</w:t>
-      </w:r>
-      <w:r>
-        <w:rPr>
-          <w:i/>
-          <w:iCs/>
-        </w:rPr>
-        <w:t xml:space="preserve"> groep vul je het </w:t>
+        <w:t xml:space="preserve">Als groep vul je het </w:t>
       </w:r>
       <w:r>
         <w:rPr>
@@ -1985,14 +1790,12 @@
               <w:rPr>
                 <w:b/>
                 <w:bCs/>
-                <w:lang w:val="en-US"/>
               </w:rPr>
             </w:pPr>
             <w:r>
               <w:rPr>
                 <w:b/>
                 <w:bCs/>
-                <w:lang w:val="en-US"/>
               </w:rPr>
               <w:t>Art Stijl:</w:t>
             </w:r>
@@ -2040,14 +1843,12 @@
               <w:rPr>
                 <w:b/>
                 <w:bCs/>
-                <w:lang w:val="en-US"/>
               </w:rPr>
             </w:pPr>
             <w:r>
               <w:rPr>
                 <w:b/>
                 <w:bCs/>
-                <w:lang w:val="en-US"/>
               </w:rPr>
               <w:t>Originaliteit/USP (Unique Selling Point):</w:t>
             </w:r>
@@ -2057,7 +1858,6 @@
               <w:rPr>
                 <w:b/>
                 <w:bCs/>
-                <w:lang w:val="en-US"/>
               </w:rPr>
             </w:pPr>
           </w:p>
@@ -2078,14 +1878,7 @@
                 <w:b/>
                 <w:bCs/>
               </w:rPr>
-              <w:t>De meer je faalt d</w:t>
-            </w:r>
-            <w:r>
-              <w:rPr>
-                <w:b/>
-                <w:bCs/>
-              </w:rPr>
-              <w:t xml:space="preserve">e meer de je game je </w:t>
+              <w:t xml:space="preserve">De meer je faalt de meer de je game je </w:t>
             </w:r>
             <w:r>
               <w:rPr>
@@ -2132,7 +1925,6 @@
               <w:rPr>
                 <w:b/>
                 <w:bCs/>
-                <w:lang w:val="en-US"/>
               </w:rPr>
             </w:pPr>
           </w:p>
@@ -2152,23 +1944,8 @@
               <w:rPr>
                 <w:b/>
                 <w:bCs/>
-                <w:lang w:val="en-US"/>
-              </w:rPr>
-              <w:t xml:space="preserve">In Flipping Out! </w:t>
-            </w:r>
-            <w:r>
-              <w:rPr>
-                <w:b/>
-                <w:bCs/>
-              </w:rPr>
-              <w:t>Probeer je de bal tot de top van de flipperkast te krijgen doo</w:t>
-            </w:r>
-            <w:r>
-              <w:rPr>
-                <w:b/>
-                <w:bCs/>
-              </w:rPr>
-              <w:t>r verschillende apparaten binnen de flipperkast te activeren.</w:t>
+              </w:rPr>
+              <w:t>In Flipping Out! Probeer je de bal tot de top van de flipperkast te krijgen door verschillende apparaten binnen de flipperkast te activeren.</w:t>
             </w:r>
           </w:p>
         </w:tc>
@@ -2616,13 +2393,7 @@
         </w:tc>
       </w:tr>
     </w:tbl>
-    <w:p>
-      <w:pPr>
-        <w:rPr>
-          <w:lang w:val="en-US"/>
-        </w:rPr>
-      </w:pPr>
-    </w:p>
+    <w:p/>
     <w:p>
       <w:pPr>
         <w:rPr>
@@ -2630,35 +2401,22 @@
           <w:color w:val="2F5496" w:themeColor="accent1" w:themeShade="BF"/>
           <w:sz w:val="32"/>
           <w:szCs w:val="32"/>
-          <w:lang w:val="en-US"/>
-        </w:rPr>
-      </w:pPr>
-      <w:r>
-        <w:rPr>
-          <w:lang w:val="en-US"/>
-        </w:rPr>
+        </w:rPr>
+      </w:pPr>
+      <w:r>
         <w:br w:type="page"/>
       </w:r>
     </w:p>
     <w:p>
       <w:pPr>
         <w:pStyle w:val="Heading1"/>
-        <w:rPr>
-          <w:lang w:val="en-US"/>
-        </w:rPr>
       </w:pPr>
       <w:bookmarkStart w:id="7" w:name="_Toc183096221"/>
       <w:r>
-        <w:rPr>
-          <w:lang w:val="en-US"/>
-        </w:rPr>
         <w:lastRenderedPageBreak/>
         <w:t>Game</w:t>
       </w:r>
       <w:r>
-        <w:rPr>
-          <w:lang w:val="en-US"/>
-        </w:rPr>
         <w:t xml:space="preserve"> Elements</w:t>
       </w:r>
       <w:bookmarkEnd w:id="7"/>
@@ -2692,50 +2450,21 @@
     <w:p>
       <w:pPr>
         <w:pStyle w:val="Heading2"/>
-        <w:rPr>
-          <w:lang w:val="en-GB"/>
-        </w:rPr>
       </w:pPr>
       <w:bookmarkStart w:id="9" w:name="_Toc164756213"/>
       <w:r>
-        <w:rPr>
-          <w:lang w:val="en-GB"/>
-        </w:rPr>
         <w:t>Game Mechanics</w:t>
       </w:r>
       <w:bookmarkEnd w:id="9"/>
     </w:p>
     <w:p>
-      <w:pPr>
-        <w:rPr>
-          <w:lang w:val="en-GB"/>
-        </w:rPr>
-      </w:pPr>
-      <w:r>
-        <w:rPr>
-          <w:lang w:val="en-GB"/>
-        </w:rPr>
-        <w:t>Player controlled f</w:t>
-      </w:r>
-      <w:r>
-        <w:rPr>
-          <w:lang w:val="en-GB"/>
-        </w:rPr>
-        <w:t>lippers in de kast.</w:t>
-      </w:r>
-    </w:p>
-    <w:p>
-      <w:r>
-        <w:t>Sentient</w:t>
-      </w:r>
-      <w:r>
-        <w:t xml:space="preserve"> levende</w:t>
-      </w:r>
-      <w:r>
-        <w:t xml:space="preserve"> flipperkast die de p</w:t>
-      </w:r>
-      <w:r>
-        <w:t>layer pest de vaker je valt etc.</w:t>
+      <w:r>
+        <w:t>Player controlled flippers in de kast.</w:t>
+      </w:r>
+    </w:p>
+    <w:p>
+      <w:r>
+        <w:t>Sentient levende flipperkast die de player pest de vaker je valt etc.</w:t>
       </w:r>
     </w:p>
     <w:p/>
@@ -2924,153 +2653,310 @@
     </w:p>
     <w:p>
       <w:pPr>
+        <w:rPr>
+          <w:i/>
+          <w:iCs/>
+        </w:rPr>
+      </w:pPr>
+      <w:r>
+        <w:rPr>
+          <w:i/>
+          <w:iCs/>
+        </w:rPr>
+        <w:t>[</w:t>
+      </w:r>
+      <w:r>
+        <w:rPr>
+          <w:i/>
+          <w:iCs/>
+        </w:rPr>
+        <w:t>Beschrijf hier de verschillende menu</w:t>
+      </w:r>
+      <w:r>
+        <w:rPr>
+          <w:i/>
+          <w:iCs/>
+        </w:rPr>
+        <w:t xml:space="preserve"> structuren en </w:t>
+      </w:r>
+      <w:r>
+        <w:rPr>
+          <w:i/>
+          <w:iCs/>
+        </w:rPr>
+        <w:t>g</w:t>
+      </w:r>
+      <w:r>
+        <w:rPr>
+          <w:i/>
+          <w:iCs/>
+        </w:rPr>
+        <w:t xml:space="preserve">rafische </w:t>
+      </w:r>
+      <w:r>
+        <w:rPr>
+          <w:i/>
+          <w:iCs/>
+        </w:rPr>
+        <w:t>g</w:t>
+      </w:r>
+      <w:r>
+        <w:rPr>
+          <w:i/>
+          <w:iCs/>
+        </w:rPr>
+        <w:t xml:space="preserve">ebruiker </w:t>
+      </w:r>
+      <w:r>
+        <w:rPr>
+          <w:i/>
+          <w:iCs/>
+        </w:rPr>
+        <w:t>e</w:t>
+      </w:r>
+      <w:r>
+        <w:rPr>
+          <w:i/>
+          <w:iCs/>
+        </w:rPr>
+        <w:t xml:space="preserve">lementen in het spel. Hoe ziet het er uit wat is het doel van het element en waar </w:t>
+      </w:r>
+      <w:r>
+        <w:rPr>
+          <w:i/>
+          <w:iCs/>
+        </w:rPr>
+        <w:t xml:space="preserve">op het scherm </w:t>
+      </w:r>
+      <w:r>
+        <w:rPr>
+          <w:i/>
+          <w:iCs/>
+        </w:rPr>
+        <w:t xml:space="preserve">moet het staan om de speler </w:t>
+      </w:r>
+      <w:r>
+        <w:rPr>
+          <w:i/>
+          <w:iCs/>
+        </w:rPr>
+        <w:t xml:space="preserve">zo </w:t>
+      </w:r>
+      <w:r>
+        <w:rPr>
+          <w:i/>
+          <w:iCs/>
+        </w:rPr>
+        <w:t xml:space="preserve">goed </w:t>
+      </w:r>
+      <w:r>
+        <w:rPr>
+          <w:i/>
+          <w:iCs/>
+        </w:rPr>
+        <w:t xml:space="preserve">mogelijk </w:t>
+      </w:r>
+      <w:r>
+        <w:rPr>
+          <w:i/>
+          <w:iCs/>
+        </w:rPr>
+        <w:t xml:space="preserve">te begeleiden/ informeren </w:t>
+      </w:r>
+      <w:r>
+        <w:rPr>
+          <w:i/>
+          <w:iCs/>
+        </w:rPr>
+        <w:t xml:space="preserve">zodat het voor de speler </w:t>
+      </w:r>
+      <w:r>
+        <w:rPr>
+          <w:i/>
+          <w:iCs/>
+        </w:rPr>
+        <w:t>snel</w:t>
+      </w:r>
+      <w:r>
+        <w:rPr>
+          <w:i/>
+          <w:iCs/>
+        </w:rPr>
+        <w:t xml:space="preserve"> en makkelijk leesbaar/</w:t>
+      </w:r>
+      <w:r>
+        <w:rPr>
+          <w:i/>
+          <w:iCs/>
+        </w:rPr>
+        <w:t xml:space="preserve"> duidelijk is</w:t>
+      </w:r>
+      <w:r>
+        <w:rPr>
+          <w:i/>
+          <w:iCs/>
+        </w:rPr>
+        <w:t>.</w:t>
+      </w:r>
+      <w:r>
+        <w:rPr>
+          <w:i/>
+          <w:iCs/>
+        </w:rPr>
+        <w:t>]</w:t>
+      </w:r>
+    </w:p>
+    <w:p>
+      <w:pPr>
         <w:pStyle w:val="Heading2"/>
-        <w:rPr>
-          <w:lang w:val="en-US"/>
-        </w:rPr>
       </w:pPr>
       <w:bookmarkStart w:id="18" w:name="_Toc164756235"/>
       <w:r>
-        <w:rPr>
-          <w:lang w:val="en-US"/>
-        </w:rPr>
         <w:t>Menu Flow</w:t>
       </w:r>
       <w:bookmarkEnd w:id="18"/>
     </w:p>
     <w:p>
-      <w:pPr>
-        <w:rPr>
-          <w:lang w:val="en-US"/>
-        </w:rPr>
-      </w:pPr>
-      <w:r>
-        <w:rPr>
-          <w:lang w:val="en-US"/>
-        </w:rPr>
+      <w:r>
         <w:t xml:space="preserve">PLAY </w:t>
       </w:r>
       <w:r>
-        <w:rPr>
-          <w:lang w:val="en-US"/>
-        </w:rPr>
         <w:sym w:font="Wingdings" w:char="F0E0"/>
       </w:r>
       <w:r>
-        <w:rPr>
-          <w:lang w:val="en-US"/>
-        </w:rPr>
         <w:t xml:space="preserve"> gameplay</w:t>
       </w:r>
     </w:p>
     <w:p>
-      <w:pPr>
-        <w:rPr>
-          <w:lang w:val="en-US"/>
-        </w:rPr>
-      </w:pPr>
-      <w:r>
-        <w:rPr>
-          <w:lang w:val="en-US"/>
-        </w:rPr>
+      <w:r>
         <w:t xml:space="preserve">SETTINGS </w:t>
       </w:r>
       <w:r>
-        <w:rPr>
-          <w:lang w:val="en-US"/>
-        </w:rPr>
+        <w:sym w:font="Wingdings" w:char="F0DF"/>
+      </w:r>
+      <w:r>
         <w:sym w:font="Wingdings" w:char="F0E0"/>
       </w:r>
       <w:r>
-        <w:rPr>
-          <w:lang w:val="en-US"/>
-        </w:rPr>
-        <w:t xml:space="preserve"> [Opens settings canvas in the scene]</w:t>
-      </w:r>
-    </w:p>
-    <w:p>
-      <w:pPr>
-        <w:rPr>
-          <w:lang w:val="en-US"/>
-        </w:rPr>
-      </w:pPr>
-      <w:r>
-        <w:rPr>
-          <w:lang w:val="en-US"/>
-        </w:rPr>
-        <w:t>QUIT</w:t>
-      </w:r>
-      <w:r>
-        <w:rPr>
-          <w:lang w:val="en-US"/>
-        </w:rPr>
+        <w:t xml:space="preserve"> [Op</w:t>
+      </w:r>
+      <w:r>
+        <w:t xml:space="preserve">ent </w:t>
+      </w:r>
+      <w:r>
+        <w:t xml:space="preserve">settings canvas in </w:t>
+      </w:r>
+      <w:r>
+        <w:t>dezelfde</w:t>
+      </w:r>
+      <w:r>
+        <w:t xml:space="preserve"> scene]</w:t>
+      </w:r>
+      <w:r>
         <w:t xml:space="preserve"> </w:t>
       </w:r>
-      <w:r>
-        <w:rPr>
-          <w:lang w:val="en-US"/>
-        </w:rPr>
+    </w:p>
+    <w:p>
+      <w:r>
+        <w:t xml:space="preserve">QUIT </w:t>
+      </w:r>
+      <w:r>
         <w:sym w:font="Wingdings" w:char="F0E0"/>
       </w:r>
       <w:r>
-        <w:rPr>
-          <w:lang w:val="en-US"/>
-        </w:rPr>
-        <w:t xml:space="preserve"> Exits the game</w:t>
-      </w:r>
-    </w:p>
+        <w:t xml:space="preserve"> </w:t>
+      </w:r>
+      <w:r>
+        <w:t>Gaat uit de</w:t>
+      </w:r>
+      <w:r>
+        <w:t xml:space="preserve"> game</w:t>
+      </w:r>
+    </w:p>
+    <w:p>
+      <w:r>
+        <w:t xml:space="preserve">Esc </w:t>
+      </w:r>
+      <w:r>
+        <w:sym w:font="Wingdings" w:char="F0E0"/>
+      </w:r>
+      <w:r>
+        <w:t xml:space="preserve"> Pauze menu</w:t>
+      </w:r>
+      <w:r>
+        <w:t xml:space="preserve"> </w:t>
+      </w:r>
+      <w:r>
+        <w:sym w:font="Wingdings" w:char="F0DF"/>
+      </w:r>
+      <w:r>
+        <w:sym w:font="Wingdings" w:char="F0E0"/>
+      </w:r>
+      <w:r>
+        <w:t xml:space="preserve"> </w:t>
+      </w:r>
+      <w:r>
+        <w:t>SETTINGS</w:t>
+      </w:r>
+    </w:p>
+    <w:p>
+      <w:r>
+        <w:t xml:space="preserve">Esc </w:t>
+      </w:r>
+      <w:r>
+        <w:sym w:font="Wingdings" w:char="F0E0"/>
+      </w:r>
+      <w:r>
+        <w:t xml:space="preserve"> Pauze menu</w:t>
+      </w:r>
+      <w:r>
+        <w:t xml:space="preserve"> </w:t>
+      </w:r>
+      <w:r>
+        <w:sym w:font="Wingdings" w:char="F0DF"/>
+      </w:r>
+      <w:r>
+        <w:sym w:font="Wingdings" w:char="F0E0"/>
+      </w:r>
+      <w:r>
+        <w:t xml:space="preserve"> QUIT</w:t>
+      </w:r>
+    </w:p>
+    <w:p/>
     <w:p>
       <w:pPr>
         <w:pStyle w:val="Heading2"/>
-        <w:rPr>
-          <w:lang w:val="en-US"/>
-        </w:rPr>
       </w:pPr>
       <w:bookmarkStart w:id="19" w:name="_Toc164756236"/>
       <w:r>
-        <w:rPr>
-          <w:lang w:val="en-US"/>
-        </w:rPr>
         <w:t>Main Menu</w:t>
       </w:r>
       <w:bookmarkEnd w:id="19"/>
     </w:p>
     <w:p>
-      <w:pPr>
-        <w:rPr>
-          <w:lang w:val="en-US"/>
-        </w:rPr>
-      </w:pPr>
-      <w:r>
-        <w:rPr>
-          <w:lang w:val="en-US"/>
-        </w:rPr>
-        <w:t>…</w:t>
+      <w:r>
+        <w:t>De Main menu is een mix tussen wat donkere kleuren en neon. Het heeft een futuristic maar wat grimmige look</w:t>
+      </w:r>
+      <w:r>
+        <w:t>. Er gaat zich een PLAY, SETTINGS en QUIT knop bevinden hier in.</w:t>
+      </w:r>
+    </w:p>
+    <w:p>
+      <w:r>
+        <w:t>Deze knoppen gaan duidelijk onder elkaar staan om het makkelijker te maken voor de gebruiker.</w:t>
       </w:r>
     </w:p>
     <w:p>
       <w:pPr>
         <w:pStyle w:val="Heading2"/>
-        <w:rPr>
-          <w:lang w:val="en-US"/>
-        </w:rPr>
-      </w:pPr>
-      <w:r>
-        <w:rPr>
-          <w:lang w:val="en-US"/>
-        </w:rPr>
-        <w:t>In Game M</w:t>
-      </w:r>
-      <w:r>
-        <w:rPr>
-          <w:lang w:val="en-US"/>
-        </w:rPr>
-        <w:t>enu</w:t>
-      </w:r>
-    </w:p>
-    <w:p>
-      <w:r>
-        <w:t>…</w:t>
+      </w:pPr>
+      <w:r>
+        <w:t>In Game Menu</w:t>
+      </w:r>
+    </w:p>
+    <w:p>
+      <w:r>
+        <w:t>Wanneer je In game escape klikt opent een pauze menu. Dit menu geeft de Settings en Quit knop mee.</w:t>
       </w:r>
     </w:p>
     <w:p>
@@ -3094,33 +2980,150 @@
     </w:p>
     <w:p>
       <w:r>
-        <w:t>…</w:t>
-      </w:r>
-    </w:p>
-    <w:p>
-      <w:pPr>
-        <w:pStyle w:val="Heading3"/>
-      </w:pPr>
-    </w:p>
-    <w:p>
-      <w:pPr>
-        <w:rPr>
-          <w:b/>
-          <w:bCs/>
-          <w:i/>
-          <w:iCs/>
-        </w:rPr>
-      </w:pPr>
-      <w:r>
-        <w:rPr>
-          <w:b/>
-          <w:bCs/>
-          <w:i/>
-          <w:iCs/>
-        </w:rPr>
-        <w:t>[voeg meer onderdelen toe als die nodig zijn]</w:t>
-      </w:r>
-    </w:p>
+        <w:t>De knoppen staan duidelijk als optie in het beeld voor de speler om duidelijk te zien wat de opties zijn om te doen. We willen zorgen voor een makkelijk te maneuvreren omgeving voor de speler.</w:t>
+      </w:r>
+      <w:r>
+        <w:br w:type="page"/>
+      </w:r>
+    </w:p>
+    <w:p>
+      <w:pPr>
+        <w:pStyle w:val="Heading1"/>
+      </w:pPr>
+      <w:bookmarkStart w:id="21" w:name="_Toc183096225"/>
+      <w:r>
+        <w:lastRenderedPageBreak/>
+        <w:t>Level</w:t>
+      </w:r>
+      <w:r>
+        <w:t xml:space="preserve"> Elementen</w:t>
+      </w:r>
+      <w:bookmarkEnd w:id="21"/>
+    </w:p>
+    <w:p>
+      <w:pPr>
+        <w:rPr>
+          <w:i/>
+          <w:iCs/>
+        </w:rPr>
+      </w:pPr>
+      <w:r>
+        <w:rPr>
+          <w:i/>
+          <w:iCs/>
+        </w:rPr>
+        <w:t>[</w:t>
+      </w:r>
+      <w:r>
+        <w:rPr>
+          <w:i/>
+          <w:iCs/>
+        </w:rPr>
+        <w:t xml:space="preserve">Beschrijf </w:t>
+      </w:r>
+      <w:r>
+        <w:rPr>
+          <w:i/>
+          <w:iCs/>
+        </w:rPr>
+        <w:t>hier welke terugkomende elementen er</w:t>
+      </w:r>
+      <w:r>
+        <w:rPr>
+          <w:i/>
+          <w:iCs/>
+        </w:rPr>
+        <w:t xml:space="preserve"> te vinden zijn binnen de levels. Welke doelen(missies/quests) zijn er in </w:t>
+      </w:r>
+      <w:r>
+        <w:rPr>
+          <w:i/>
+          <w:iCs/>
+        </w:rPr>
+        <w:t>het</w:t>
+      </w:r>
+      <w:r>
+        <w:rPr>
+          <w:i/>
+          <w:iCs/>
+        </w:rPr>
+        <w:t xml:space="preserve"> level. Zijn ze optioneel of verplicht. Hoe start een “standaard” level</w:t>
+      </w:r>
+      <w:r>
+        <w:rPr>
+          <w:i/>
+          <w:iCs/>
+        </w:rPr>
+        <w:t>,</w:t>
+      </w:r>
+      <w:r>
+        <w:rPr>
+          <w:i/>
+          <w:iCs/>
+        </w:rPr>
+        <w:t>wat gebeurt er tijdens een “standaard” level</w:t>
+      </w:r>
+      <w:r>
+        <w:rPr>
+          <w:i/>
+          <w:iCs/>
+        </w:rPr>
+        <w:t xml:space="preserve"> en </w:t>
+      </w:r>
+      <w:r>
+        <w:rPr>
+          <w:i/>
+          <w:iCs/>
+        </w:rPr>
+        <w:t>hoe eindigt een “standaard” level. Welke variaties/ afwijkingen van de structuur van de levels zijn er (als die er zijn).</w:t>
+      </w:r>
+      <w:r>
+        <w:rPr>
+          <w:i/>
+          <w:iCs/>
+        </w:rPr>
+        <w:t>]</w:t>
+      </w:r>
+    </w:p>
+    <w:p>
+      <w:pPr>
+        <w:pStyle w:val="Heading2"/>
+      </w:pPr>
+      <w:bookmarkStart w:id="22" w:name="_Toc164756247"/>
+      <w:r>
+        <w:t>Obst</w:t>
+      </w:r>
+      <w:r>
+        <w:t>akels</w:t>
+      </w:r>
+      <w:bookmarkStart w:id="23" w:name="_Toc164756248"/>
+      <w:bookmarkEnd w:id="22"/>
+    </w:p>
+    <w:p>
+      <w:r>
+        <w:t>Één van de Obstakels die je tegen kan komen is het level zelf. Het is een range game. Dit zorgt ervoor dat het grootste obstakel jezelf is. Je moet heel precies en goed reageren.</w:t>
+      </w:r>
+    </w:p>
+    <w:p>
+      <w:r>
+        <w:t>Het tweede Obstakel is “De flipperkast” de flipperkast (Het level) beweegt soms als je het goed doet voor een tijdje vanzelf sommige level objecten. Dit zorgt voor meer uitdaging en een nog moeilijkere game.</w:t>
+      </w:r>
+    </w:p>
+    <w:p>
+      <w:pPr>
+        <w:pStyle w:val="Heading2"/>
+      </w:pPr>
+      <w:r>
+        <w:t>Missies/Quests</w:t>
+      </w:r>
+      <w:bookmarkEnd w:id="23"/>
+    </w:p>
+    <w:p>
+      <w:r>
+        <w:t>Er zijn verder niet echt aparte missies naast proberen tot de top te komen.</w:t>
+      </w:r>
+    </w:p>
+    <w:p/>
     <w:p>
       <w:pPr>
         <w:rPr>
@@ -3139,153 +3142,6 @@
       <w:pPr>
         <w:pStyle w:val="Heading1"/>
       </w:pPr>
-      <w:bookmarkStart w:id="21" w:name="_Toc183096225"/>
-      <w:r>
-        <w:lastRenderedPageBreak/>
-        <w:t>Level</w:t>
-      </w:r>
-      <w:r>
-        <w:t xml:space="preserve"> Elementen</w:t>
-      </w:r>
-      <w:bookmarkEnd w:id="21"/>
-    </w:p>
-    <w:p>
-      <w:pPr>
-        <w:rPr>
-          <w:i/>
-          <w:iCs/>
-        </w:rPr>
-      </w:pPr>
-      <w:r>
-        <w:rPr>
-          <w:i/>
-          <w:iCs/>
-        </w:rPr>
-        <w:t>[</w:t>
-      </w:r>
-      <w:r>
-        <w:rPr>
-          <w:i/>
-          <w:iCs/>
-        </w:rPr>
-        <w:t xml:space="preserve">Beschrijf </w:t>
-      </w:r>
-      <w:r>
-        <w:rPr>
-          <w:i/>
-          <w:iCs/>
-        </w:rPr>
-        <w:t>hier welke terugkomende elementen er</w:t>
-      </w:r>
-      <w:r>
-        <w:rPr>
-          <w:i/>
-          <w:iCs/>
-        </w:rPr>
-        <w:t xml:space="preserve"> te vinden zijn binnen de levels. Welke doelen(missies/quests) zijn er in </w:t>
-      </w:r>
-      <w:r>
-        <w:rPr>
-          <w:i/>
-          <w:iCs/>
-        </w:rPr>
-        <w:t>het</w:t>
-      </w:r>
-      <w:r>
-        <w:rPr>
-          <w:i/>
-          <w:iCs/>
-        </w:rPr>
-        <w:t xml:space="preserve"> level. Zijn ze optioneel of verplicht. Hoe start een “standaard” level</w:t>
-      </w:r>
-      <w:r>
-        <w:rPr>
-          <w:i/>
-          <w:iCs/>
-        </w:rPr>
-        <w:t>,</w:t>
-      </w:r>
-      <w:r>
-        <w:rPr>
-          <w:i/>
-          <w:iCs/>
-        </w:rPr>
-        <w:t>wat gebeurt er tijdens een “standaard” level</w:t>
-      </w:r>
-      <w:r>
-        <w:rPr>
-          <w:i/>
-          <w:iCs/>
-        </w:rPr>
-        <w:t xml:space="preserve"> en </w:t>
-      </w:r>
-      <w:r>
-        <w:rPr>
-          <w:i/>
-          <w:iCs/>
-        </w:rPr>
-        <w:t>hoe eindigt een “standaard” level. Welke variaties/ afwijkingen van de structuur van de levels zijn er (als die er zijn).</w:t>
-      </w:r>
-      <w:r>
-        <w:rPr>
-          <w:i/>
-          <w:iCs/>
-        </w:rPr>
-        <w:t>]</w:t>
-      </w:r>
-    </w:p>
-    <w:p>
-      <w:pPr>
-        <w:pStyle w:val="Heading2"/>
-      </w:pPr>
-      <w:bookmarkStart w:id="22" w:name="_Toc164756247"/>
-      <w:r>
-        <w:t>Obst</w:t>
-      </w:r>
-      <w:r>
-        <w:t>akels</w:t>
-      </w:r>
-      <w:bookmarkStart w:id="23" w:name="_Toc164756248"/>
-      <w:bookmarkEnd w:id="22"/>
-    </w:p>
-    <w:p>
-      <w:r>
-        <w:t>…</w:t>
-      </w:r>
-    </w:p>
-    <w:p>
-      <w:pPr>
-        <w:pStyle w:val="Heading2"/>
-      </w:pPr>
-      <w:r>
-        <w:t>Missies/Quests</w:t>
-      </w:r>
-      <w:bookmarkEnd w:id="23"/>
-    </w:p>
-    <w:p>
-      <w:r>
-        <w:t>…</w:t>
-      </w:r>
-    </w:p>
-    <w:p/>
-    <w:p>
-      <w:pPr>
-        <w:rPr>
-          <w:rFonts w:asciiTheme="majorHAnsi" w:eastAsiaTheme="majorEastAsia" w:hAnsiTheme="majorHAnsi" w:cstheme="majorBidi"/>
-          <w:b/>
-          <w:color w:val="2F5496" w:themeColor="accent1" w:themeShade="BF"/>
-          <w:sz w:val="44"/>
-          <w:szCs w:val="32"/>
-        </w:rPr>
-      </w:pPr>
-      <w:r>
-        <w:br w:type="page"/>
-      </w:r>
-    </w:p>
-    <w:p>
-      <w:pPr>
-        <w:pStyle w:val="Heading1"/>
-      </w:pPr>
       <w:bookmarkStart w:id="24" w:name="_Toc183096226"/>
       <w:r>
         <w:lastRenderedPageBreak/>
@@ -3295,151 +3151,135 @@
     </w:p>
     <w:p>
       <w:pPr>
-        <w:rPr>
-          <w:i/>
-          <w:iCs/>
-        </w:rPr>
-      </w:pPr>
-      <w:r>
-        <w:rPr>
-          <w:i/>
-          <w:iCs/>
-        </w:rPr>
-        <w:t>[</w:t>
-      </w:r>
-      <w:r>
-        <w:rPr>
-          <w:i/>
-          <w:iCs/>
-        </w:rPr>
-        <w:t xml:space="preserve">Beschrijf per level bepaalde punten om het idee vast te leggen. Wat is het nut van </w:t>
-      </w:r>
-      <w:r>
-        <w:rPr>
-          <w:i/>
-          <w:iCs/>
-        </w:rPr>
-        <w:t xml:space="preserve">het </w:t>
-      </w:r>
-      <w:r>
-        <w:rPr>
-          <w:i/>
-          <w:iCs/>
-        </w:rPr>
-        <w:t xml:space="preserve">level (bijvoorbeeld: vervolgen van de narratief, halen van </w:t>
-      </w:r>
-      <w:r>
-        <w:rPr>
-          <w:i/>
-          <w:iCs/>
-        </w:rPr>
-        <w:t xml:space="preserve">een </w:t>
-      </w:r>
-      <w:r>
-        <w:rPr>
-          <w:i/>
-          <w:iCs/>
-        </w:rPr>
-        <w:t xml:space="preserve">specifiek item, aanleren van </w:t>
-      </w:r>
-      <w:r>
-        <w:rPr>
-          <w:i/>
-          <w:iCs/>
-        </w:rPr>
-        <w:t xml:space="preserve">een </w:t>
-      </w:r>
-      <w:r>
-        <w:rPr>
-          <w:i/>
-          <w:iCs/>
-        </w:rPr>
-        <w:t>bepaalde techniek, testen van een specifieke vaardigheid van de speler)</w:t>
-      </w:r>
-      <w:r>
-        <w:rPr>
-          <w:i/>
-          <w:iCs/>
-        </w:rPr>
-        <w:t>. B</w:t>
-      </w:r>
-      <w:r>
-        <w:rPr>
-          <w:i/>
-          <w:iCs/>
-        </w:rPr>
-        <w:t xml:space="preserve">eschrijving van de indeling van </w:t>
-      </w:r>
-      <w:r>
-        <w:rPr>
-          <w:i/>
-          <w:iCs/>
-        </w:rPr>
-        <w:t>het</w:t>
-      </w:r>
-      <w:r>
-        <w:rPr>
-          <w:i/>
-          <w:iCs/>
-        </w:rPr>
-        <w:t xml:space="preserve"> level (route</w:t>
-      </w:r>
-      <w:r>
-        <w:rPr>
-          <w:i/>
-          <w:iCs/>
-        </w:rPr>
-        <w:t xml:space="preserve"> van de speler, elementen die in het level).</w:t>
-      </w:r>
-      <w:r>
-        <w:rPr>
-          <w:i/>
-          <w:iCs/>
-        </w:rPr>
+        <w:pStyle w:val="Heading2"/>
+      </w:pPr>
+      <w:bookmarkStart w:id="25" w:name="_Toc164756254"/>
+      <w:r>
+        <w:t>Level01</w:t>
+      </w:r>
+      <w:bookmarkEnd w:id="25"/>
+    </w:p>
+    <w:p>
+      <w:pPr>
+        <w:pStyle w:val="Heading3"/>
+      </w:pPr>
+      <w:bookmarkStart w:id="26" w:name="_Toc164756255"/>
+      <w:r>
+        <w:t xml:space="preserve">Beschrijving </w:t>
+      </w:r>
+      <w:r>
+        <w:t>Indeling</w:t>
+      </w:r>
+      <w:r>
+        <w:t xml:space="preserve"> level</w:t>
+      </w:r>
+      <w:r>
+        <w:t xml:space="preserve"> (layout)</w:t>
+      </w:r>
+    </w:p>
+    <w:p>
+      <w:r>
+        <w:t>In dit level heb je eerst een wat makkelijker gebied waar je zonder obstakels de bal naar het volgende gebied moet krijgen.</w:t>
+      </w:r>
+    </w:p>
+    <w:p>
+      <w:pPr>
+        <w:pStyle w:val="Heading3"/>
+      </w:pPr>
+      <w:r>
+        <w:t>Variatie</w:t>
+      </w:r>
+      <w:bookmarkEnd w:id="26"/>
+      <w:r>
         <w:t xml:space="preserve"> </w:t>
       </w:r>
       <w:r>
-        <w:rPr>
-          <w:i/>
-          <w:iCs/>
-        </w:rPr>
-        <w:t>]</w:t>
+        <w:t>binnen het level</w:t>
+      </w:r>
+    </w:p>
+    <w:p>
+      <w:r>
+        <w:t>Verschillende flippers aan beide kanten</w:t>
+      </w:r>
+      <w:r>
+        <w:t>, hier leer je een beetje de game spelen.</w:t>
+      </w:r>
+    </w:p>
+    <w:p>
+      <w:pPr>
+        <w:pStyle w:val="Heading3"/>
+      </w:pPr>
+      <w:bookmarkStart w:id="27" w:name="_Toc164756256"/>
+      <w:r>
+        <w:t>Inkadering</w:t>
+      </w:r>
+      <w:bookmarkEnd w:id="27"/>
+    </w:p>
+    <w:p>
+      <w:r>
+        <w:t>Het level is een verticale strip naar boven met de randen links en rechts een beetje opgevuld met andere sprites. Dit zorgt voor een duidelijk zicht voor waar je naar toe moet. Er is maar 1 weg om op te gaan en dat is omhoog</w:t>
+      </w:r>
+    </w:p>
+    <w:p>
+      <w:pPr>
+        <w:pStyle w:val="Heading3"/>
+      </w:pPr>
+      <w:bookmarkStart w:id="28" w:name="_Toc164756258"/>
+      <w:r>
+        <w:t>Unieke eigenschap voor level</w:t>
+      </w:r>
+      <w:bookmarkEnd w:id="28"/>
+    </w:p>
+    <w:p>
+      <w:r>
+        <w:t>Het rustig en de flipperkast praat hier nog niet met je. Je leert het principe van de game en er licht nog niet veel stress of riskante momenten op het pad. Je leert de flippers controleren en de bal omhoog te krijgen.</w:t>
+      </w:r>
+    </w:p>
+    <w:p>
+      <w:pPr>
+        <w:pStyle w:val="Heading3"/>
+      </w:pPr>
+      <w:bookmarkStart w:id="29" w:name="_Toc164756259"/>
+      <w:r>
+        <w:t>Doel</w:t>
+      </w:r>
+      <w:r>
+        <w:t>(en) van het level</w:t>
+      </w:r>
+      <w:bookmarkEnd w:id="29"/>
+    </w:p>
+    <w:p>
+      <w:r>
+        <w:t>Dit geeft een kl</w:t>
+      </w:r>
+      <w:r>
+        <w:t>eine Tutorial gevoel door de redelijk makkelijke sprongen en flippers</w:t>
       </w:r>
     </w:p>
     <w:p>
       <w:pPr>
         <w:pStyle w:val="Heading2"/>
       </w:pPr>
-      <w:bookmarkStart w:id="25" w:name="_Toc164756254"/>
-      <w:r>
-        <w:t>L</w:t>
-      </w:r>
-      <w:r>
-        <w:t>evel01</w:t>
-      </w:r>
-      <w:bookmarkEnd w:id="25"/>
+      <w:bookmarkStart w:id="30" w:name="_Toc164756260"/>
+      <w:r>
+        <w:t>Level02</w:t>
+      </w:r>
+      <w:bookmarkEnd w:id="30"/>
+      <w:r>
+        <w:t xml:space="preserve"> </w:t>
+      </w:r>
     </w:p>
     <w:p>
       <w:pPr>
         <w:pStyle w:val="Heading3"/>
       </w:pPr>
-      <w:bookmarkStart w:id="26" w:name="_Toc164756255"/>
-      <w:r>
-        <w:t xml:space="preserve">Beschrijving </w:t>
-      </w:r>
-      <w:r>
-        <w:t>Indeling</w:t>
-      </w:r>
-      <w:r>
-        <w:t xml:space="preserve"> level</w:t>
-      </w:r>
-      <w:r>
-        <w:t xml:space="preserve"> (layout)</w:t>
-      </w:r>
-    </w:p>
-    <w:p>
-      <w:r>
-        <w:t>…</w:t>
+      <w:r>
+        <w:t>Beschrijving Indeling level (layout)</w:t>
+      </w:r>
+    </w:p>
+    <w:p>
+      <w:r>
+        <w:t xml:space="preserve">De level wordt moeilijker en je krijgt obstakels in de weg. Knoppen die je moet timen en hoe hoger je komt hoe erger het is als je valt. </w:t>
       </w:r>
     </w:p>
     <w:p>
@@ -3447,213 +3287,88 @@
         <w:pStyle w:val="Heading3"/>
       </w:pPr>
       <w:r>
-        <w:t>Variatie</w:t>
-      </w:r>
-      <w:bookmarkEnd w:id="26"/>
-      <w:r>
-        <w:t xml:space="preserve"> </w:t>
-      </w:r>
-      <w:r>
-        <w:t>binnen het level</w:t>
-      </w:r>
-    </w:p>
-    <w:p>
-      <w:r>
-        <w:t>…</w:t>
+        <w:t>Variatie binnen het level</w:t>
+      </w:r>
+    </w:p>
+    <w:p>
+      <w:r>
+        <w:t>Verschillende flippers aan beide kanten,</w:t>
+      </w:r>
+      <w:r>
+        <w:t xml:space="preserve"> er zijn nu Bumpers, Veer lanceringen en openingen</w:t>
+      </w:r>
+      <w:r>
+        <w:t>.</w:t>
+      </w:r>
+      <w:r>
+        <w:t xml:space="preserve"> De game begint nu pas echt</w:t>
+      </w:r>
+      <w:r>
+        <w:t>. Het word veel uitdagender.</w:t>
       </w:r>
     </w:p>
     <w:p>
       <w:pPr>
         <w:pStyle w:val="Heading3"/>
       </w:pPr>
-      <w:bookmarkStart w:id="27" w:name="_Toc164756256"/>
       <w:r>
         <w:t>Inkadering</w:t>
       </w:r>
-      <w:bookmarkEnd w:id="27"/>
-    </w:p>
-    <w:p>
-      <w:r>
-        <w:t>…</w:t>
+    </w:p>
+    <w:p>
+      <w:r>
+        <w:t>Het level is een verticale strip naar boven met de randen links en rechts een beetje opgevuld met andere sprites. Dit zorgt voor een duidelijk zicht voor waar je naar toe moet. Er is maar 1 weg om op te gaan en dat is omhoog</w:t>
       </w:r>
     </w:p>
     <w:p>
       <w:pPr>
         <w:pStyle w:val="Heading3"/>
       </w:pPr>
-      <w:bookmarkStart w:id="28" w:name="_Toc164756257"/>
-      <w:r>
-        <w:t>Speciale locaties</w:t>
-      </w:r>
-      <w:bookmarkEnd w:id="28"/>
-    </w:p>
-    <w:p>
-      <w:r>
-        <w:t>…</w:t>
+      <w:r>
+        <w:t>Unieke eigenschap voor level</w:t>
+      </w:r>
+    </w:p>
+    <w:p>
+      <w:r>
+        <w:t xml:space="preserve">Het </w:t>
+      </w:r>
+      <w:r>
+        <w:t>is stressvol</w:t>
+      </w:r>
+      <w:r>
+        <w:t xml:space="preserve"> en de flipperkast </w:t>
+      </w:r>
+      <w:r>
+        <w:t>begint</w:t>
+      </w:r>
+      <w:r>
+        <w:t xml:space="preserve"> met je</w:t>
+      </w:r>
+      <w:r>
+        <w:t xml:space="preserve"> te praten</w:t>
+      </w:r>
+      <w:r>
+        <w:t xml:space="preserve">. </w:t>
+      </w:r>
+      <w:r>
+        <w:t>Er komen veel riskante momenten en je moet zo snel mogelijk reageren. De game begint heel uitdagender te worden.</w:t>
       </w:r>
     </w:p>
     <w:p>
       <w:pPr>
         <w:pStyle w:val="Heading3"/>
       </w:pPr>
-      <w:bookmarkStart w:id="29" w:name="_Toc164756258"/>
-      <w:r>
-        <w:t>Unieke eigenschap voor level</w:t>
-      </w:r>
-      <w:bookmarkEnd w:id="29"/>
-    </w:p>
-    <w:p>
-      <w:r>
-        <w:t>…</w:t>
-      </w:r>
-    </w:p>
-    <w:p>
-      <w:pPr>
-        <w:pStyle w:val="Heading3"/>
-      </w:pPr>
-      <w:bookmarkStart w:id="30" w:name="_Toc164756259"/>
-      <w:r>
-        <w:t>Doel</w:t>
-      </w:r>
-      <w:r>
-        <w:t>(en) van het level</w:t>
-      </w:r>
-      <w:bookmarkEnd w:id="30"/>
-    </w:p>
-    <w:p>
-      <w:r>
-        <w:t>…</w:t>
-      </w:r>
-    </w:p>
-    <w:p>
-      <w:pPr>
-        <w:pStyle w:val="Heading3"/>
-        <w:rPr>
-          <w:lang w:val="en-US"/>
-        </w:rPr>
-      </w:pPr>
-      <w:r>
-        <w:rPr>
-          <w:lang w:val="en-US"/>
-        </w:rPr>
-        <w:t xml:space="preserve">Level </w:t>
-      </w:r>
-      <w:r>
-        <w:rPr>
-          <w:lang w:val="en-US"/>
-        </w:rPr>
-        <w:t>S</w:t>
-      </w:r>
-      <w:r>
-        <w:rPr>
-          <w:lang w:val="en-US"/>
-        </w:rPr>
-        <w:t>pecifieke Achievement</w:t>
-      </w:r>
-      <w:r>
-        <w:rPr>
-          <w:lang w:val="en-US"/>
-        </w:rPr>
-        <w:t>(</w:t>
-      </w:r>
-      <w:r>
-        <w:rPr>
-          <w:lang w:val="en-US"/>
-        </w:rPr>
-        <w:t>s</w:t>
-      </w:r>
-      <w:r>
-        <w:rPr>
-          <w:lang w:val="en-US"/>
-        </w:rPr>
-        <w:t>)</w:t>
-      </w:r>
-    </w:p>
-    <w:p>
-      <w:pPr>
-        <w:rPr>
-          <w:lang w:val="en-US"/>
-        </w:rPr>
-      </w:pPr>
-      <w:r>
-        <w:rPr>
-          <w:lang w:val="en-US"/>
-        </w:rPr>
-        <w:t>…</w:t>
-      </w:r>
-    </w:p>
-    <w:p>
-      <w:pPr>
-        <w:pStyle w:val="Heading2"/>
-        <w:rPr>
-          <w:lang w:val="en-US"/>
-        </w:rPr>
-      </w:pPr>
-      <w:bookmarkStart w:id="31" w:name="_Toc164756260"/>
-      <w:r>
-        <w:rPr>
-          <w:lang w:val="en-US"/>
-        </w:rPr>
-        <w:t>Level02</w:t>
-      </w:r>
-      <w:bookmarkEnd w:id="31"/>
-      <w:r>
-        <w:rPr>
-          <w:lang w:val="en-US"/>
-        </w:rPr>
-        <w:t xml:space="preserve"> </w:t>
-      </w:r>
-    </w:p>
-    <w:p>
-      <w:pPr>
-        <w:pStyle w:val="Heading3"/>
-        <w:rPr>
-          <w:lang w:val="en-US"/>
-        </w:rPr>
-      </w:pPr>
-      <w:r>
-        <w:rPr>
-          <w:lang w:val="en-US"/>
-        </w:rPr>
-        <w:t>…</w:t>
-      </w:r>
-    </w:p>
-    <w:p>
-      <w:pPr>
-        <w:rPr>
-          <w:lang w:val="en-US"/>
-        </w:rPr>
-      </w:pPr>
-    </w:p>
-    <w:p>
-      <w:pPr>
-        <w:rPr>
-          <w:b/>
-          <w:bCs/>
-          <w:i/>
-          <w:iCs/>
-        </w:rPr>
-      </w:pPr>
-      <w:r>
-        <w:rPr>
-          <w:b/>
-          <w:bCs/>
-          <w:i/>
-          <w:iCs/>
-        </w:rPr>
-        <w:t>[voeg meer onderdelen toe als die nodig zijn]</w:t>
-      </w:r>
-    </w:p>
-    <w:p>
-      <w:pPr>
-        <w:rPr>
-          <w:rFonts w:asciiTheme="majorHAnsi" w:eastAsiaTheme="majorEastAsia" w:hAnsiTheme="majorHAnsi" w:cstheme="majorBidi"/>
-          <w:b/>
-          <w:color w:val="2F5496" w:themeColor="accent1" w:themeShade="BF"/>
-          <w:sz w:val="44"/>
-          <w:szCs w:val="32"/>
-        </w:rPr>
-      </w:pPr>
+      <w:r>
+        <w:t>Doel(en) van het level</w:t>
+      </w:r>
+    </w:p>
+    <w:p>
+      <w:r>
+        <w:t>Dit geeft een kl</w:t>
+      </w:r>
+      <w:r>
+        <w:t>eine Tutorial gevoel door de redelijk makkelijke sprongen en flippers</w:t>
+      </w:r>
       <w:r>
         <w:br w:type="page"/>
       </w:r>
@@ -3661,773 +3376,34 @@
     <w:p>
       <w:pPr>
         <w:pStyle w:val="Heading1"/>
-        <w:rPr>
-          <w:i/>
-          <w:iCs/>
-        </w:rPr>
-      </w:pPr>
-      <w:bookmarkStart w:id="32" w:name="_Toc183096227"/>
-      <w:r>
-        <w:lastRenderedPageBreak/>
-        <w:t>Mod</w:t>
-      </w:r>
-      <w:r>
-        <w:t>u</w:t>
-      </w:r>
-      <w:r>
-        <w:t>s</w:t>
-      </w:r>
-      <w:r>
-        <w:t xml:space="preserve"> </w:t>
-      </w:r>
-      <w:r>
-        <w:rPr>
-          <w:i/>
-          <w:iCs/>
-        </w:rPr>
-        <w:t>(indien nodig)</w:t>
-      </w:r>
-      <w:bookmarkEnd w:id="32"/>
-    </w:p>
-    <w:p>
-      <w:pPr>
-        <w:rPr>
-          <w:i/>
-          <w:iCs/>
-        </w:rPr>
-      </w:pPr>
-      <w:r>
-        <w:rPr>
-          <w:i/>
-          <w:iCs/>
-        </w:rPr>
-        <w:t>[</w:t>
-      </w:r>
-      <w:r>
-        <w:rPr>
-          <w:i/>
-          <w:iCs/>
-        </w:rPr>
-        <w:t>Beschri</w:t>
-      </w:r>
-      <w:r>
-        <w:rPr>
-          <w:i/>
-          <w:iCs/>
-        </w:rPr>
-        <w:t>j</w:t>
-      </w:r>
-      <w:r>
-        <w:rPr>
-          <w:i/>
-          <w:iCs/>
-        </w:rPr>
-        <w:t>f per mod</w:t>
-      </w:r>
-      <w:r>
-        <w:rPr>
-          <w:i/>
-          <w:iCs/>
-        </w:rPr>
-        <w:t>u</w:t>
-      </w:r>
-      <w:r>
-        <w:rPr>
-          <w:i/>
-          <w:iCs/>
-        </w:rPr>
-        <w:t>s het doel</w:t>
-      </w:r>
-      <w:r>
-        <w:rPr>
-          <w:i/>
-          <w:iCs/>
-        </w:rPr>
-        <w:t xml:space="preserve"> (</w:t>
-      </w:r>
-      <w:r>
-        <w:rPr>
-          <w:i/>
-          <w:iCs/>
-        </w:rPr>
-        <w:t xml:space="preserve">waarom </w:t>
-      </w:r>
-      <w:r>
-        <w:rPr>
-          <w:i/>
-          <w:iCs/>
-        </w:rPr>
-        <w:t xml:space="preserve">is </w:t>
-      </w:r>
-      <w:r>
-        <w:rPr>
-          <w:i/>
-          <w:iCs/>
-        </w:rPr>
-        <w:t>het nodig</w:t>
-      </w:r>
-      <w:r>
-        <w:rPr>
-          <w:i/>
-          <w:iCs/>
-        </w:rPr>
-        <w:t xml:space="preserve">/ wat is de waarde die het </w:t>
-      </w:r>
-      <w:r>
-        <w:rPr>
-          <w:i/>
-          <w:iCs/>
-        </w:rPr>
-        <w:t>toevoegt</w:t>
-      </w:r>
-      <w:r>
-        <w:rPr>
-          <w:i/>
-          <w:iCs/>
-        </w:rPr>
-        <w:t xml:space="preserve"> voor de speler). W</w:t>
-      </w:r>
-      <w:r>
-        <w:rPr>
-          <w:i/>
-          <w:iCs/>
-        </w:rPr>
-        <w:t xml:space="preserve">elke </w:t>
-      </w:r>
-      <w:r>
-        <w:rPr>
-          <w:i/>
-          <w:iCs/>
-        </w:rPr>
-        <w:t>l</w:t>
-      </w:r>
-      <w:r>
-        <w:rPr>
-          <w:i/>
-          <w:iCs/>
-        </w:rPr>
-        <w:t>imitati</w:t>
-      </w:r>
-      <w:r>
-        <w:rPr>
-          <w:i/>
-          <w:iCs/>
-        </w:rPr>
-        <w:t>es er zijn voor de speler? Wat maakt het anders dan de andere mod</w:t>
-      </w:r>
-      <w:r>
-        <w:rPr>
-          <w:i/>
-          <w:iCs/>
-        </w:rPr>
-        <w:t>i</w:t>
-      </w:r>
-      <w:r>
-        <w:rPr>
-          <w:i/>
-          <w:iCs/>
-        </w:rPr>
-        <w:t xml:space="preserve">? </w:t>
-      </w:r>
-      <w:r>
-        <w:rPr>
-          <w:i/>
-          <w:iCs/>
-        </w:rPr>
-        <w:t>]</w:t>
-      </w:r>
-    </w:p>
-    <w:p>
-      <w:pPr>
-        <w:pStyle w:val="Heading2"/>
-        <w:rPr>
-          <w:lang w:val="en-US"/>
-        </w:rPr>
-      </w:pPr>
-      <w:bookmarkStart w:id="33" w:name="_Toc164756263"/>
-      <w:r>
-        <w:rPr>
-          <w:lang w:val="en-US"/>
-        </w:rPr>
-        <w:t>Tutorial</w:t>
-      </w:r>
-      <w:bookmarkEnd w:id="33"/>
-    </w:p>
-    <w:p>
-      <w:pPr>
-        <w:rPr>
-          <w:lang w:val="en-US"/>
-        </w:rPr>
-      </w:pPr>
-      <w:r>
-        <w:rPr>
-          <w:lang w:val="en-US"/>
-        </w:rPr>
-        <w:t>…</w:t>
-      </w:r>
-    </w:p>
-    <w:p>
-      <w:pPr>
-        <w:pStyle w:val="Heading2"/>
-        <w:rPr>
-          <w:lang w:val="en-US"/>
-        </w:rPr>
-      </w:pPr>
-      <w:bookmarkStart w:id="34" w:name="_Toc164756264"/>
-      <w:r>
-        <w:rPr>
-          <w:lang w:val="en-US"/>
-        </w:rPr>
-        <w:t xml:space="preserve">Campagne/ </w:t>
-      </w:r>
-      <w:r>
-        <w:rPr>
-          <w:lang w:val="en-US"/>
-        </w:rPr>
-        <w:t>Campa</w:t>
-      </w:r>
-      <w:r>
-        <w:rPr>
-          <w:lang w:val="en-US"/>
-        </w:rPr>
-        <w:t>ign</w:t>
-      </w:r>
-      <w:bookmarkEnd w:id="34"/>
-    </w:p>
-    <w:p>
-      <w:pPr>
-        <w:rPr>
-          <w:lang w:val="en-US"/>
-        </w:rPr>
-      </w:pPr>
-      <w:r>
-        <w:rPr>
-          <w:lang w:val="en-US"/>
-        </w:rPr>
-        <w:t>…</w:t>
-      </w:r>
-    </w:p>
-    <w:p>
-      <w:pPr>
-        <w:pStyle w:val="Heading2"/>
-        <w:rPr>
-          <w:lang w:val="en-US"/>
-        </w:rPr>
-      </w:pPr>
-      <w:bookmarkStart w:id="35" w:name="_Toc164756262"/>
-      <w:r>
-        <w:rPr>
-          <w:lang w:val="en-US"/>
-        </w:rPr>
-        <w:t xml:space="preserve">Shietbaan </w:t>
-      </w:r>
-      <w:r>
-        <w:rPr>
-          <w:lang w:val="en-US"/>
-        </w:rPr>
-        <w:t>(Shooting Range)</w:t>
-      </w:r>
-      <w:bookmarkEnd w:id="35"/>
-    </w:p>
-    <w:p>
-      <w:r>
-        <w:t>..</w:t>
-      </w:r>
-    </w:p>
-    <w:p/>
-    <w:p>
-      <w:pPr>
-        <w:rPr>
-          <w:b/>
-          <w:bCs/>
-          <w:i/>
-          <w:iCs/>
-        </w:rPr>
-      </w:pPr>
-      <w:r>
-        <w:rPr>
-          <w:b/>
-          <w:bCs/>
-          <w:i/>
-          <w:iCs/>
-        </w:rPr>
-        <w:t>[voeg meer onderdelen toe als die nodig zijn]</w:t>
-      </w:r>
-    </w:p>
-    <w:p/>
-    <w:p>
-      <w:pPr>
-        <w:rPr>
-          <w:rFonts w:asciiTheme="majorHAnsi" w:eastAsiaTheme="majorEastAsia" w:hAnsiTheme="majorHAnsi" w:cstheme="majorBidi"/>
-          <w:b/>
-          <w:color w:val="2F5496" w:themeColor="accent1" w:themeShade="BF"/>
-          <w:sz w:val="44"/>
-          <w:szCs w:val="32"/>
-        </w:rPr>
-      </w:pPr>
-      <w:r>
-        <w:br w:type="page"/>
-      </w:r>
-    </w:p>
-    <w:p>
-      <w:pPr>
-        <w:pStyle w:val="Heading1"/>
-      </w:pPr>
-      <w:bookmarkStart w:id="36" w:name="_Toc183096228"/>
-      <w:r>
-        <w:lastRenderedPageBreak/>
-        <w:t xml:space="preserve">Speler </w:t>
-      </w:r>
-      <w:r>
-        <w:t>pres</w:t>
-      </w:r>
-      <w:r>
-        <w:t>t</w:t>
-      </w:r>
-      <w:r>
-        <w:t>atie</w:t>
-      </w:r>
-      <w:r>
-        <w:t>/ Achievement</w:t>
-      </w:r>
-      <w:r>
-        <w:rPr>
-          <w:i/>
-          <w:iCs/>
-        </w:rPr>
-        <w:t xml:space="preserve"> (indien nodig)</w:t>
-      </w:r>
-      <w:bookmarkEnd w:id="36"/>
-    </w:p>
-    <w:p>
-      <w:pPr>
-        <w:rPr>
-          <w:i/>
-          <w:iCs/>
-        </w:rPr>
-      </w:pPr>
-      <w:r>
-        <w:rPr>
-          <w:i/>
-          <w:iCs/>
-        </w:rPr>
-        <w:t>[</w:t>
-      </w:r>
-      <w:r>
-        <w:rPr>
-          <w:i/>
-          <w:iCs/>
-        </w:rPr>
-        <w:t xml:space="preserve">Beschrijf de werking van het </w:t>
-      </w:r>
-      <w:r>
-        <w:rPr>
-          <w:i/>
-          <w:iCs/>
-        </w:rPr>
-        <w:t>prestatie</w:t>
-      </w:r>
-      <w:r>
-        <w:rPr>
-          <w:i/>
-          <w:iCs/>
-        </w:rPr>
-        <w:t>systeem. Hoe wordt de data opgeslagen</w:t>
-      </w:r>
-      <w:r>
-        <w:rPr>
-          <w:i/>
-          <w:iCs/>
-        </w:rPr>
-        <w:t xml:space="preserve"> per profiel</w:t>
-      </w:r>
-      <w:r>
-        <w:rPr>
-          <w:i/>
-          <w:iCs/>
-        </w:rPr>
-        <w:t>.</w:t>
-      </w:r>
-      <w:r>
-        <w:rPr>
-          <w:i/>
-          <w:iCs/>
-        </w:rPr>
-        <w:t xml:space="preserve"> Hoe zorg je ervoor dat de data is versleuteld</w:t>
-      </w:r>
-      <w:r>
-        <w:rPr>
-          <w:i/>
-          <w:iCs/>
-        </w:rPr>
-        <w:t>?</w:t>
-      </w:r>
-      <w:r>
-        <w:rPr>
-          <w:i/>
-          <w:iCs/>
-        </w:rPr>
-        <w:t xml:space="preserve"> Hoe wordt de conditie voor de </w:t>
-      </w:r>
-      <w:r>
-        <w:rPr>
-          <w:i/>
-          <w:iCs/>
-        </w:rPr>
-        <w:t>prestatie/ achievement</w:t>
-      </w:r>
-      <w:r>
-        <w:rPr>
-          <w:i/>
-          <w:iCs/>
-        </w:rPr>
-        <w:t xml:space="preserve"> gecontroleerd? </w:t>
-      </w:r>
-      <w:r>
-        <w:rPr>
-          <w:i/>
-          <w:iCs/>
-        </w:rPr>
-        <w:t>]</w:t>
-      </w:r>
-    </w:p>
-    <w:p>
-      <w:pPr>
-        <w:pStyle w:val="Heading2"/>
-      </w:pPr>
-      <w:r>
-        <w:t>Opslag dat</w:t>
-      </w:r>
-      <w:r>
-        <w:t>a</w:t>
-      </w:r>
-    </w:p>
-    <w:p>
-      <w:r>
-        <w:t>…</w:t>
-      </w:r>
-    </w:p>
-    <w:p>
-      <w:pPr>
-        <w:pStyle w:val="Heading2"/>
-      </w:pPr>
-      <w:r>
-        <w:t>Versleuteling</w:t>
-      </w:r>
-    </w:p>
-    <w:p>
-      <w:r>
-        <w:t>…</w:t>
-      </w:r>
-    </w:p>
-    <w:p>
-      <w:pPr>
-        <w:pStyle w:val="Heading2"/>
-      </w:pPr>
-      <w:r>
-        <w:t xml:space="preserve">Controleren van </w:t>
-      </w:r>
-      <w:r>
-        <w:t>conditie</w:t>
-      </w:r>
-    </w:p>
-    <w:p>
-      <w:r>
-        <w:t>…</w:t>
-      </w:r>
-    </w:p>
-    <w:p>
-      <w:pPr>
-        <w:pStyle w:val="Heading2"/>
-      </w:pPr>
-      <w:r>
-        <w:t>Weergave van statistieken</w:t>
-      </w:r>
-    </w:p>
-    <w:p>
-      <w:r>
-        <w:t>…</w:t>
-      </w:r>
-    </w:p>
-    <w:p/>
-    <w:p>
-      <w:pPr>
-        <w:rPr>
-          <w:rFonts w:asciiTheme="majorHAnsi" w:eastAsiaTheme="majorEastAsia" w:hAnsiTheme="majorHAnsi" w:cstheme="majorBidi"/>
-          <w:b/>
-          <w:color w:val="2F5496" w:themeColor="accent1" w:themeShade="BF"/>
-          <w:sz w:val="44"/>
-          <w:szCs w:val="32"/>
-        </w:rPr>
-      </w:pPr>
-      <w:r>
-        <w:br w:type="page"/>
-      </w:r>
-    </w:p>
-    <w:p>
-      <w:pPr>
-        <w:pStyle w:val="Heading1"/>
-      </w:pPr>
-      <w:bookmarkStart w:id="37" w:name="_Toc183096229"/>
+      </w:pPr>
+      <w:bookmarkStart w:id="31" w:name="_Toc183096229"/>
       <w:r>
         <w:lastRenderedPageBreak/>
         <w:t>Input/ Control scheme</w:t>
       </w:r>
-      <w:bookmarkEnd w:id="37"/>
-    </w:p>
-    <w:p>
-      <w:pPr>
-        <w:rPr>
-          <w:i/>
-          <w:iCs/>
-        </w:rPr>
-      </w:pPr>
-      <w:r>
-        <w:rPr>
-          <w:i/>
-          <w:iCs/>
-        </w:rPr>
-        <w:t>[</w:t>
-      </w:r>
-      <w:r>
-        <w:rPr>
-          <w:i/>
-          <w:iCs/>
-        </w:rPr>
-        <w:t xml:space="preserve">Beschrijf de </w:t>
-      </w:r>
-      <w:r>
-        <w:rPr>
-          <w:i/>
-          <w:iCs/>
-        </w:rPr>
-        <w:t xml:space="preserve">“standaard” </w:t>
-      </w:r>
-      <w:r>
-        <w:rPr>
-          <w:i/>
-          <w:iCs/>
-        </w:rPr>
-        <w:t xml:space="preserve">input van </w:t>
-      </w:r>
-      <w:r>
-        <w:rPr>
-          <w:i/>
-          <w:iCs/>
-        </w:rPr>
-        <w:t>het</w:t>
-      </w:r>
-      <w:r>
-        <w:rPr>
-          <w:i/>
-          <w:iCs/>
-        </w:rPr>
-        <w:t xml:space="preserve"> invoerapparaat</w:t>
-      </w:r>
-      <w:r>
-        <w:rPr>
-          <w:i/>
-          <w:iCs/>
-        </w:rPr>
-        <w:t xml:space="preserve"> of combinatie van meerdere invoerapparaten</w:t>
-      </w:r>
-      <w:r>
-        <w:rPr>
-          <w:i/>
-          <w:iCs/>
-        </w:rPr>
-        <w:t>. Hoe is</w:t>
-      </w:r>
-      <w:r>
-        <w:rPr>
-          <w:i/>
-          <w:iCs/>
-        </w:rPr>
-        <w:t xml:space="preserve"> de</w:t>
-      </w:r>
-      <w:r>
-        <w:rPr>
-          <w:i/>
-          <w:iCs/>
-        </w:rPr>
-        <w:t xml:space="preserve"> input gekoppeld met de acties van de speler’s karakter. </w:t>
-      </w:r>
-      <w:r>
-        <w:rPr>
-          <w:i/>
-          <w:iCs/>
-        </w:rPr>
-        <w:t>]</w:t>
-      </w:r>
+      <w:bookmarkEnd w:id="31"/>
     </w:p>
     <w:p>
       <w:pPr>
         <w:pStyle w:val="Heading2"/>
       </w:pPr>
-      <w:bookmarkStart w:id="38" w:name="_Toc164756267"/>
+      <w:bookmarkStart w:id="32" w:name="_Toc164756267"/>
       <w:r>
         <w:t xml:space="preserve">Standaard </w:t>
       </w:r>
       <w:r>
-        <w:t>Be</w:t>
-      </w:r>
-      <w:r>
-        <w:t>wegen</w:t>
-      </w:r>
-      <w:bookmarkEnd w:id="38"/>
-    </w:p>
-    <w:p>
-      <w:r>
-        <w:t>…</w:t>
-      </w:r>
-    </w:p>
-    <w:p>
-      <w:pPr>
-        <w:pStyle w:val="Heading2"/>
-      </w:pPr>
-      <w:bookmarkStart w:id="39" w:name="_Toc164756268"/>
-      <w:r>
-        <w:t>Rondkijken</w:t>
-      </w:r>
-      <w:bookmarkEnd w:id="39"/>
-    </w:p>
-    <w:p>
-      <w:r>
-        <w:t>…</w:t>
-      </w:r>
-    </w:p>
-    <w:p>
-      <w:pPr>
-        <w:pStyle w:val="Heading2"/>
-      </w:pPr>
-      <w:bookmarkStart w:id="40" w:name="_Toc164756269"/>
-      <w:r>
-        <w:t>Aanval</w:t>
-      </w:r>
-      <w:r>
-        <w:t>len</w:t>
-      </w:r>
-      <w:bookmarkEnd w:id="40"/>
-    </w:p>
-    <w:p>
-      <w:r>
-        <w:t>…</w:t>
-      </w:r>
-    </w:p>
-    <w:p>
-      <w:pPr>
-        <w:pStyle w:val="Heading2"/>
-      </w:pPr>
-      <w:bookmarkStart w:id="41" w:name="_Toc164756270"/>
-      <w:r>
-        <w:t>Wapen</w:t>
-      </w:r>
-      <w:r>
-        <w:t>-m</w:t>
-      </w:r>
-      <w:r>
-        <w:t>odi wisselen</w:t>
-      </w:r>
-      <w:bookmarkEnd w:id="41"/>
-    </w:p>
-    <w:p>
-      <w:r>
-        <w:t>…</w:t>
-      </w:r>
-    </w:p>
-    <w:p>
-      <w:pPr>
-        <w:pStyle w:val="Heading2"/>
-      </w:pPr>
-      <w:bookmarkStart w:id="42" w:name="_Toc164756271"/>
-      <w:r>
-        <w:t>Speciale Bewegingen</w:t>
-      </w:r>
-      <w:bookmarkEnd w:id="42"/>
-    </w:p>
-    <w:p>
-      <w:r>
-        <w:t>…</w:t>
-      </w:r>
-    </w:p>
-    <w:p>
-      <w:pPr>
-        <w:pStyle w:val="Heading2"/>
-      </w:pPr>
-      <w:bookmarkStart w:id="43" w:name="_Toc164756272"/>
-      <w:r>
-        <w:t>Projectielen/objecten gooien</w:t>
-      </w:r>
-      <w:bookmarkEnd w:id="43"/>
-    </w:p>
-    <w:p>
-      <w:r>
-        <w:t>…</w:t>
-      </w:r>
-    </w:p>
-    <w:p>
-      <w:pPr>
-        <w:pStyle w:val="Heading2"/>
-      </w:pPr>
-      <w:bookmarkStart w:id="44" w:name="_Toc164756273"/>
-      <w:r>
-        <w:t>Snel wapens wisselen</w:t>
-      </w:r>
-      <w:bookmarkEnd w:id="44"/>
-    </w:p>
-    <w:p>
-      <w:r>
-        <w:t>…</w:t>
-      </w:r>
-    </w:p>
-    <w:p/>
-    <w:p>
-      <w:pPr>
-        <w:rPr>
-          <w:b/>
-          <w:bCs/>
-          <w:i/>
-          <w:iCs/>
-        </w:rPr>
-      </w:pPr>
-      <w:r>
-        <w:rPr>
-          <w:b/>
-          <w:bCs/>
-          <w:i/>
-          <w:iCs/>
-        </w:rPr>
-        <w:t>[voeg meer onderdelen toe als die nodig zijn</w:t>
-      </w:r>
-      <w:r>
-        <w:rPr>
-          <w:b/>
-          <w:bCs/>
-          <w:i/>
-          <w:iCs/>
-        </w:rPr>
-        <w:t>, of haal onderdelen weg</w:t>
-      </w:r>
-      <w:r>
-        <w:rPr>
-          <w:b/>
-          <w:bCs/>
-          <w:i/>
-          <w:iCs/>
-        </w:rPr>
-        <w:t>]</w:t>
-      </w:r>
-    </w:p>
-    <w:p>
-      <w:pPr>
-        <w:rPr>
-          <w:rFonts w:asciiTheme="majorHAnsi" w:eastAsiaTheme="majorEastAsia" w:hAnsiTheme="majorHAnsi" w:cstheme="majorBidi"/>
-          <w:b/>
-          <w:color w:val="2F5496" w:themeColor="accent1" w:themeShade="BF"/>
-          <w:sz w:val="44"/>
-          <w:szCs w:val="32"/>
-        </w:rPr>
-      </w:pPr>
+        <w:t>Bewegen</w:t>
+      </w:r>
+      <w:bookmarkEnd w:id="32"/>
+    </w:p>
+    <w:p>
+      <w:r>
+        <w:t>De bal beweegt door omhoog te schieten met flippers.</w:t>
+      </w:r>
+      <w:r>
+        <w:t xml:space="preserve"> De enige input die de game heeft is klikken. Door te klikken beweegt alles in het level. Dit willen we zowel werkend hebben op PC als op Telefoon.</w:t>
+      </w:r>
       <w:r>
         <w:br w:type="page"/>
       </w:r>
@@ -4436,7 +3412,7 @@
       <w:pPr>
         <w:pStyle w:val="Heading1"/>
       </w:pPr>
-      <w:bookmarkStart w:id="45" w:name="_Toc183096230"/>
+      <w:bookmarkStart w:id="33" w:name="_Toc183096230"/>
       <w:r>
         <w:lastRenderedPageBreak/>
         <w:t>Story/</w:t>
@@ -4456,42 +3432,13 @@
       <w:r>
         <w:t>/ Lore</w:t>
       </w:r>
-      <w:bookmarkEnd w:id="45"/>
-    </w:p>
-    <w:p>
-      <w:pPr>
-        <w:rPr>
-          <w:i/>
-          <w:iCs/>
-        </w:rPr>
-      </w:pPr>
-      <w:r>
-        <w:rPr>
-          <w:i/>
-          <w:iCs/>
-        </w:rPr>
-        <w:t>[</w:t>
-      </w:r>
-      <w:r>
-        <w:rPr>
-          <w:i/>
-          <w:iCs/>
-        </w:rPr>
-        <w:t>Beschrijf de wereld waar het spel zich af speelt, Wat is er voorafgaand gebeurt? Wat gebeurt er tijdens de tijd het spel zich af speelt. Welke belangrijke fracties/groepen, plaatsen/locaties/ Points Of Intrest,  en/of karakter(s) bestaan in de wereld die relevant zijn voor het spel.</w:t>
-      </w:r>
-      <w:r>
-        <w:rPr>
-          <w:i/>
-          <w:iCs/>
-        </w:rPr>
-        <w:t>]</w:t>
-      </w:r>
+      <w:bookmarkEnd w:id="33"/>
     </w:p>
     <w:p>
       <w:pPr>
         <w:pStyle w:val="Heading2"/>
       </w:pPr>
-      <w:bookmarkStart w:id="46" w:name="_Toc164756275"/>
+      <w:bookmarkStart w:id="34" w:name="_Toc164756275"/>
       <w:r>
         <w:t xml:space="preserve">Achtergrond </w:t>
       </w:r>
@@ -4504,36 +3451,33 @@
       <w:r>
         <w:t>Wereld</w:t>
       </w:r>
-      <w:bookmarkEnd w:id="46"/>
-    </w:p>
-    <w:p>
-      <w:r>
-        <w:t>…</w:t>
+      <w:bookmarkEnd w:id="34"/>
+    </w:p>
+    <w:p>
+      <w:r>
+        <w:t>De game speelt zich af in een flipperkast. Als speler probeer je de bal omhoog in de flipperkast te krijgen en kom je er langzaam achter dat de flipperkast leeft. De flipperkast wilt niet dat je de bal boven in de kast krijgt. Hierdoor probeert hij de hoger je komt je tegen te houden.</w:t>
       </w:r>
     </w:p>
     <w:p>
       <w:pPr>
         <w:pStyle w:val="Heading2"/>
       </w:pPr>
-      <w:bookmarkStart w:id="47" w:name="_Toc164756276"/>
-      <w:r>
-        <w:t xml:space="preserve">Verloop speelwereld </w:t>
-      </w:r>
-      <w:r>
-        <w:t>(veranderingen gedurende het spel)</w:t>
-      </w:r>
-      <w:bookmarkEnd w:id="47"/>
-    </w:p>
-    <w:p>
-      <w:r>
-        <w:t>…</w:t>
+      <w:bookmarkStart w:id="35" w:name="_Toc164756276"/>
+      <w:r>
+        <w:t>Verloop speelwereld (veranderingen gedurende het spel)</w:t>
+      </w:r>
+      <w:bookmarkEnd w:id="35"/>
+    </w:p>
+    <w:p>
+      <w:r>
+        <w:t>Hoe hoger je komt in de machine hoe meer de flipperkast je tegen zit. Als je valt pest hij je er mee dat je opnieuw naar boven moet.</w:t>
       </w:r>
     </w:p>
     <w:p>
       <w:pPr>
         <w:pStyle w:val="Heading2"/>
       </w:pPr>
-      <w:bookmarkStart w:id="48" w:name="_Toc164756277"/>
+      <w:bookmarkStart w:id="36" w:name="_Toc164756277"/>
       <w:r>
         <w:t xml:space="preserve">Achtergrond </w:t>
       </w:r>
@@ -4550,63 +3494,18 @@
         <w:t>)</w:t>
       </w:r>
       <w:r>
-        <w:t>karakter</w:t>
-      </w:r>
-      <w:r>
-        <w:t>(</w:t>
-      </w:r>
-      <w:r>
-        <w:t>s</w:t>
-      </w:r>
-      <w:r>
-        <w:t>)</w:t>
-      </w:r>
-      <w:bookmarkEnd w:id="48"/>
-    </w:p>
-    <w:p>
-      <w:r>
-        <w:t>…</w:t>
-      </w:r>
-    </w:p>
-    <w:p/>
-    <w:p>
-      <w:pPr>
-        <w:rPr>
-          <w:b/>
-          <w:bCs/>
-          <w:i/>
-          <w:iCs/>
-        </w:rPr>
-      </w:pPr>
-      <w:r>
-        <w:rPr>
-          <w:b/>
-          <w:bCs/>
-          <w:i/>
-          <w:iCs/>
-        </w:rPr>
-        <w:t>[voeg meer onderdelen toe als die nodig zijn</w:t>
-      </w:r>
-      <w:r>
-        <w:rPr>
-          <w:b/>
-          <w:bCs/>
-          <w:i/>
-          <w:iCs/>
-        </w:rPr>
-        <w:t>, of haal onderdelen weg</w:t>
-      </w:r>
-      <w:r>
-        <w:rPr>
-          <w:b/>
-          <w:bCs/>
-          <w:i/>
-          <w:iCs/>
-        </w:rPr>
-        <w:t>]</w:t>
-      </w:r>
-    </w:p>
-    <w:p/>
+        <w:t>karakter(s)</w:t>
+      </w:r>
+      <w:bookmarkEnd w:id="36"/>
+    </w:p>
+    <w:p>
+      <w:r>
+        <w:t xml:space="preserve">De levende flipperkast is het belangrijkst karakter in het spel en </w:t>
+      </w:r>
+      <w:r>
+        <w:t>zorgt ook voor de iets hogere moeilijkheidsgraad in de game.</w:t>
+      </w:r>
+    </w:p>
     <w:sectPr>
       <w:headerReference w:type="even" r:id="rId12"/>
       <w:headerReference w:type="default" r:id="rId13"/>
@@ -4684,14 +3583,8 @@
         <w:tab w:val="left" w:pos="3119"/>
       </w:tabs>
       <w:jc w:val="center"/>
-      <w:rPr>
-        <w:lang w:val="en-US"/>
-      </w:rPr>
     </w:pPr>
     <w:r>
-      <w:rPr>
-        <w:noProof/>
-      </w:rPr>
       <w:drawing>
         <wp:anchor distT="0" distB="0" distL="114300" distR="114300" simplePos="0" relativeHeight="251658240" behindDoc="1" locked="0" layoutInCell="1" allowOverlap="1" wp14:anchorId="0E84787D" wp14:editId="0B0F1AD2">
           <wp:simplePos x="0" y="0"/>
@@ -4762,7 +3655,6 @@
         <w:color w:val="000000"/>
         <w:sz w:val="16"/>
         <w:szCs w:val="16"/>
-        <w:lang w:val="en-US"/>
       </w:rPr>
       <w:tab/>
     </w:r>
@@ -4771,7 +3663,6 @@
         <w:color w:val="000000"/>
         <w:sz w:val="16"/>
         <w:szCs w:val="16"/>
-        <w:lang w:val="en-US"/>
       </w:rPr>
       <w:t xml:space="preserve">Sjabloon </w:t>
     </w:r>
@@ -4780,7 +3671,6 @@
         <w:color w:val="000000"/>
         <w:sz w:val="16"/>
         <w:szCs w:val="16"/>
-        <w:lang w:val="en-US"/>
       </w:rPr>
       <w:t>2</w:t>
     </w:r>
@@ -4789,7 +3679,6 @@
         <w:color w:val="000000"/>
         <w:sz w:val="16"/>
         <w:szCs w:val="16"/>
-        <w:lang w:val="en-US"/>
       </w:rPr>
       <w:t xml:space="preserve">: </w:t>
     </w:r>
@@ -4798,7 +3687,6 @@
         <w:color w:val="000000"/>
         <w:sz w:val="16"/>
         <w:szCs w:val="16"/>
-        <w:lang w:val="en-US"/>
       </w:rPr>
       <w:t>Game Design Document</w:t>
     </w:r>
@@ -4807,7 +3695,6 @@
         <w:color w:val="000000"/>
         <w:sz w:val="16"/>
         <w:szCs w:val="16"/>
-        <w:lang w:val="en-US"/>
       </w:rPr>
       <w:t xml:space="preserve"> EPOC</w:t>
     </w:r>
@@ -4816,7 +3703,6 @@
         <w:color w:val="000000"/>
         <w:sz w:val="16"/>
         <w:szCs w:val="16"/>
-        <w:lang w:val="en-US"/>
       </w:rPr>
       <w:t xml:space="preserve"> </w:t>
     </w:r>
@@ -4825,7 +3711,6 @@
         <w:color w:val="000000"/>
         <w:sz w:val="16"/>
         <w:szCs w:val="16"/>
-        <w:lang w:val="en-US"/>
       </w:rPr>
       <w:t xml:space="preserve">- </w:t>
     </w:r>
@@ -4834,7 +3719,6 @@
         <w:color w:val="000000"/>
         <w:sz w:val="16"/>
         <w:szCs w:val="16"/>
-        <w:lang w:val="en-US"/>
       </w:rPr>
       <w:t>B1-K1-</w:t>
     </w:r>
@@ -4843,7 +3727,6 @@
         <w:color w:val="000000"/>
         <w:sz w:val="16"/>
         <w:szCs w:val="16"/>
-        <w:lang w:val="en-US"/>
       </w:rPr>
       <w:t>W</w:t>
     </w:r>
@@ -4852,7 +3735,6 @@
         <w:color w:val="000000"/>
         <w:sz w:val="16"/>
         <w:szCs w:val="16"/>
-        <w:lang w:val="en-US"/>
       </w:rPr>
       <w:t>1</w:t>
     </w:r>
@@ -4861,7 +3743,6 @@
         <w:color w:val="000000"/>
         <w:sz w:val="16"/>
         <w:szCs w:val="16"/>
-        <w:lang w:val="en-US"/>
       </w:rPr>
       <w:tab/>
     </w:r>
@@ -4878,7 +3759,6 @@
         <w:color w:val="000000"/>
         <w:sz w:val="16"/>
         <w:szCs w:val="16"/>
-        <w:lang w:val="en-US"/>
       </w:rPr>
       <w:instrText>PAGE</w:instrText>
     </w:r>
@@ -4895,7 +3775,6 @@
         <w:color w:val="000000"/>
         <w:sz w:val="16"/>
         <w:szCs w:val="16"/>
-        <w:lang w:val="en-US"/>
       </w:rPr>
       <w:t>2</w:t>
     </w:r>
@@ -4912,7 +3791,6 @@
         <w:color w:val="000000"/>
         <w:sz w:val="16"/>
         <w:szCs w:val="16"/>
-        <w:lang w:val="en-US"/>
       </w:rPr>
       <w:t>/</w:t>
     </w:r>
@@ -4929,7 +3807,6 @@
         <w:color w:val="000000"/>
         <w:sz w:val="16"/>
         <w:szCs w:val="16"/>
-        <w:lang w:val="en-US"/>
       </w:rPr>
       <w:instrText>NUMPAGES</w:instrText>
     </w:r>
@@ -4946,7 +3823,6 @@
         <w:color w:val="000000"/>
         <w:sz w:val="16"/>
         <w:szCs w:val="16"/>
-        <w:lang w:val="en-US"/>
       </w:rPr>
       <w:t>4</w:t>
     </w:r>
@@ -5033,9 +3909,6 @@
       <w:jc w:val="center"/>
     </w:pPr>
     <w:r>
-      <w:rPr>
-        <w:noProof/>
-      </w:rPr>
       <w:drawing>
         <wp:inline distT="0" distB="0" distL="0" distR="0" wp14:anchorId="180C162C" wp14:editId="22BB62CA">
           <wp:extent cx="1257784" cy="494352"/>

--- a/Physics Game/Sjablonen/Sjabloon 1 - GDD(Game Design Document).docx
+++ b/Physics Game/Sjablonen/Sjabloon 1 - GDD(Game Design Document).docx
@@ -72,7 +72,39 @@
           <w:sz w:val="28"/>
           <w:szCs w:val="28"/>
         </w:rPr>
-        <w:t>*(electronic proof of concept)</w:t>
+        <w:t>*(</w:t>
+      </w:r>
+      <w:proofErr w:type="spellStart"/>
+      <w:r>
+        <w:rPr>
+          <w:sz w:val="28"/>
+          <w:szCs w:val="28"/>
+        </w:rPr>
+        <w:t>electronic</w:t>
+      </w:r>
+      <w:proofErr w:type="spellEnd"/>
+      <w:r>
+        <w:rPr>
+          <w:sz w:val="28"/>
+          <w:szCs w:val="28"/>
+        </w:rPr>
+        <w:t xml:space="preserve"> </w:t>
+      </w:r>
+      <w:proofErr w:type="spellStart"/>
+      <w:r>
+        <w:rPr>
+          <w:sz w:val="28"/>
+          <w:szCs w:val="28"/>
+        </w:rPr>
+        <w:t>proof</w:t>
+      </w:r>
+      <w:proofErr w:type="spellEnd"/>
+      <w:r>
+        <w:rPr>
+          <w:sz w:val="28"/>
+          <w:szCs w:val="28"/>
+        </w:rPr>
+        <w:t xml:space="preserve"> of concept)</w:t>
       </w:r>
       <w:r>
         <w:rPr>
@@ -1323,8 +1355,17 @@
           <w:i/>
           <w:iCs/>
         </w:rPr>
-        <w:t xml:space="preserve"> op basis van de toegekende user stories</w:t>
-      </w:r>
+        <w:t xml:space="preserve"> op basis van de toegekende user </w:t>
+      </w:r>
+      <w:proofErr w:type="spellStart"/>
+      <w:r>
+        <w:rPr>
+          <w:i/>
+          <w:iCs/>
+        </w:rPr>
+        <w:t>stories</w:t>
+      </w:r>
+      <w:proofErr w:type="spellEnd"/>
       <w:r>
         <w:rPr>
           <w:i/>
@@ -1675,7 +1716,23 @@
                 <w:b/>
                 <w:bCs/>
               </w:rPr>
-              <w:t>Donker, Sci-fi, 2D,</w:t>
+              <w:t xml:space="preserve">Donker, </w:t>
+            </w:r>
+            <w:proofErr w:type="spellStart"/>
+            <w:r>
+              <w:rPr>
+                <w:b/>
+                <w:bCs/>
+              </w:rPr>
+              <w:t>Sci-fi</w:t>
+            </w:r>
+            <w:proofErr w:type="spellEnd"/>
+            <w:r>
+              <w:rPr>
+                <w:b/>
+                <w:bCs/>
+              </w:rPr>
+              <w:t>, 2D,</w:t>
             </w:r>
           </w:p>
         </w:tc>
@@ -1850,7 +1907,23 @@
                 <w:b/>
                 <w:bCs/>
               </w:rPr>
-              <w:t>Originaliteit/USP (Unique Selling Point):</w:t>
+              <w:t xml:space="preserve">Originaliteit/USP (Unique </w:t>
+            </w:r>
+            <w:proofErr w:type="spellStart"/>
+            <w:r>
+              <w:rPr>
+                <w:b/>
+                <w:bCs/>
+              </w:rPr>
+              <w:t>Selling</w:t>
+            </w:r>
+            <w:proofErr w:type="spellEnd"/>
+            <w:r>
+              <w:rPr>
+                <w:b/>
+                <w:bCs/>
+              </w:rPr>
+              <w:t xml:space="preserve"> Point):</w:t>
             </w:r>
           </w:p>
           <w:p>
@@ -1969,14 +2042,21 @@
         <w:pStyle w:val="Heading1"/>
       </w:pPr>
       <w:bookmarkStart w:id="2" w:name="_Toc183096220"/>
+      <w:proofErr w:type="spellStart"/>
       <w:r>
         <w:lastRenderedPageBreak/>
         <w:t>Configuration</w:t>
       </w:r>
-      <w:r>
-        <w:t>/ Technical Specs</w:t>
+      <w:proofErr w:type="spellEnd"/>
+      <w:r>
+        <w:t xml:space="preserve">/ Technical </w:t>
+      </w:r>
+      <w:proofErr w:type="spellStart"/>
+      <w:r>
+        <w:t>Specs</w:t>
       </w:r>
       <w:bookmarkEnd w:id="2"/>
+      <w:proofErr w:type="spellEnd"/>
     </w:p>
     <w:p>
       <w:pPr>
@@ -2002,35 +2082,7 @@
       <w:bookmarkEnd w:id="3"/>
       <w:bookmarkEnd w:id="4"/>
     </w:p>
-    <w:p>
-      <w:pPr>
-        <w:rPr>
-          <w:rFonts w:cstheme="minorHAnsi"/>
-          <w:i/>
-        </w:rPr>
-      </w:pPr>
-      <w:r>
-        <w:rPr>
-          <w:rFonts w:cstheme="minorHAnsi"/>
-          <w:i/>
-        </w:rPr>
-        <w:t>[</w:t>
-      </w:r>
-      <w:r>
-        <w:rPr>
-          <w:rFonts w:cstheme="minorHAnsi"/>
-          <w:i/>
-        </w:rPr>
-        <w:t>Geef hierin aan welke hardware je gebruikt en wat de minimale eisen zijn die aan de hardware worden gesteld. Maak gebruik van het onderstaand schema.</w:t>
-      </w:r>
-      <w:r>
-        <w:rPr>
-          <w:rFonts w:cstheme="minorHAnsi"/>
-          <w:i/>
-        </w:rPr>
-        <w:t>]</w:t>
-      </w:r>
-    </w:p>
+    <w:p/>
     <w:tbl>
       <w:tblPr>
         <w:tblStyle w:val="TableGrid"/>
@@ -2038,13 +2090,16 @@
         <w:tblLook w:val="04A0" w:firstRow="1" w:lastRow="0" w:firstColumn="1" w:lastColumn="0" w:noHBand="0" w:noVBand="1"/>
       </w:tblPr>
       <w:tblGrid>
-        <w:gridCol w:w="4531"/>
-        <w:gridCol w:w="4531"/>
+        <w:gridCol w:w="4524"/>
+        <w:gridCol w:w="4524"/>
       </w:tblGrid>
       <w:tr>
+        <w:trPr>
+          <w:trHeight w:val="356"/>
+        </w:trPr>
         <w:tc>
           <w:tcPr>
-            <w:tcW w:w="4606" w:type="dxa"/>
+            <w:tcW w:w="4524" w:type="dxa"/>
             <w:shd w:val="clear" w:color="auto" w:fill="BFBFBF" w:themeFill="background1" w:themeFillShade="BF"/>
             <w:vAlign w:val="bottom"/>
           </w:tcPr>
@@ -2066,7 +2121,7 @@
         </w:tc>
         <w:tc>
           <w:tcPr>
-            <w:tcW w:w="4606" w:type="dxa"/>
+            <w:tcW w:w="4524" w:type="dxa"/>
             <w:shd w:val="clear" w:color="auto" w:fill="BFBFBF" w:themeFill="background1" w:themeFillShade="BF"/>
             <w:vAlign w:val="bottom"/>
           </w:tcPr>
@@ -2088,9 +2143,12 @@
         </w:tc>
       </w:tr>
       <w:tr>
+        <w:trPr>
+          <w:trHeight w:val="763"/>
+        </w:trPr>
         <w:tc>
           <w:tcPr>
-            <w:tcW w:w="4606" w:type="dxa"/>
+            <w:tcW w:w="4524" w:type="dxa"/>
           </w:tcPr>
           <w:p>
             <w:pPr>
@@ -2099,47 +2157,56 @@
                 <w:rFonts w:cstheme="minorHAnsi"/>
               </w:rPr>
             </w:pPr>
+            <w:r>
+              <w:rPr>
+                <w:rFonts w:cstheme="minorHAnsi"/>
+              </w:rPr>
+              <w:t>PC, Mobile</w:t>
+            </w:r>
           </w:p>
         </w:tc>
         <w:tc>
           <w:tcPr>
-            <w:tcW w:w="4606" w:type="dxa"/>
+            <w:tcW w:w="4524" w:type="dxa"/>
           </w:tcPr>
           <w:p>
             <w:pPr>
               <w:spacing w:after="200"/>
               <w:rPr>
                 <w:rFonts w:cstheme="minorHAnsi"/>
+                <w:lang w:val="en-GB"/>
               </w:rPr>
             </w:pPr>
-          </w:p>
-        </w:tc>
-      </w:tr>
-      <w:tr>
-        <w:tc>
-          <w:tcPr>
-            <w:tcW w:w="4606" w:type="dxa"/>
-          </w:tcPr>
-          <w:p>
-            <w:pPr>
-              <w:spacing w:after="200"/>
+            <w:r>
               <w:rPr>
                 <w:rFonts w:cstheme="minorHAnsi"/>
-              </w:rPr>
-            </w:pPr>
-          </w:p>
-        </w:tc>
-        <w:tc>
-          <w:tcPr>
-            <w:tcW w:w="4606" w:type="dxa"/>
-          </w:tcPr>
-          <w:p>
-            <w:pPr>
-              <w:spacing w:after="200"/>
+                <w:lang w:val="en-GB"/>
+              </w:rPr>
+              <w:t>RTX 3060</w:t>
+            </w:r>
+            <w:r>
               <w:rPr>
                 <w:rFonts w:cstheme="minorHAnsi"/>
-              </w:rPr>
-            </w:pPr>
+                <w:lang w:val="en-GB"/>
+              </w:rPr>
+              <w:br/>
+              <w:t>11th gen I5</w:t>
+            </w:r>
+            <w:r>
+              <w:rPr>
+                <w:rFonts w:cstheme="minorHAnsi"/>
+                <w:lang w:val="en-GB"/>
+              </w:rPr>
+              <w:br/>
+              <w:t>16G</w:t>
+            </w:r>
+            <w:r>
+              <w:rPr>
+                <w:rFonts w:cstheme="minorHAnsi"/>
+                <w:lang w:val="en-GB"/>
+              </w:rPr>
+              <w:t>B RAM</w:t>
+            </w:r>
           </w:p>
         </w:tc>
       </w:tr>
@@ -2154,11 +2221,13 @@
           <w:color w:val="2F5496" w:themeColor="accent1" w:themeShade="BF"/>
           <w:sz w:val="28"/>
           <w:szCs w:val="28"/>
+          <w:lang w:val="en-GB"/>
         </w:rPr>
       </w:pPr>
       <w:r>
         <w:rPr>
           <w:rFonts w:cstheme="minorHAnsi"/>
+          <w:lang w:val="en-GB"/>
         </w:rPr>
         <w:br w:type="page"/>
       </w:r>
@@ -2320,6 +2389,15 @@
                 <w:iCs/>
               </w:rPr>
             </w:pPr>
+            <w:proofErr w:type="spellStart"/>
+            <w:r>
+              <w:rPr>
+                <w:rFonts w:cstheme="minorHAnsi"/>
+                <w:iCs/>
+              </w:rPr>
+              <w:t>Unity</w:t>
+            </w:r>
+            <w:proofErr w:type="spellEnd"/>
           </w:p>
         </w:tc>
         <w:tc>
@@ -2333,6 +2411,21 @@
                 <w:iCs/>
               </w:rPr>
             </w:pPr>
+            <w:r>
+              <w:rPr>
+                <w:rFonts w:cstheme="minorHAnsi"/>
+                <w:iCs/>
+              </w:rPr>
+              <w:t>Versie 6000.2.1f1</w:t>
+            </w:r>
+            <w:r>
+              <w:rPr>
+                <w:rFonts w:cstheme="minorHAnsi"/>
+                <w:iCs/>
+              </w:rPr>
+              <w:br/>
+              <w:t>2D Template</w:t>
+            </w:r>
           </w:p>
         </w:tc>
       </w:tr>
@@ -2348,6 +2441,13 @@
                 <w:iCs/>
               </w:rPr>
             </w:pPr>
+            <w:r>
+              <w:rPr>
+                <w:rFonts w:cstheme="minorHAnsi"/>
+                <w:iCs/>
+              </w:rPr>
+              <w:t>Visual Studio 2022</w:t>
+            </w:r>
           </w:p>
         </w:tc>
         <w:tc>
@@ -2361,6 +2461,13 @@
                 <w:iCs/>
               </w:rPr>
             </w:pPr>
+            <w:r>
+              <w:rPr>
+                <w:rFonts w:cstheme="minorHAnsi"/>
+                <w:iCs/>
+              </w:rPr>
+              <w:t>Minimaal Versie 17.x.x</w:t>
+            </w:r>
           </w:p>
         </w:tc>
       </w:tr>
@@ -2376,6 +2483,13 @@
                 <w:iCs/>
               </w:rPr>
             </w:pPr>
+            <w:r>
+              <w:rPr>
+                <w:rFonts w:cstheme="minorHAnsi"/>
+                <w:iCs/>
+              </w:rPr>
+              <w:t>Windows</w:t>
+            </w:r>
           </w:p>
         </w:tc>
         <w:tc>
@@ -2389,6 +2503,13 @@
                 <w:iCs/>
               </w:rPr>
             </w:pPr>
+            <w:r>
+              <w:rPr>
+                <w:rFonts w:cstheme="minorHAnsi"/>
+                <w:iCs/>
+              </w:rPr>
+              <w:t>Windows 10 of hoger</w:t>
+            </w:r>
           </w:p>
         </w:tc>
       </w:tr>
@@ -2417,17 +2538,27 @@
         <w:t>Game</w:t>
       </w:r>
       <w:r>
-        <w:t xml:space="preserve"> Elements</w:t>
+        <w:t xml:space="preserve"> </w:t>
+      </w:r>
+      <w:proofErr w:type="spellStart"/>
+      <w:r>
+        <w:t>Elements</w:t>
       </w:r>
       <w:bookmarkEnd w:id="7"/>
+      <w:proofErr w:type="spellEnd"/>
     </w:p>
     <w:p>
       <w:pPr>
         <w:pStyle w:val="Heading2"/>
       </w:pPr>
       <w:bookmarkStart w:id="8" w:name="_Toc164756212"/>
-      <w:r>
-        <w:t xml:space="preserve">Key </w:t>
+      <w:proofErr w:type="spellStart"/>
+      <w:r>
+        <w:t>Key</w:t>
+      </w:r>
+      <w:proofErr w:type="spellEnd"/>
+      <w:r>
+        <w:t xml:space="preserve"> </w:t>
       </w:r>
       <w:r>
         <w:t>Features</w:t>
@@ -2453,18 +2584,49 @@
       </w:pPr>
       <w:bookmarkStart w:id="9" w:name="_Toc164756213"/>
       <w:r>
-        <w:t>Game Mechanics</w:t>
+        <w:t xml:space="preserve">Game </w:t>
+      </w:r>
+      <w:proofErr w:type="spellStart"/>
+      <w:r>
+        <w:t>Mechanics</w:t>
       </w:r>
       <w:bookmarkEnd w:id="9"/>
-    </w:p>
-    <w:p>
-      <w:r>
-        <w:t>Player controlled flippers in de kast.</w:t>
-      </w:r>
-    </w:p>
-    <w:p>
-      <w:r>
-        <w:t>Sentient levende flipperkast die de player pest de vaker je valt etc.</w:t>
+      <w:proofErr w:type="spellEnd"/>
+    </w:p>
+    <w:p>
+      <w:proofErr w:type="spellStart"/>
+      <w:r>
+        <w:t>Player</w:t>
+      </w:r>
+      <w:proofErr w:type="spellEnd"/>
+      <w:r>
+        <w:t xml:space="preserve"> </w:t>
+      </w:r>
+      <w:proofErr w:type="spellStart"/>
+      <w:r>
+        <w:t>controlled</w:t>
+      </w:r>
+      <w:proofErr w:type="spellEnd"/>
+      <w:r>
+        <w:t xml:space="preserve"> flippers in de kast.</w:t>
+      </w:r>
+    </w:p>
+    <w:p>
+      <w:proofErr w:type="spellStart"/>
+      <w:r>
+        <w:t>Sentient</w:t>
+      </w:r>
+      <w:proofErr w:type="spellEnd"/>
+      <w:r>
+        <w:t xml:space="preserve"> levende flipperkast die de </w:t>
+      </w:r>
+      <w:proofErr w:type="spellStart"/>
+      <w:r>
+        <w:t>player</w:t>
+      </w:r>
+      <w:proofErr w:type="spellEnd"/>
+      <w:r>
+        <w:t xml:space="preserve"> pest de vaker je valt etc.</w:t>
       </w:r>
     </w:p>
     <w:p/>
@@ -2511,7 +2673,23 @@
     </w:p>
     <w:p>
       <w:r>
-        <w:t>Spatie om de player te launchen met flippers van de kast.</w:t>
+        <w:t xml:space="preserve">Spatie om de </w:t>
+      </w:r>
+      <w:proofErr w:type="spellStart"/>
+      <w:r>
+        <w:t>player</w:t>
+      </w:r>
+      <w:proofErr w:type="spellEnd"/>
+      <w:r>
+        <w:t xml:space="preserve"> te </w:t>
+      </w:r>
+      <w:proofErr w:type="spellStart"/>
+      <w:r>
+        <w:t>launchen</w:t>
+      </w:r>
+      <w:proofErr w:type="spellEnd"/>
+      <w:r>
+        <w:t xml:space="preserve"> met flippers van de kast.</w:t>
       </w:r>
     </w:p>
     <w:p>
@@ -2588,7 +2766,15 @@
         <w:t xml:space="preserve">De flipperkast probeert </w:t>
       </w:r>
       <w:r>
-        <w:t>je te pesten door random flippers en veren te bewegen en door je te taunten als je steeds blijft vallen.</w:t>
+        <w:t xml:space="preserve">je te pesten door random flippers en veren te bewegen en door je te </w:t>
+      </w:r>
+      <w:proofErr w:type="spellStart"/>
+      <w:r>
+        <w:t>taunten</w:t>
+      </w:r>
+      <w:proofErr w:type="spellEnd"/>
+      <w:r>
+        <w:t xml:space="preserve"> als je steeds blijft vallen.</w:t>
       </w:r>
     </w:p>
     <w:p>
@@ -2602,8 +2788,21 @@
       <w:bookmarkEnd w:id="15"/>
     </w:p>
     <w:p>
-      <w:r>
-        <w:t>Taunten met enraging berichten en irritante opmerkingen.</w:t>
+      <w:proofErr w:type="spellStart"/>
+      <w:r>
+        <w:t>Taunten</w:t>
+      </w:r>
+      <w:proofErr w:type="spellEnd"/>
+      <w:r>
+        <w:t xml:space="preserve"> met </w:t>
+      </w:r>
+      <w:proofErr w:type="spellStart"/>
+      <w:r>
+        <w:t>enraging</w:t>
+      </w:r>
+      <w:proofErr w:type="spellEnd"/>
+      <w:r>
+        <w:t xml:space="preserve"> berichten en irritante opmerkingen.</w:t>
       </w:r>
       <w:r>
         <w:br/>
@@ -2843,8 +3042,13 @@
       <w:r>
         <w:t xml:space="preserve">ent </w:t>
       </w:r>
-      <w:r>
-        <w:t xml:space="preserve">settings canvas in </w:t>
+      <w:proofErr w:type="spellStart"/>
+      <w:r>
+        <w:t>settings</w:t>
+      </w:r>
+      <w:proofErr w:type="spellEnd"/>
+      <w:r>
+        <w:t xml:space="preserve"> canvas in </w:t>
       </w:r>
       <w:r>
         <w:t>dezelfde</w:t>
@@ -2874,8 +3078,13 @@
       </w:r>
     </w:p>
     <w:p>
-      <w:r>
-        <w:t xml:space="preserve">Esc </w:t>
+      <w:proofErr w:type="spellStart"/>
+      <w:r>
+        <w:t>Esc</w:t>
+      </w:r>
+      <w:proofErr w:type="spellEnd"/>
+      <w:r>
+        <w:t xml:space="preserve"> </w:t>
       </w:r>
       <w:r>
         <w:sym w:font="Wingdings" w:char="F0E0"/>
@@ -2900,8 +3109,13 @@
       </w:r>
     </w:p>
     <w:p>
-      <w:r>
-        <w:t xml:space="preserve">Esc </w:t>
+      <w:proofErr w:type="spellStart"/>
+      <w:r>
+        <w:t>Esc</w:t>
+      </w:r>
+      <w:proofErr w:type="spellEnd"/>
+      <w:r>
+        <w:t xml:space="preserve"> </w:t>
       </w:r>
       <w:r>
         <w:sym w:font="Wingdings" w:char="F0E0"/>
@@ -2928,14 +3142,35 @@
         <w:pStyle w:val="Heading2"/>
       </w:pPr>
       <w:bookmarkStart w:id="19" w:name="_Toc164756236"/>
-      <w:r>
-        <w:t>Main Menu</w:t>
+      <w:proofErr w:type="spellStart"/>
+      <w:r>
+        <w:t>Main</w:t>
+      </w:r>
+      <w:proofErr w:type="spellEnd"/>
+      <w:r>
+        <w:t xml:space="preserve"> Menu</w:t>
       </w:r>
       <w:bookmarkEnd w:id="19"/>
     </w:p>
     <w:p>
       <w:r>
-        <w:t>De Main menu is een mix tussen wat donkere kleuren en neon. Het heeft een futuristic maar wat grimmige look</w:t>
+        <w:t xml:space="preserve">De </w:t>
+      </w:r>
+      <w:proofErr w:type="spellStart"/>
+      <w:r>
+        <w:t>Main</w:t>
+      </w:r>
+      <w:proofErr w:type="spellEnd"/>
+      <w:r>
+        <w:t xml:space="preserve"> menu is een mix tussen wat donkere kleuren en neon. Het heeft een </w:t>
+      </w:r>
+      <w:proofErr w:type="spellStart"/>
+      <w:r>
+        <w:t>futuristic</w:t>
+      </w:r>
+      <w:proofErr w:type="spellEnd"/>
+      <w:r>
+        <w:t xml:space="preserve"> maar wat grimmige look</w:t>
       </w:r>
       <w:r>
         <w:t>. Er gaat zich een PLAY, SETTINGS en QUIT knop bevinden hier in.</w:t>
@@ -2956,7 +3191,23 @@
     </w:p>
     <w:p>
       <w:r>
-        <w:t>Wanneer je In game escape klikt opent een pauze menu. Dit menu geeft de Settings en Quit knop mee.</w:t>
+        <w:t xml:space="preserve">Wanneer je In game escape klikt opent een pauze menu. Dit menu geeft de </w:t>
+      </w:r>
+      <w:proofErr w:type="spellStart"/>
+      <w:r>
+        <w:t>Settings</w:t>
+      </w:r>
+      <w:proofErr w:type="spellEnd"/>
+      <w:r>
+        <w:t xml:space="preserve"> en </w:t>
+      </w:r>
+      <w:proofErr w:type="spellStart"/>
+      <w:r>
+        <w:t>Quit</w:t>
+      </w:r>
+      <w:proofErr w:type="spellEnd"/>
+      <w:r>
+        <w:t xml:space="preserve"> knop mee.</w:t>
       </w:r>
     </w:p>
     <w:p>
@@ -3033,7 +3284,23 @@
           <w:i/>
           <w:iCs/>
         </w:rPr>
-        <w:t xml:space="preserve"> te vinden zijn binnen de levels. Welke doelen(missies/quests) zijn er in </w:t>
+        <w:t xml:space="preserve"> te vinden zijn binnen de levels. Welke doelen(missies/</w:t>
+      </w:r>
+      <w:proofErr w:type="spellStart"/>
+      <w:r>
+        <w:rPr>
+          <w:i/>
+          <w:iCs/>
+        </w:rPr>
+        <w:t>quests</w:t>
+      </w:r>
+      <w:proofErr w:type="spellEnd"/>
+      <w:r>
+        <w:rPr>
+          <w:i/>
+          <w:iCs/>
+        </w:rPr>
+        <w:t xml:space="preserve">) zijn er in </w:t>
       </w:r>
       <w:r>
         <w:rPr>
@@ -3047,7 +3314,15 @@
           <w:i/>
           <w:iCs/>
         </w:rPr>
-        <w:t xml:space="preserve"> level. Zijn ze optioneel of verplicht. Hoe start een “standaard” level</w:t>
+        <w:t xml:space="preserve"> level. Zijn ze optioneel of verplicht. Hoe start een “standaard” </w:t>
+      </w:r>
+      <w:proofErr w:type="spellStart"/>
+      <w:r>
+        <w:rPr>
+          <w:i/>
+          <w:iCs/>
+        </w:rPr>
+        <w:t>level</w:t>
       </w:r>
       <w:r>
         <w:rPr>
@@ -3061,7 +3336,15 @@
           <w:i/>
           <w:iCs/>
         </w:rPr>
-        <w:t>wat gebeurt er tijdens een “standaard” level</w:t>
+        <w:t>wat</w:t>
+      </w:r>
+      <w:proofErr w:type="spellEnd"/>
+      <w:r>
+        <w:rPr>
+          <w:i/>
+          <w:iCs/>
+        </w:rPr>
+        <w:t xml:space="preserve"> gebeurt er tijdens een “standaard” level</w:t>
       </w:r>
       <w:r>
         <w:rPr>
@@ -3100,8 +3383,13 @@
       <w:bookmarkEnd w:id="22"/>
     </w:p>
     <w:p>
-      <w:r>
-        <w:t>Één van de Obstakels die je tegen kan komen is het level zelf. Het is een range game. Dit zorgt ervoor dat het grootste obstakel jezelf is. Je moet heel precies en goed reageren.</w:t>
+      <w:proofErr w:type="spellStart"/>
+      <w:r>
+        <w:t>Één</w:t>
+      </w:r>
+      <w:proofErr w:type="spellEnd"/>
+      <w:r>
+        <w:t xml:space="preserve"> van de Obstakels die je tegen kan komen is het level zelf. Het is een range game. Dit zorgt ervoor dat het grootste obstakel jezelf is. Je moet heel precies en goed reageren.</w:t>
       </w:r>
     </w:p>
     <w:p>
@@ -3114,9 +3402,14 @@
         <w:pStyle w:val="Heading2"/>
       </w:pPr>
       <w:r>
-        <w:t>Missies/Quests</w:t>
+        <w:t>Missies/</w:t>
+      </w:r>
+      <w:proofErr w:type="spellStart"/>
+      <w:r>
+        <w:t>Quests</w:t>
       </w:r>
       <w:bookmarkEnd w:id="23"/>
+      <w:proofErr w:type="spellEnd"/>
     </w:p>
     <w:p>
       <w:r>
@@ -3174,7 +3467,15 @@
         <w:t xml:space="preserve"> level</w:t>
       </w:r>
       <w:r>
-        <w:t xml:space="preserve"> (layout)</w:t>
+        <w:t xml:space="preserve"> (</w:t>
+      </w:r>
+      <w:proofErr w:type="spellStart"/>
+      <w:r>
+        <w:t>layout</w:t>
+      </w:r>
+      <w:proofErr w:type="spellEnd"/>
+      <w:r>
+        <w:t>)</w:t>
       </w:r>
     </w:p>
     <w:p>
@@ -3217,7 +3518,15 @@
     </w:p>
     <w:p>
       <w:r>
-        <w:t>Het level is een verticale strip naar boven met de randen links en rechts een beetje opgevuld met andere sprites. Dit zorgt voor een duidelijk zicht voor waar je naar toe moet. Er is maar 1 weg om op te gaan en dat is omhoog</w:t>
+        <w:t xml:space="preserve">Het level is een verticale strip naar boven met de randen links en rechts een beetje opgevuld met andere </w:t>
+      </w:r>
+      <w:proofErr w:type="spellStart"/>
+      <w:r>
+        <w:t>sprites</w:t>
+      </w:r>
+      <w:proofErr w:type="spellEnd"/>
+      <w:r>
+        <w:t>. Dit zorgt voor een duidelijk zicht voor waar je naar toe moet. Er is maar 1 weg om op te gaan en dat is omhoog</w:t>
       </w:r>
     </w:p>
     <w:p>
@@ -3274,7 +3583,15 @@
         <w:pStyle w:val="Heading3"/>
       </w:pPr>
       <w:r>
-        <w:t>Beschrijving Indeling level (layout)</w:t>
+        <w:t>Beschrijving Indeling level (</w:t>
+      </w:r>
+      <w:proofErr w:type="spellStart"/>
+      <w:r>
+        <w:t>layout</w:t>
+      </w:r>
+      <w:proofErr w:type="spellEnd"/>
+      <w:r>
+        <w:t>)</w:t>
       </w:r>
     </w:p>
     <w:p>
@@ -3317,7 +3634,15 @@
     </w:p>
     <w:p>
       <w:r>
-        <w:t>Het level is een verticale strip naar boven met de randen links en rechts een beetje opgevuld met andere sprites. Dit zorgt voor een duidelijk zicht voor waar je naar toe moet. Er is maar 1 weg om op te gaan en dat is omhoog</w:t>
+        <w:t xml:space="preserve">Het level is een verticale strip naar boven met de randen links en rechts een beetje opgevuld met andere </w:t>
+      </w:r>
+      <w:proofErr w:type="spellStart"/>
+      <w:r>
+        <w:t>sprites</w:t>
+      </w:r>
+      <w:proofErr w:type="spellEnd"/>
+      <w:r>
+        <w:t>. Dit zorgt voor een duidelijk zicht voor waar je naar toe moet. Er is maar 1 weg om op te gaan en dat is omhoog</w:t>
       </w:r>
     </w:p>
     <w:p>
@@ -3380,9 +3705,14 @@
       <w:bookmarkStart w:id="31" w:name="_Toc183096229"/>
       <w:r>
         <w:lastRenderedPageBreak/>
-        <w:t>Input/ Control scheme</w:t>
+        <w:t xml:space="preserve">Input/ Control </w:t>
+      </w:r>
+      <w:proofErr w:type="spellStart"/>
+      <w:r>
+        <w:t>scheme</w:t>
       </w:r>
       <w:bookmarkEnd w:id="31"/>
+      <w:proofErr w:type="spellEnd"/>
     </w:p>
     <w:p>
       <w:pPr>

--- a/Physics Game/Sjablonen/Sjabloon 1 - GDD(Game Design Document).docx
+++ b/Physics Game/Sjablonen/Sjabloon 1 - GDD(Game Design Document).docx
@@ -499,6 +499,7 @@
             </w:r>
             <w:r>
               <w:rPr>
+                <w:noProof/>
                 <w:webHidden/>
               </w:rPr>
               <w:t>3</w:t>
@@ -562,6 +563,7 @@
             </w:r>
             <w:r>
               <w:rPr>
+                <w:noProof/>
                 <w:webHidden/>
               </w:rPr>
               <w:t>4</w:t>
@@ -625,6 +627,7 @@
             </w:r>
             <w:r>
               <w:rPr>
+                <w:noProof/>
                 <w:webHidden/>
               </w:rPr>
               <w:t>5</w:t>
@@ -688,6 +691,7 @@
             </w:r>
             <w:r>
               <w:rPr>
+                <w:noProof/>
                 <w:webHidden/>
               </w:rPr>
               <w:t>7</w:t>
@@ -751,6 +755,7 @@
             </w:r>
             <w:r>
               <w:rPr>
+                <w:noProof/>
                 <w:webHidden/>
               </w:rPr>
               <w:t>8</w:t>
@@ -814,6 +819,7 @@
             </w:r>
             <w:r>
               <w:rPr>
+                <w:noProof/>
                 <w:webHidden/>
               </w:rPr>
               <w:t>9</w:t>
@@ -877,6 +883,7 @@
             </w:r>
             <w:r>
               <w:rPr>
+                <w:noProof/>
                 <w:webHidden/>
               </w:rPr>
               <w:t>10</w:t>
@@ -940,6 +947,7 @@
             </w:r>
             <w:r>
               <w:rPr>
+                <w:noProof/>
                 <w:webHidden/>
               </w:rPr>
               <w:t>11</w:t>
@@ -1003,6 +1011,7 @@
             </w:r>
             <w:r>
               <w:rPr>
+                <w:noProof/>
                 <w:webHidden/>
               </w:rPr>
               <w:t>12</w:t>
@@ -1065,18 +1074,17 @@
               <w:rPr>
                 <w:webHidden/>
               </w:rPr>
-            </w:r>
-            <w:r>
-              <w:rPr>
-                <w:webHidden/>
-              </w:rPr>
               <w:fldChar w:fldCharType="separate"/>
             </w:r>
             <w:r>
               <w:rPr>
-                <w:webHidden/>
-              </w:rPr>
-              <w:t>13</w:t>
+                <w:b/>
+                <w:bCs/>
+                <w:noProof/>
+                <w:webHidden/>
+                <w:lang w:val="en-GB"/>
+              </w:rPr>
+              <w:t>Error! Bookmark not defined.</w:t>
             </w:r>
             <w:r>
               <w:rPr>
@@ -1136,18 +1144,17 @@
               <w:rPr>
                 <w:webHidden/>
               </w:rPr>
-            </w:r>
-            <w:r>
-              <w:rPr>
-                <w:webHidden/>
-              </w:rPr>
               <w:fldChar w:fldCharType="separate"/>
             </w:r>
             <w:r>
               <w:rPr>
-                <w:webHidden/>
-              </w:rPr>
-              <w:t>14</w:t>
+                <w:b/>
+                <w:bCs/>
+                <w:noProof/>
+                <w:webHidden/>
+                <w:lang w:val="en-GB"/>
+              </w:rPr>
+              <w:t>Error! Bookmark not defined.</w:t>
             </w:r>
             <w:r>
               <w:rPr>
@@ -1208,9 +1215,10 @@
             </w:r>
             <w:r>
               <w:rPr>
-                <w:webHidden/>
-              </w:rPr>
-              <w:t>15</w:t>
+                <w:noProof/>
+                <w:webHidden/>
+              </w:rPr>
+              <w:t>13</w:t>
             </w:r>
             <w:r>
               <w:rPr>
@@ -1271,9 +1279,10 @@
             </w:r>
             <w:r>
               <w:rPr>
-                <w:webHidden/>
-              </w:rPr>
-              <w:t>16</w:t>
+                <w:noProof/>
+                <w:webHidden/>
+              </w:rPr>
+              <w:t>14</w:t>
             </w:r>
             <w:r>
               <w:rPr>
